--- a/sources/medias/copy-deck-fr-v1.docx
+++ b/sources/medias/copy-deck-fr-v1.docx
@@ -1,6 +1,6 @@
 
 <file path=word/document.xml><?xml version="1.0" encoding="utf-8"?>
-<w:document xmlns:wpc="http://schemas.microsoft.com/office/word/2010/wordprocessingCanvas" xmlns:cx="http://schemas.microsoft.com/office/drawing/2014/chartex" xmlns:cx1="http://schemas.microsoft.com/office/drawing/2015/9/8/chartex" xmlns:cx2="http://schemas.microsoft.com/office/drawing/2015/10/21/chartex" xmlns:cx3="http://schemas.microsoft.com/office/drawing/2016/5/9/chartex" xmlns:cx4="http://schemas.microsoft.com/office/drawing/2016/5/10/chartex" xmlns:cx5="http://schemas.microsoft.com/office/drawing/2016/5/11/chartex" xmlns:cx6="http://schemas.microsoft.com/office/drawing/2016/5/12/chartex" xmlns:cx7="http://schemas.microsoft.com/office/drawing/2016/5/13/chartex" xmlns:cx8="http://schemas.microsoft.com/office/drawing/2016/5/14/chartex" xmlns:mc="http://schemas.openxmlformats.org/markup-compatibility/2006" xmlns:aink="http://schemas.microsoft.com/office/drawing/2016/ink" xmlns:am3d="http://schemas.microsoft.com/office/drawing/2017/model3d" xmlns:o="urn:schemas-microsoft-com:office:office" xmlns:r="http://schemas.openxmlformats.org/officeDocument/2006/relationships" xmlns:m="http://schemas.openxmlformats.org/officeDocument/2006/math" xmlns:v="urn:schemas-microsoft-com:vml" xmlns:wp14="http://schemas.microsoft.com/office/word/2010/wordprocessingDrawing" xmlns:wp="http://schemas.openxmlformats.org/drawingml/2006/wordprocessingDrawing" xmlns:w10="urn:schemas-microsoft-com:office:word" xmlns:w="http://schemas.openxmlformats.org/wordprocessingml/2006/main" xmlns:w14="http://schemas.microsoft.com/office/word/2010/wordml" xmlns:w15="http://schemas.microsoft.com/office/word/2012/wordml" xmlns:w16cid="http://schemas.microsoft.com/office/word/2016/wordml/cid" xmlns:w16se="http://schemas.microsoft.com/office/word/2015/wordml/symex" xmlns:wpg="http://schemas.microsoft.com/office/word/2010/wordprocessingGroup" xmlns:wpi="http://schemas.microsoft.com/office/word/2010/wordprocessingInk" xmlns:wne="http://schemas.microsoft.com/office/word/2006/wordml" xmlns:wps="http://schemas.microsoft.com/office/word/2010/wordprocessingShape" mc:Ignorable="w14 w15 w16se w16cid wp14">
+<w:document xmlns:wpc="http://schemas.microsoft.com/office/word/2010/wordprocessingCanvas" xmlns:cx="http://schemas.microsoft.com/office/drawing/2014/chartex" xmlns:cx1="http://schemas.microsoft.com/office/drawing/2015/9/8/chartex" xmlns:cx2="http://schemas.microsoft.com/office/drawing/2015/10/21/chartex" xmlns:cx3="http://schemas.microsoft.com/office/drawing/2016/5/9/chartex" xmlns:cx4="http://schemas.microsoft.com/office/drawing/2016/5/10/chartex" xmlns:cx5="http://schemas.microsoft.com/office/drawing/2016/5/11/chartex" xmlns:cx6="http://schemas.microsoft.com/office/drawing/2016/5/12/chartex" xmlns:cx7="http://schemas.microsoft.com/office/drawing/2016/5/13/chartex" xmlns:cx8="http://schemas.microsoft.com/office/drawing/2016/5/14/chartex" xmlns:mc="http://schemas.openxmlformats.org/markup-compatibility/2006" xmlns:aink="http://schemas.microsoft.com/office/drawing/2016/ink" xmlns:am3d="http://schemas.microsoft.com/office/drawing/2017/model3d" xmlns:o="urn:schemas-microsoft-com:office:office" xmlns:r="http://schemas.openxmlformats.org/officeDocument/2006/relationships" xmlns:m="http://schemas.openxmlformats.org/officeDocument/2006/math" xmlns:v="urn:schemas-microsoft-com:vml" xmlns:wp14="http://schemas.microsoft.com/office/word/2010/wordprocessingDrawing" xmlns:wp="http://schemas.openxmlformats.org/drawingml/2006/wordprocessingDrawing" xmlns:w10="urn:schemas-microsoft-com:office:word" xmlns:w="http://schemas.openxmlformats.org/wordprocessingml/2006/main" xmlns:w14="http://schemas.microsoft.com/office/word/2010/wordml" xmlns:w15="http://schemas.microsoft.com/office/word/2012/wordml" xmlns:w16cex="http://schemas.microsoft.com/office/word/2018/wordml/cex" xmlns:w16cid="http://schemas.microsoft.com/office/word/2016/wordml/cid" xmlns:w16="http://schemas.microsoft.com/office/word/2018/wordml" xmlns:w16sdtdh="http://schemas.microsoft.com/office/word/2020/wordml/sdtdatahash" xmlns:w16se="http://schemas.microsoft.com/office/word/2015/wordml/symex" xmlns:wpg="http://schemas.microsoft.com/office/word/2010/wordprocessingGroup" xmlns:wpi="http://schemas.microsoft.com/office/word/2010/wordprocessingInk" xmlns:wne="http://schemas.microsoft.com/office/word/2006/wordml" xmlns:wps="http://schemas.microsoft.com/office/word/2010/wordprocessingShape" mc:Ignorable="w14 w15 w16se w16cid w16 w16cex w16sdtdh wp14">
   <w:body>
     <w:p>
       <w:pPr>
@@ -517,18 +517,139 @@
           <w:sz w:val="24"/>
           <w:szCs w:val="24"/>
         </w:rPr>
-        <w:t>Image</w:t>
-      </w:r>
-      <w:r>
-        <w:rPr>
-          <w:rFonts w:ascii="Abadi" w:hAnsi="Abadi"/>
-          <w:b/>
-          <w:bCs/>
+        <w:t>Image :</w:t>
+      </w:r>
+      <w:r>
+        <w:rPr>
+          <w:rFonts w:ascii="Abadi" w:hAnsi="Abadi"/>
+          <w:sz w:val="24"/>
+          <w:szCs w:val="24"/>
+        </w:rPr>
+        <w:t xml:space="preserve"> </w:t>
+      </w:r>
+      <w:r>
+        <w:rPr>
+          <w:rFonts w:ascii="Abadi" w:hAnsi="Abadi"/>
+          <w:sz w:val="24"/>
+          <w:szCs w:val="24"/>
+        </w:rPr>
+        <w:t>/</w:t>
+      </w:r>
+      <w:proofErr w:type="spellStart"/>
+      <w:r>
+        <w:rPr>
+          <w:rFonts w:ascii="Abadi" w:hAnsi="Abadi"/>
+          <w:sz w:val="24"/>
+          <w:szCs w:val="24"/>
+        </w:rPr>
+        <w:t>medias</w:t>
+      </w:r>
+      <w:proofErr w:type="spellEnd"/>
+      <w:r>
+        <w:rPr>
+          <w:rFonts w:ascii="Abadi" w:hAnsi="Abadi"/>
+          <w:sz w:val="24"/>
+          <w:szCs w:val="24"/>
+        </w:rPr>
+        <w:t>/</w:t>
+      </w:r>
+      <w:proofErr w:type="spellStart"/>
+      <w:r>
+        <w:rPr>
+          <w:rFonts w:ascii="Abadi" w:hAnsi="Abadi"/>
+          <w:sz w:val="24"/>
+          <w:szCs w:val="24"/>
+        </w:rPr>
+        <w:t>img_</w:t>
+      </w:r>
+      <w:r>
+        <w:rPr>
+          <w:rFonts w:ascii="Abadi" w:hAnsi="Abadi"/>
+          <w:sz w:val="24"/>
+          <w:szCs w:val="24"/>
+        </w:rPr>
+        <w:t>caroussel</w:t>
+      </w:r>
+      <w:proofErr w:type="spellEnd"/>
+      <w:r>
+        <w:rPr>
+          <w:rFonts w:ascii="Abadi" w:hAnsi="Abadi"/>
+          <w:sz w:val="24"/>
+          <w:szCs w:val="24"/>
+        </w:rPr>
+        <w:t>/</w:t>
+      </w:r>
+      <w:r>
+        <w:rPr>
+          <w:rFonts w:ascii="Abadi" w:hAnsi="Abadi"/>
+          <w:sz w:val="24"/>
+          <w:szCs w:val="24"/>
+        </w:rPr>
+        <w:t>caroussel01.jpg</w:t>
+      </w:r>
+    </w:p>
+    <w:p>
+      <w:pPr>
+        <w:jc w:val="both"/>
+        <w:rPr>
+          <w:rFonts w:ascii="Abadi" w:hAnsi="Abadi"/>
+          <w:sz w:val="24"/>
+          <w:szCs w:val="24"/>
+        </w:rPr>
+      </w:pPr>
+      <w:r>
+        <w:rPr>
+          <w:rFonts w:ascii="Abadi" w:hAnsi="Abadi"/>
+          <w:sz w:val="24"/>
+          <w:szCs w:val="24"/>
+        </w:rPr>
+        <w:t>Carrousel</w:t>
+      </w:r>
+      <w:r>
+        <w:rPr>
+          <w:rFonts w:ascii="Abadi" w:hAnsi="Abadi"/>
+          <w:sz w:val="24"/>
+          <w:szCs w:val="24"/>
+        </w:rPr>
+        <w:t xml:space="preserve"> – 0</w:t>
+      </w:r>
+      <w:r>
+        <w:rPr>
+          <w:rFonts w:ascii="Abadi" w:hAnsi="Abadi"/>
+          <w:sz w:val="24"/>
+          <w:szCs w:val="24"/>
+        </w:rPr>
+        <w:t>2</w:t>
+      </w:r>
+      <w:r>
+        <w:rPr>
+          <w:rFonts w:ascii="Abadi" w:hAnsi="Abadi"/>
           <w:sz w:val="24"/>
           <w:szCs w:val="24"/>
         </w:rPr>
         <w:t> :</w:t>
       </w:r>
+    </w:p>
+    <w:p>
+      <w:pPr>
+        <w:pStyle w:val="Paragraphedeliste"/>
+        <w:jc w:val="both"/>
+        <w:rPr>
+          <w:rFonts w:ascii="Abadi" w:hAnsi="Abadi"/>
+          <w:sz w:val="24"/>
+          <w:szCs w:val="24"/>
+        </w:rPr>
+      </w:pPr>
+      <w:r>
+        <w:rPr>
+          <w:rFonts w:ascii="Abadi" w:hAnsi="Abadi"/>
+          <w:b/>
+          <w:bCs/>
+          <w:sz w:val="24"/>
+          <w:szCs w:val="24"/>
+        </w:rPr>
+        <w:t>Titre :</w:t>
+      </w:r>
       <w:r>
         <w:rPr>
           <w:rFonts w:ascii="Abadi" w:hAnsi="Abadi"/>
@@ -537,6 +658,127 @@
         </w:rPr>
         <w:t xml:space="preserve"> </w:t>
       </w:r>
+      <w:r>
+        <w:rPr>
+          <w:rFonts w:ascii="Abadi" w:hAnsi="Abadi"/>
+          <w:sz w:val="24"/>
+          <w:szCs w:val="24"/>
+        </w:rPr>
+        <w:t>Comprendre la hausse des camions légers au Canada afin de renverser la tendance</w:t>
+      </w:r>
+    </w:p>
+    <w:p>
+      <w:pPr>
+        <w:ind w:firstLine="708"/>
+        <w:jc w:val="both"/>
+        <w:rPr>
+          <w:rFonts w:ascii="Abadi" w:hAnsi="Abadi"/>
+          <w:sz w:val="24"/>
+          <w:szCs w:val="24"/>
+        </w:rPr>
+      </w:pPr>
+      <w:r>
+        <w:rPr>
+          <w:rFonts w:ascii="Abadi" w:hAnsi="Abadi"/>
+          <w:b/>
+          <w:bCs/>
+          <w:sz w:val="24"/>
+          <w:szCs w:val="24"/>
+        </w:rPr>
+        <w:t>Image :</w:t>
+      </w:r>
+      <w:r>
+        <w:rPr>
+          <w:rFonts w:ascii="Abadi" w:hAnsi="Abadi"/>
+          <w:sz w:val="24"/>
+          <w:szCs w:val="24"/>
+        </w:rPr>
+        <w:t xml:space="preserve"> </w:t>
+      </w:r>
+      <w:r>
+        <w:rPr>
+          <w:rFonts w:ascii="Abadi" w:hAnsi="Abadi"/>
+          <w:sz w:val="24"/>
+          <w:szCs w:val="24"/>
+        </w:rPr>
+        <w:t>/</w:t>
+      </w:r>
+      <w:proofErr w:type="spellStart"/>
+      <w:r>
+        <w:rPr>
+          <w:rFonts w:ascii="Abadi" w:hAnsi="Abadi"/>
+          <w:sz w:val="24"/>
+          <w:szCs w:val="24"/>
+        </w:rPr>
+        <w:t>medias</w:t>
+      </w:r>
+      <w:proofErr w:type="spellEnd"/>
+      <w:r>
+        <w:rPr>
+          <w:rFonts w:ascii="Abadi" w:hAnsi="Abadi"/>
+          <w:sz w:val="24"/>
+          <w:szCs w:val="24"/>
+        </w:rPr>
+        <w:t>/</w:t>
+      </w:r>
+      <w:proofErr w:type="spellStart"/>
+      <w:r>
+        <w:rPr>
+          <w:rFonts w:ascii="Abadi" w:hAnsi="Abadi"/>
+          <w:sz w:val="24"/>
+          <w:szCs w:val="24"/>
+        </w:rPr>
+        <w:t>img_caroussel</w:t>
+      </w:r>
+      <w:proofErr w:type="spellEnd"/>
+      <w:r>
+        <w:rPr>
+          <w:rFonts w:ascii="Abadi" w:hAnsi="Abadi"/>
+          <w:sz w:val="24"/>
+          <w:szCs w:val="24"/>
+        </w:rPr>
+        <w:t>/</w:t>
+      </w:r>
+      <w:r>
+        <w:rPr>
+          <w:rFonts w:ascii="Abadi" w:hAnsi="Abadi"/>
+          <w:sz w:val="24"/>
+          <w:szCs w:val="24"/>
+        </w:rPr>
+        <w:t>caroussel0</w:t>
+      </w:r>
+      <w:r>
+        <w:rPr>
+          <w:rFonts w:ascii="Abadi" w:hAnsi="Abadi"/>
+          <w:sz w:val="24"/>
+          <w:szCs w:val="24"/>
+        </w:rPr>
+        <w:t>2</w:t>
+      </w:r>
+      <w:r>
+        <w:rPr>
+          <w:rFonts w:ascii="Abadi" w:hAnsi="Abadi"/>
+          <w:sz w:val="24"/>
+          <w:szCs w:val="24"/>
+        </w:rPr>
+        <w:t>.jp</w:t>
+      </w:r>
+      <w:r>
+        <w:rPr>
+          <w:rFonts w:ascii="Abadi" w:hAnsi="Abadi"/>
+          <w:sz w:val="24"/>
+          <w:szCs w:val="24"/>
+        </w:rPr>
+        <w:t>e</w:t>
+      </w:r>
+      <w:r>
+        <w:rPr>
+          <w:rFonts w:ascii="Abadi" w:hAnsi="Abadi"/>
+          <w:sz w:val="24"/>
+          <w:szCs w:val="24"/>
+        </w:rPr>
+        <w:t>g</w:t>
+      </w:r>
     </w:p>
     <w:p>
       <w:pPr>
@@ -569,7 +811,7 @@
           <w:sz w:val="24"/>
           <w:szCs w:val="24"/>
         </w:rPr>
-        <w:t>2</w:t>
+        <w:t>3</w:t>
       </w:r>
       <w:r>
         <w:rPr>
@@ -614,115 +856,7 @@
           <w:sz w:val="24"/>
           <w:szCs w:val="24"/>
         </w:rPr>
-        <w:t>Le pouvoir des sols : une feuille de route au profit des agriculteurs et de la résilience climatique</w:t>
-      </w:r>
-    </w:p>
-    <w:p>
-      <w:pPr>
-        <w:ind w:firstLine="708"/>
-        <w:jc w:val="both"/>
-        <w:rPr>
-          <w:rFonts w:ascii="Abadi" w:hAnsi="Abadi"/>
-          <w:sz w:val="24"/>
-          <w:szCs w:val="24"/>
-        </w:rPr>
-      </w:pPr>
-      <w:r>
-        <w:rPr>
-          <w:rFonts w:ascii="Abadi" w:hAnsi="Abadi"/>
-          <w:b/>
-          <w:bCs/>
-          <w:sz w:val="24"/>
-          <w:szCs w:val="24"/>
-        </w:rPr>
-        <w:t>Image :</w:t>
-      </w:r>
-      <w:r>
-        <w:rPr>
-          <w:rFonts w:ascii="Abadi" w:hAnsi="Abadi"/>
-          <w:sz w:val="24"/>
-          <w:szCs w:val="24"/>
-        </w:rPr>
-        <w:t xml:space="preserve"> </w:t>
-      </w:r>
-    </w:p>
-    <w:p>
-      <w:pPr>
-        <w:jc w:val="both"/>
-        <w:rPr>
-          <w:rFonts w:ascii="Abadi" w:hAnsi="Abadi"/>
-          <w:sz w:val="24"/>
-          <w:szCs w:val="24"/>
-        </w:rPr>
-      </w:pPr>
-      <w:r>
-        <w:rPr>
-          <w:rFonts w:ascii="Abadi" w:hAnsi="Abadi"/>
-          <w:sz w:val="24"/>
-          <w:szCs w:val="24"/>
-        </w:rPr>
-        <w:t>Carrousel</w:t>
-      </w:r>
-      <w:r>
-        <w:rPr>
-          <w:rFonts w:ascii="Abadi" w:hAnsi="Abadi"/>
-          <w:sz w:val="24"/>
-          <w:szCs w:val="24"/>
-        </w:rPr>
-        <w:t xml:space="preserve"> – 0</w:t>
-      </w:r>
-      <w:r>
-        <w:rPr>
-          <w:rFonts w:ascii="Abadi" w:hAnsi="Abadi"/>
-          <w:sz w:val="24"/>
-          <w:szCs w:val="24"/>
-        </w:rPr>
-        <w:t>3</w:t>
-      </w:r>
-      <w:r>
-        <w:rPr>
-          <w:rFonts w:ascii="Abadi" w:hAnsi="Abadi"/>
-          <w:sz w:val="24"/>
-          <w:szCs w:val="24"/>
-        </w:rPr>
-        <w:t> :</w:t>
-      </w:r>
-    </w:p>
-    <w:p>
-      <w:pPr>
-        <w:pStyle w:val="Paragraphedeliste"/>
-        <w:jc w:val="both"/>
-        <w:rPr>
-          <w:rFonts w:ascii="Abadi" w:hAnsi="Abadi"/>
-          <w:sz w:val="24"/>
-          <w:szCs w:val="24"/>
-        </w:rPr>
-      </w:pPr>
-      <w:r>
-        <w:rPr>
-          <w:rFonts w:ascii="Abadi" w:hAnsi="Abadi"/>
-          <w:b/>
-          <w:bCs/>
-          <w:sz w:val="24"/>
-          <w:szCs w:val="24"/>
-        </w:rPr>
-        <w:t>Titre :</w:t>
-      </w:r>
-      <w:r>
-        <w:rPr>
-          <w:rFonts w:ascii="Abadi" w:hAnsi="Abadi"/>
-          <w:sz w:val="24"/>
-          <w:szCs w:val="24"/>
-        </w:rPr>
-        <w:t xml:space="preserve"> </w:t>
-      </w:r>
-      <w:r>
-        <w:rPr>
-          <w:rFonts w:ascii="Abadi" w:hAnsi="Abadi"/>
-          <w:sz w:val="24"/>
-          <w:szCs w:val="24"/>
-        </w:rPr>
-        <w:t>Le pouvoir des sols : une feuille de route au profit des agriculteurs et de la résilience climatique</w:t>
+        <w:t>Élections fédérales 2021- Exigeons des actions ambitieuses pour le climat, l'environnement et la santé</w:t>
       </w:r>
     </w:p>
     <w:p>
@@ -754,6 +888,74 @@
         </w:rPr>
         <w:t xml:space="preserve"> </w:t>
       </w:r>
+      <w:r>
+        <w:rPr>
+          <w:rFonts w:ascii="Abadi" w:hAnsi="Abadi"/>
+          <w:sz w:val="24"/>
+          <w:szCs w:val="24"/>
+        </w:rPr>
+        <w:t>/</w:t>
+      </w:r>
+      <w:proofErr w:type="spellStart"/>
+      <w:r>
+        <w:rPr>
+          <w:rFonts w:ascii="Abadi" w:hAnsi="Abadi"/>
+          <w:sz w:val="24"/>
+          <w:szCs w:val="24"/>
+        </w:rPr>
+        <w:t>medias</w:t>
+      </w:r>
+      <w:proofErr w:type="spellEnd"/>
+      <w:r>
+        <w:rPr>
+          <w:rFonts w:ascii="Abadi" w:hAnsi="Abadi"/>
+          <w:sz w:val="24"/>
+          <w:szCs w:val="24"/>
+        </w:rPr>
+        <w:t>/</w:t>
+      </w:r>
+      <w:proofErr w:type="spellStart"/>
+      <w:r>
+        <w:rPr>
+          <w:rFonts w:ascii="Abadi" w:hAnsi="Abadi"/>
+          <w:sz w:val="24"/>
+          <w:szCs w:val="24"/>
+        </w:rPr>
+        <w:t>img_caroussel</w:t>
+      </w:r>
+      <w:proofErr w:type="spellEnd"/>
+      <w:r>
+        <w:rPr>
+          <w:rFonts w:ascii="Abadi" w:hAnsi="Abadi"/>
+          <w:sz w:val="24"/>
+          <w:szCs w:val="24"/>
+        </w:rPr>
+        <w:t>/</w:t>
+      </w:r>
+      <w:r>
+        <w:rPr>
+          <w:rFonts w:ascii="Abadi" w:hAnsi="Abadi"/>
+          <w:sz w:val="24"/>
+          <w:szCs w:val="24"/>
+        </w:rPr>
+        <w:t>caroussel0</w:t>
+      </w:r>
+      <w:r>
+        <w:rPr>
+          <w:rFonts w:ascii="Abadi" w:hAnsi="Abadi"/>
+          <w:sz w:val="24"/>
+          <w:szCs w:val="24"/>
+        </w:rPr>
+        <w:t>3</w:t>
+      </w:r>
+      <w:r>
+        <w:rPr>
+          <w:rFonts w:ascii="Abadi" w:hAnsi="Abadi"/>
+          <w:sz w:val="24"/>
+          <w:szCs w:val="24"/>
+        </w:rPr>
+        <w:t>.jpg</w:t>
+      </w:r>
     </w:p>
     <w:p>
       <w:pPr>
@@ -839,7 +1041,7 @@
           <w:sz w:val="24"/>
           <w:szCs w:val="24"/>
         </w:rPr>
-        <w:t>Le pouvoir des sols : une feuille de route au profit des agriculteurs et de la résilience climatique</w:t>
+        <w:t>L’enjeu du dézonage agricole au Québec</w:t>
       </w:r>
     </w:p>
     <w:p>
@@ -870,6 +1072,74 @@
         </w:rPr>
         <w:t xml:space="preserve"> </w:t>
       </w:r>
+      <w:r>
+        <w:rPr>
+          <w:rFonts w:ascii="Abadi" w:hAnsi="Abadi"/>
+          <w:sz w:val="24"/>
+          <w:szCs w:val="24"/>
+        </w:rPr>
+        <w:t>/</w:t>
+      </w:r>
+      <w:proofErr w:type="spellStart"/>
+      <w:r>
+        <w:rPr>
+          <w:rFonts w:ascii="Abadi" w:hAnsi="Abadi"/>
+          <w:sz w:val="24"/>
+          <w:szCs w:val="24"/>
+        </w:rPr>
+        <w:t>medias</w:t>
+      </w:r>
+      <w:proofErr w:type="spellEnd"/>
+      <w:r>
+        <w:rPr>
+          <w:rFonts w:ascii="Abadi" w:hAnsi="Abadi"/>
+          <w:sz w:val="24"/>
+          <w:szCs w:val="24"/>
+        </w:rPr>
+        <w:t>/</w:t>
+      </w:r>
+      <w:proofErr w:type="spellStart"/>
+      <w:r>
+        <w:rPr>
+          <w:rFonts w:ascii="Abadi" w:hAnsi="Abadi"/>
+          <w:sz w:val="24"/>
+          <w:szCs w:val="24"/>
+        </w:rPr>
+        <w:t>img_caroussel</w:t>
+      </w:r>
+      <w:proofErr w:type="spellEnd"/>
+      <w:r>
+        <w:rPr>
+          <w:rFonts w:ascii="Abadi" w:hAnsi="Abadi"/>
+          <w:sz w:val="24"/>
+          <w:szCs w:val="24"/>
+        </w:rPr>
+        <w:t>/</w:t>
+      </w:r>
+      <w:r>
+        <w:rPr>
+          <w:rFonts w:ascii="Abadi" w:hAnsi="Abadi"/>
+          <w:sz w:val="24"/>
+          <w:szCs w:val="24"/>
+        </w:rPr>
+        <w:t>caroussel0</w:t>
+      </w:r>
+      <w:r>
+        <w:rPr>
+          <w:rFonts w:ascii="Abadi" w:hAnsi="Abadi"/>
+          <w:sz w:val="24"/>
+          <w:szCs w:val="24"/>
+        </w:rPr>
+        <w:t>4</w:t>
+      </w:r>
+      <w:r>
+        <w:rPr>
+          <w:rFonts w:ascii="Abadi" w:hAnsi="Abadi"/>
+          <w:sz w:val="24"/>
+          <w:szCs w:val="24"/>
+        </w:rPr>
+        <w:t>.jpg</w:t>
+      </w:r>
     </w:p>
     <w:p>
       <w:pPr>
@@ -955,7 +1225,25 @@
           <w:sz w:val="24"/>
           <w:szCs w:val="24"/>
         </w:rPr>
-        <w:t>Le pouvoir des sols : une feuille de route au profit des agriculteurs et de la résilience climatique</w:t>
+        <w:t>Des outils par et pour les agriculteurs-</w:t>
+      </w:r>
+      <w:proofErr w:type="spellStart"/>
+      <w:r>
+        <w:rPr>
+          <w:rFonts w:ascii="Abadi" w:hAnsi="Abadi"/>
+          <w:sz w:val="24"/>
+          <w:szCs w:val="24"/>
+        </w:rPr>
+        <w:t>trices</w:t>
+      </w:r>
+      <w:proofErr w:type="spellEnd"/>
+      <w:r>
+        <w:rPr>
+          <w:rFonts w:ascii="Abadi" w:hAnsi="Abadi"/>
+          <w:sz w:val="24"/>
+          <w:szCs w:val="24"/>
+        </w:rPr>
+        <w:t>!</w:t>
       </w:r>
     </w:p>
     <w:p>
@@ -986,6 +1274,74 @@
         </w:rPr>
         <w:t xml:space="preserve"> </w:t>
       </w:r>
+      <w:r>
+        <w:rPr>
+          <w:rFonts w:ascii="Abadi" w:hAnsi="Abadi"/>
+          <w:sz w:val="24"/>
+          <w:szCs w:val="24"/>
+        </w:rPr>
+        <w:t>/</w:t>
+      </w:r>
+      <w:proofErr w:type="spellStart"/>
+      <w:r>
+        <w:rPr>
+          <w:rFonts w:ascii="Abadi" w:hAnsi="Abadi"/>
+          <w:sz w:val="24"/>
+          <w:szCs w:val="24"/>
+        </w:rPr>
+        <w:t>medias</w:t>
+      </w:r>
+      <w:proofErr w:type="spellEnd"/>
+      <w:r>
+        <w:rPr>
+          <w:rFonts w:ascii="Abadi" w:hAnsi="Abadi"/>
+          <w:sz w:val="24"/>
+          <w:szCs w:val="24"/>
+        </w:rPr>
+        <w:t>/</w:t>
+      </w:r>
+      <w:proofErr w:type="spellStart"/>
+      <w:r>
+        <w:rPr>
+          <w:rFonts w:ascii="Abadi" w:hAnsi="Abadi"/>
+          <w:sz w:val="24"/>
+          <w:szCs w:val="24"/>
+        </w:rPr>
+        <w:t>img_caroussel</w:t>
+      </w:r>
+      <w:proofErr w:type="spellEnd"/>
+      <w:r>
+        <w:rPr>
+          <w:rFonts w:ascii="Abadi" w:hAnsi="Abadi"/>
+          <w:sz w:val="24"/>
+          <w:szCs w:val="24"/>
+        </w:rPr>
+        <w:t>/</w:t>
+      </w:r>
+      <w:r>
+        <w:rPr>
+          <w:rFonts w:ascii="Abadi" w:hAnsi="Abadi"/>
+          <w:sz w:val="24"/>
+          <w:szCs w:val="24"/>
+        </w:rPr>
+        <w:t>caroussel0</w:t>
+      </w:r>
+      <w:r>
+        <w:rPr>
+          <w:rFonts w:ascii="Abadi" w:hAnsi="Abadi"/>
+          <w:sz w:val="24"/>
+          <w:szCs w:val="24"/>
+        </w:rPr>
+        <w:t>5</w:t>
+      </w:r>
+      <w:r>
+        <w:rPr>
+          <w:rFonts w:ascii="Abadi" w:hAnsi="Abadi"/>
+          <w:sz w:val="24"/>
+          <w:szCs w:val="24"/>
+        </w:rPr>
+        <w:t>.jpg</w:t>
+      </w:r>
     </w:p>
     <w:p>
       <w:pPr>
@@ -1071,12 +1427,12 @@
           <w:sz w:val="24"/>
           <w:szCs w:val="24"/>
         </w:rPr>
-        <w:t>Le pouvoir des sols : une feuille de route au profit des agriculteurs et de la résilience climatique</w:t>
-      </w:r>
-    </w:p>
-    <w:p>
-      <w:pPr>
-        <w:ind w:firstLine="708"/>
+        <w:t>Joignez-vous à l’équipe d’Équiterre!</w:t>
+      </w:r>
+    </w:p>
+    <w:p>
+      <w:pPr>
+        <w:pStyle w:val="Paragraphedeliste"/>
         <w:jc w:val="both"/>
         <w:rPr>
           <w:rFonts w:ascii="Abadi" w:hAnsi="Abadi"/>
@@ -1101,6 +1457,74 @@
           <w:szCs w:val="24"/>
         </w:rPr>
         <w:t xml:space="preserve"> </w:t>
+      </w:r>
+      <w:r>
+        <w:rPr>
+          <w:rFonts w:ascii="Abadi" w:hAnsi="Abadi"/>
+          <w:sz w:val="24"/>
+          <w:szCs w:val="24"/>
+        </w:rPr>
+        <w:t>/</w:t>
+      </w:r>
+      <w:proofErr w:type="spellStart"/>
+      <w:r>
+        <w:rPr>
+          <w:rFonts w:ascii="Abadi" w:hAnsi="Abadi"/>
+          <w:sz w:val="24"/>
+          <w:szCs w:val="24"/>
+        </w:rPr>
+        <w:t>medias</w:t>
+      </w:r>
+      <w:proofErr w:type="spellEnd"/>
+      <w:r>
+        <w:rPr>
+          <w:rFonts w:ascii="Abadi" w:hAnsi="Abadi"/>
+          <w:sz w:val="24"/>
+          <w:szCs w:val="24"/>
+        </w:rPr>
+        <w:t>/</w:t>
+      </w:r>
+      <w:proofErr w:type="spellStart"/>
+      <w:r>
+        <w:rPr>
+          <w:rFonts w:ascii="Abadi" w:hAnsi="Abadi"/>
+          <w:sz w:val="24"/>
+          <w:szCs w:val="24"/>
+        </w:rPr>
+        <w:t>img_caroussel</w:t>
+      </w:r>
+      <w:proofErr w:type="spellEnd"/>
+      <w:r>
+        <w:rPr>
+          <w:rFonts w:ascii="Abadi" w:hAnsi="Abadi"/>
+          <w:sz w:val="24"/>
+          <w:szCs w:val="24"/>
+        </w:rPr>
+        <w:t>/</w:t>
+      </w:r>
+      <w:r>
+        <w:rPr>
+          <w:rFonts w:ascii="Abadi" w:hAnsi="Abadi"/>
+          <w:sz w:val="24"/>
+          <w:szCs w:val="24"/>
+        </w:rPr>
+        <w:t>caroussel0</w:t>
+      </w:r>
+      <w:r>
+        <w:rPr>
+          <w:rFonts w:ascii="Abadi" w:hAnsi="Abadi"/>
+          <w:sz w:val="24"/>
+          <w:szCs w:val="24"/>
+        </w:rPr>
+        <w:t>6</w:t>
+      </w:r>
+      <w:r>
+        <w:rPr>
+          <w:rFonts w:ascii="Abadi" w:hAnsi="Abadi"/>
+          <w:sz w:val="24"/>
+          <w:szCs w:val="24"/>
+        </w:rPr>
+        <w:t>.jpg</w:t>
       </w:r>
     </w:p>
     <w:p>
@@ -1239,6 +1663,76 @@
         </w:rPr>
         <w:t>Image :</w:t>
       </w:r>
+      <w:r>
+        <w:rPr>
+          <w:rFonts w:ascii="Abadi" w:hAnsi="Abadi"/>
+          <w:b/>
+          <w:bCs/>
+          <w:sz w:val="24"/>
+          <w:szCs w:val="24"/>
+        </w:rPr>
+        <w:t xml:space="preserve"> </w:t>
+      </w:r>
+      <w:r>
+        <w:rPr>
+          <w:rFonts w:ascii="Abadi" w:hAnsi="Abadi"/>
+          <w:sz w:val="24"/>
+          <w:szCs w:val="24"/>
+        </w:rPr>
+        <w:t>/</w:t>
+      </w:r>
+      <w:proofErr w:type="spellStart"/>
+      <w:r>
+        <w:rPr>
+          <w:rFonts w:ascii="Abadi" w:hAnsi="Abadi"/>
+          <w:sz w:val="24"/>
+          <w:szCs w:val="24"/>
+        </w:rPr>
+        <w:t>medias</w:t>
+      </w:r>
+      <w:proofErr w:type="spellEnd"/>
+      <w:r>
+        <w:rPr>
+          <w:rFonts w:ascii="Abadi" w:hAnsi="Abadi"/>
+          <w:sz w:val="24"/>
+          <w:szCs w:val="24"/>
+        </w:rPr>
+        <w:t>/</w:t>
+      </w:r>
+      <w:proofErr w:type="spellStart"/>
+      <w:r>
+        <w:rPr>
+          <w:rFonts w:ascii="Abadi" w:hAnsi="Abadi"/>
+          <w:sz w:val="24"/>
+          <w:szCs w:val="24"/>
+        </w:rPr>
+        <w:t>img_articles</w:t>
+      </w:r>
+      <w:proofErr w:type="spellEnd"/>
+      <w:r>
+        <w:rPr>
+          <w:rFonts w:ascii="Abadi" w:hAnsi="Abadi"/>
+          <w:sz w:val="24"/>
+          <w:szCs w:val="24"/>
+        </w:rPr>
+        <w:t>/article0</w:t>
+      </w:r>
+      <w:r>
+        <w:rPr>
+          <w:rFonts w:ascii="Abadi" w:hAnsi="Abadi"/>
+          <w:sz w:val="24"/>
+          <w:szCs w:val="24"/>
+        </w:rPr>
+        <w:t>1</w:t>
+      </w:r>
+      <w:r>
+        <w:rPr>
+          <w:rFonts w:ascii="Abadi" w:hAnsi="Abadi"/>
+          <w:sz w:val="24"/>
+          <w:szCs w:val="24"/>
+        </w:rPr>
+        <w:t>.png</w:t>
+      </w:r>
     </w:p>
     <w:p>
       <w:pPr>
@@ -1430,6 +1924,76 @@
         </w:rPr>
         <w:t>Image :</w:t>
       </w:r>
+      <w:r>
+        <w:rPr>
+          <w:rFonts w:ascii="Abadi" w:hAnsi="Abadi"/>
+          <w:b/>
+          <w:bCs/>
+          <w:sz w:val="24"/>
+          <w:szCs w:val="24"/>
+        </w:rPr>
+        <w:t xml:space="preserve"> </w:t>
+      </w:r>
+      <w:r>
+        <w:rPr>
+          <w:rFonts w:ascii="Abadi" w:hAnsi="Abadi"/>
+          <w:sz w:val="24"/>
+          <w:szCs w:val="24"/>
+        </w:rPr>
+        <w:t>/</w:t>
+      </w:r>
+      <w:proofErr w:type="spellStart"/>
+      <w:r>
+        <w:rPr>
+          <w:rFonts w:ascii="Abadi" w:hAnsi="Abadi"/>
+          <w:sz w:val="24"/>
+          <w:szCs w:val="24"/>
+        </w:rPr>
+        <w:t>medias</w:t>
+      </w:r>
+      <w:proofErr w:type="spellEnd"/>
+      <w:r>
+        <w:rPr>
+          <w:rFonts w:ascii="Abadi" w:hAnsi="Abadi"/>
+          <w:sz w:val="24"/>
+          <w:szCs w:val="24"/>
+        </w:rPr>
+        <w:t>/</w:t>
+      </w:r>
+      <w:proofErr w:type="spellStart"/>
+      <w:r>
+        <w:rPr>
+          <w:rFonts w:ascii="Abadi" w:hAnsi="Abadi"/>
+          <w:sz w:val="24"/>
+          <w:szCs w:val="24"/>
+        </w:rPr>
+        <w:t>img_articles</w:t>
+      </w:r>
+      <w:proofErr w:type="spellEnd"/>
+      <w:r>
+        <w:rPr>
+          <w:rFonts w:ascii="Abadi" w:hAnsi="Abadi"/>
+          <w:sz w:val="24"/>
+          <w:szCs w:val="24"/>
+        </w:rPr>
+        <w:t>/article0</w:t>
+      </w:r>
+      <w:r>
+        <w:rPr>
+          <w:rFonts w:ascii="Abadi" w:hAnsi="Abadi"/>
+          <w:sz w:val="24"/>
+          <w:szCs w:val="24"/>
+        </w:rPr>
+        <w:t>2</w:t>
+      </w:r>
+      <w:r>
+        <w:rPr>
+          <w:rFonts w:ascii="Abadi" w:hAnsi="Abadi"/>
+          <w:sz w:val="24"/>
+          <w:szCs w:val="24"/>
+        </w:rPr>
+        <w:t>.png</w:t>
+      </w:r>
     </w:p>
     <w:p>
       <w:pPr>
@@ -1457,6 +2021,64 @@
           <w:sz w:val="24"/>
           <w:szCs w:val="24"/>
         </w:rPr>
+        <w:t xml:space="preserve"> Sept grandes organisations environnementales exigent des actions fortes et mettent au jeu 15 propositions</w:t>
+      </w:r>
+    </w:p>
+    <w:p>
+      <w:pPr>
+        <w:pStyle w:val="Paragraphedeliste"/>
+        <w:jc w:val="both"/>
+        <w:rPr>
+          <w:rFonts w:ascii="Abadi" w:hAnsi="Abadi"/>
+          <w:sz w:val="24"/>
+          <w:szCs w:val="24"/>
+        </w:rPr>
+      </w:pPr>
+      <w:r>
+        <w:rPr>
+          <w:rFonts w:ascii="Abadi" w:hAnsi="Abadi"/>
+          <w:b/>
+          <w:bCs/>
+          <w:sz w:val="24"/>
+          <w:szCs w:val="24"/>
+        </w:rPr>
+        <w:t xml:space="preserve">Date : </w:t>
+      </w:r>
+      <w:r>
+        <w:rPr>
+          <w:rFonts w:ascii="Abadi" w:hAnsi="Abadi"/>
+          <w:sz w:val="24"/>
+          <w:szCs w:val="24"/>
+        </w:rPr>
+        <w:t>15 septembre 2021</w:t>
+      </w:r>
+    </w:p>
+    <w:p>
+      <w:pPr>
+        <w:pStyle w:val="Paragraphedeliste"/>
+        <w:jc w:val="both"/>
+        <w:rPr>
+          <w:rFonts w:ascii="Abadi" w:hAnsi="Abadi"/>
+          <w:sz w:val="24"/>
+          <w:szCs w:val="24"/>
+        </w:rPr>
+      </w:pPr>
+      <w:r>
+        <w:rPr>
+          <w:rFonts w:ascii="Abadi" w:hAnsi="Abadi"/>
+          <w:b/>
+          <w:bCs/>
+          <w:sz w:val="24"/>
+          <w:szCs w:val="24"/>
+        </w:rPr>
+        <w:t>Contenu :</w:t>
+      </w:r>
+      <w:r>
+        <w:rPr>
+          <w:rFonts w:ascii="Abadi" w:hAnsi="Abadi"/>
+          <w:sz w:val="24"/>
+          <w:szCs w:val="24"/>
+        </w:rPr>
         <w:t xml:space="preserve"> </w:t>
       </w:r>
       <w:r>
@@ -1465,7 +2087,23 @@
           <w:sz w:val="24"/>
           <w:szCs w:val="24"/>
         </w:rPr>
-        <w:t>Sept grandes organisations environnementales exigent des actions fortes et mettent au jeu 15 propositions</w:t>
+        <w:t>Alors que les consultations web sur la Stratégie nationale d’urbanisme et d’aménagement d</w:t>
+      </w:r>
+      <w:r>
+        <w:rPr>
+          <w:rFonts w:ascii="Abadi" w:hAnsi="Abadi"/>
+          <w:sz w:val="24"/>
+          <w:szCs w:val="24"/>
+        </w:rPr>
+        <w:t>u</w:t>
+      </w:r>
+      <w:r>
+        <w:rPr>
+          <w:rFonts w:ascii="Abadi" w:hAnsi="Abadi"/>
+          <w:sz w:val="24"/>
+          <w:szCs w:val="24"/>
+        </w:rPr>
+        <w:t xml:space="preserve"> territoire (SNUAT) sont en cours jusqu’au 17 septembre, sept grandes organisations environnementales exigent des actions fortes et mettent au jeu 15 propositions afin notamment d’...</w:t>
       </w:r>
     </w:p>
     <w:p>
@@ -1486,104 +2124,6 @@
           <w:sz w:val="24"/>
           <w:szCs w:val="24"/>
         </w:rPr>
-        <w:t xml:space="preserve">Date : </w:t>
-      </w:r>
-      <w:r>
-        <w:rPr>
-          <w:rFonts w:ascii="Abadi" w:hAnsi="Abadi"/>
-          <w:sz w:val="24"/>
-          <w:szCs w:val="24"/>
-        </w:rPr>
-        <w:t>1</w:t>
-      </w:r>
-      <w:r>
-        <w:rPr>
-          <w:rFonts w:ascii="Abadi" w:hAnsi="Abadi"/>
-          <w:sz w:val="24"/>
-          <w:szCs w:val="24"/>
-        </w:rPr>
-        <w:t>5</w:t>
-      </w:r>
-      <w:r>
-        <w:rPr>
-          <w:rFonts w:ascii="Abadi" w:hAnsi="Abadi"/>
-          <w:sz w:val="24"/>
-          <w:szCs w:val="24"/>
-        </w:rPr>
-        <w:t xml:space="preserve"> septembre 2021</w:t>
-      </w:r>
-    </w:p>
-    <w:p>
-      <w:pPr>
-        <w:pStyle w:val="Paragraphedeliste"/>
-        <w:jc w:val="both"/>
-        <w:rPr>
-          <w:rFonts w:ascii="Abadi" w:hAnsi="Abadi"/>
-          <w:sz w:val="24"/>
-          <w:szCs w:val="24"/>
-        </w:rPr>
-      </w:pPr>
-      <w:r>
-        <w:rPr>
-          <w:rFonts w:ascii="Abadi" w:hAnsi="Abadi"/>
-          <w:b/>
-          <w:bCs/>
-          <w:sz w:val="24"/>
-          <w:szCs w:val="24"/>
-        </w:rPr>
-        <w:t>Contenu :</w:t>
-      </w:r>
-      <w:r>
-        <w:rPr>
-          <w:rFonts w:ascii="Abadi" w:hAnsi="Abadi"/>
-          <w:sz w:val="24"/>
-          <w:szCs w:val="24"/>
-        </w:rPr>
-        <w:t xml:space="preserve"> </w:t>
-      </w:r>
-      <w:r>
-        <w:rPr>
-          <w:rFonts w:ascii="Abadi" w:hAnsi="Abadi"/>
-          <w:sz w:val="24"/>
-          <w:szCs w:val="24"/>
-        </w:rPr>
-        <w:t>Alors que les consultations web sur la Stratégie nationale d’urbanisme et d’aménagement d</w:t>
-      </w:r>
-      <w:r>
-        <w:rPr>
-          <w:rFonts w:ascii="Abadi" w:hAnsi="Abadi"/>
-          <w:sz w:val="24"/>
-          <w:szCs w:val="24"/>
-        </w:rPr>
-        <w:t>u</w:t>
-      </w:r>
-      <w:r>
-        <w:rPr>
-          <w:rFonts w:ascii="Abadi" w:hAnsi="Abadi"/>
-          <w:sz w:val="24"/>
-          <w:szCs w:val="24"/>
-        </w:rPr>
-        <w:t xml:space="preserve"> territoire (SNUAT) sont en cours jusqu’au 17 septembre, sept grandes organisations environnementales exigent des actions fortes et mettent au jeu 15 propositions afin notamment d’...</w:t>
-      </w:r>
-    </w:p>
-    <w:p>
-      <w:pPr>
-        <w:pStyle w:val="Paragraphedeliste"/>
-        <w:jc w:val="both"/>
-        <w:rPr>
-          <w:rFonts w:ascii="Abadi" w:hAnsi="Abadi"/>
-          <w:sz w:val="24"/>
-          <w:szCs w:val="24"/>
-        </w:rPr>
-      </w:pPr>
-      <w:r>
-        <w:rPr>
-          <w:rFonts w:ascii="Abadi" w:hAnsi="Abadi"/>
-          <w:b/>
-          <w:bCs/>
-          <w:sz w:val="24"/>
-          <w:szCs w:val="24"/>
-        </w:rPr>
         <w:t>Bouton :</w:t>
       </w:r>
       <w:r>
@@ -1594,6 +2134,26 @@
         </w:rPr>
         <w:t xml:space="preserve"> Lire la suite</w:t>
       </w:r>
+    </w:p>
+    <w:p>
+      <w:pPr>
+        <w:jc w:val="both"/>
+        <w:rPr>
+          <w:rFonts w:ascii="Abadi" w:hAnsi="Abadi"/>
+          <w:sz w:val="24"/>
+          <w:szCs w:val="24"/>
+        </w:rPr>
+      </w:pPr>
+    </w:p>
+    <w:p>
+      <w:pPr>
+        <w:jc w:val="both"/>
+        <w:rPr>
+          <w:rFonts w:ascii="Abadi" w:hAnsi="Abadi"/>
+          <w:sz w:val="24"/>
+          <w:szCs w:val="24"/>
+        </w:rPr>
+      </w:pPr>
     </w:p>
     <w:p>
       <w:pPr>
@@ -1654,6 +2214,84 @@
         </w:rPr>
         <w:t>Image :</w:t>
       </w:r>
+      <w:r>
+        <w:rPr>
+          <w:rFonts w:ascii="Abadi" w:hAnsi="Abadi"/>
+          <w:b/>
+          <w:bCs/>
+          <w:sz w:val="24"/>
+          <w:szCs w:val="24"/>
+        </w:rPr>
+        <w:t xml:space="preserve"> </w:t>
+      </w:r>
+      <w:r>
+        <w:rPr>
+          <w:rFonts w:ascii="Abadi" w:hAnsi="Abadi"/>
+          <w:sz w:val="24"/>
+          <w:szCs w:val="24"/>
+        </w:rPr>
+        <w:t>/</w:t>
+      </w:r>
+      <w:proofErr w:type="spellStart"/>
+      <w:r>
+        <w:rPr>
+          <w:rFonts w:ascii="Abadi" w:hAnsi="Abadi"/>
+          <w:sz w:val="24"/>
+          <w:szCs w:val="24"/>
+        </w:rPr>
+        <w:t>medias</w:t>
+      </w:r>
+      <w:proofErr w:type="spellEnd"/>
+      <w:r>
+        <w:rPr>
+          <w:rFonts w:ascii="Abadi" w:hAnsi="Abadi"/>
+          <w:sz w:val="24"/>
+          <w:szCs w:val="24"/>
+        </w:rPr>
+        <w:t>/</w:t>
+      </w:r>
+      <w:proofErr w:type="spellStart"/>
+      <w:r>
+        <w:rPr>
+          <w:rFonts w:ascii="Abadi" w:hAnsi="Abadi"/>
+          <w:sz w:val="24"/>
+          <w:szCs w:val="24"/>
+        </w:rPr>
+        <w:t>img_articles</w:t>
+      </w:r>
+      <w:proofErr w:type="spellEnd"/>
+      <w:r>
+        <w:rPr>
+          <w:rFonts w:ascii="Abadi" w:hAnsi="Abadi"/>
+          <w:sz w:val="24"/>
+          <w:szCs w:val="24"/>
+        </w:rPr>
+        <w:t>/article0</w:t>
+      </w:r>
+      <w:r>
+        <w:rPr>
+          <w:rFonts w:ascii="Abadi" w:hAnsi="Abadi"/>
+          <w:sz w:val="24"/>
+          <w:szCs w:val="24"/>
+        </w:rPr>
+        <w:t>3</w:t>
+      </w:r>
+      <w:r>
+        <w:rPr>
+          <w:rFonts w:ascii="Abadi" w:hAnsi="Abadi"/>
+          <w:sz w:val="24"/>
+          <w:szCs w:val="24"/>
+        </w:rPr>
+        <w:t>.</w:t>
+      </w:r>
+      <w:r>
+        <w:rPr>
+          <w:rFonts w:ascii="Abadi" w:hAnsi="Abadi"/>
+          <w:sz w:val="24"/>
+          <w:szCs w:val="24"/>
+        </w:rPr>
+        <w:t>jpg</w:t>
+      </w:r>
     </w:p>
     <w:p>
       <w:pPr>
@@ -1681,6 +2319,64 @@
           <w:sz w:val="24"/>
           <w:szCs w:val="24"/>
         </w:rPr>
+        <w:t xml:space="preserve"> Campagne porte-à-porte 2021</w:t>
+      </w:r>
+    </w:p>
+    <w:p>
+      <w:pPr>
+        <w:pStyle w:val="Paragraphedeliste"/>
+        <w:jc w:val="both"/>
+        <w:rPr>
+          <w:rFonts w:ascii="Abadi" w:hAnsi="Abadi"/>
+          <w:sz w:val="24"/>
+          <w:szCs w:val="24"/>
+        </w:rPr>
+      </w:pPr>
+      <w:r>
+        <w:rPr>
+          <w:rFonts w:ascii="Abadi" w:hAnsi="Abadi"/>
+          <w:b/>
+          <w:bCs/>
+          <w:sz w:val="24"/>
+          <w:szCs w:val="24"/>
+        </w:rPr>
+        <w:t xml:space="preserve">Date : </w:t>
+      </w:r>
+      <w:r>
+        <w:rPr>
+          <w:rFonts w:ascii="Abadi" w:hAnsi="Abadi"/>
+          <w:sz w:val="24"/>
+          <w:szCs w:val="24"/>
+        </w:rPr>
+        <w:t>13 septembre 2021</w:t>
+      </w:r>
+    </w:p>
+    <w:p>
+      <w:pPr>
+        <w:pStyle w:val="Paragraphedeliste"/>
+        <w:jc w:val="both"/>
+        <w:rPr>
+          <w:rFonts w:ascii="Abadi" w:hAnsi="Abadi"/>
+          <w:sz w:val="24"/>
+          <w:szCs w:val="24"/>
+        </w:rPr>
+      </w:pPr>
+      <w:r>
+        <w:rPr>
+          <w:rFonts w:ascii="Abadi" w:hAnsi="Abadi"/>
+          <w:b/>
+          <w:bCs/>
+          <w:sz w:val="24"/>
+          <w:szCs w:val="24"/>
+        </w:rPr>
+        <w:t>Contenu :</w:t>
+      </w:r>
+      <w:r>
+        <w:rPr>
+          <w:rFonts w:ascii="Abadi" w:hAnsi="Abadi"/>
+          <w:sz w:val="24"/>
+          <w:szCs w:val="24"/>
+        </w:rPr>
         <w:t xml:space="preserve"> </w:t>
       </w:r>
       <w:r>
@@ -1689,7 +2385,25 @@
           <w:sz w:val="24"/>
           <w:szCs w:val="24"/>
         </w:rPr>
-        <w:t>Campagne porte-à-porte 2021</w:t>
+        <w:t xml:space="preserve">Équiterre frappe à votre porte! Ouvrez l'œil! Vous allez apercevoir les vestes </w:t>
+      </w:r>
+      <w:proofErr w:type="gramStart"/>
+      <w:r>
+        <w:rPr>
+          <w:rFonts w:ascii="Abadi" w:hAnsi="Abadi"/>
+          <w:sz w:val="24"/>
+          <w:szCs w:val="24"/>
+        </w:rPr>
+        <w:t>oranges</w:t>
+      </w:r>
+      <w:proofErr w:type="gramEnd"/>
+      <w:r>
+        <w:rPr>
+          <w:rFonts w:ascii="Abadi" w:hAnsi="Abadi"/>
+          <w:sz w:val="24"/>
+          <w:szCs w:val="24"/>
+        </w:rPr>
+        <w:t xml:space="preserve"> et noires des ambassadeurs et ambassadrices d’Équiterre du 13 septembre au 31 décembre pour notre nouvelle campagne de porte-à-porte. Cette initiative de collecte de fonds a pour objectif de recruter des...</w:t>
       </w:r>
     </w:p>
     <w:p>
@@ -1710,6 +2424,191 @@
           <w:sz w:val="24"/>
           <w:szCs w:val="24"/>
         </w:rPr>
+        <w:t>Bouton :</w:t>
+      </w:r>
+      <w:r>
+        <w:rPr>
+          <w:rFonts w:ascii="Abadi" w:hAnsi="Abadi"/>
+          <w:sz w:val="24"/>
+          <w:szCs w:val="24"/>
+        </w:rPr>
+        <w:t xml:space="preserve"> Lire la suite</w:t>
+      </w:r>
+    </w:p>
+    <w:p>
+      <w:pPr>
+        <w:jc w:val="both"/>
+        <w:rPr>
+          <w:rFonts w:ascii="Abadi" w:hAnsi="Abadi"/>
+          <w:sz w:val="24"/>
+          <w:szCs w:val="24"/>
+        </w:rPr>
+      </w:pPr>
+      <w:r>
+        <w:rPr>
+          <w:rFonts w:ascii="Abadi" w:hAnsi="Abadi"/>
+          <w:sz w:val="24"/>
+          <w:szCs w:val="24"/>
+        </w:rPr>
+        <w:t>Carte - 0</w:t>
+      </w:r>
+      <w:r>
+        <w:rPr>
+          <w:rFonts w:ascii="Abadi" w:hAnsi="Abadi"/>
+          <w:sz w:val="24"/>
+          <w:szCs w:val="24"/>
+        </w:rPr>
+        <w:t>4</w:t>
+      </w:r>
+      <w:r>
+        <w:rPr>
+          <w:rFonts w:ascii="Abadi" w:hAnsi="Abadi"/>
+          <w:sz w:val="24"/>
+          <w:szCs w:val="24"/>
+        </w:rPr>
+        <w:t> :</w:t>
+      </w:r>
+    </w:p>
+    <w:p>
+      <w:pPr>
+        <w:pStyle w:val="Paragraphedeliste"/>
+        <w:jc w:val="both"/>
+        <w:rPr>
+          <w:rFonts w:ascii="Abadi" w:hAnsi="Abadi"/>
+          <w:b/>
+          <w:bCs/>
+          <w:sz w:val="24"/>
+          <w:szCs w:val="24"/>
+        </w:rPr>
+      </w:pPr>
+      <w:r>
+        <w:rPr>
+          <w:rFonts w:ascii="Abadi" w:hAnsi="Abadi"/>
+          <w:b/>
+          <w:bCs/>
+          <w:sz w:val="24"/>
+          <w:szCs w:val="24"/>
+        </w:rPr>
+        <w:t>Image :</w:t>
+      </w:r>
+      <w:r>
+        <w:rPr>
+          <w:rFonts w:ascii="Abadi" w:hAnsi="Abadi"/>
+          <w:b/>
+          <w:bCs/>
+          <w:sz w:val="24"/>
+          <w:szCs w:val="24"/>
+        </w:rPr>
+        <w:t xml:space="preserve"> </w:t>
+      </w:r>
+      <w:r>
+        <w:rPr>
+          <w:rFonts w:ascii="Abadi" w:hAnsi="Abadi"/>
+          <w:sz w:val="24"/>
+          <w:szCs w:val="24"/>
+        </w:rPr>
+        <w:t>/</w:t>
+      </w:r>
+      <w:proofErr w:type="spellStart"/>
+      <w:r>
+        <w:rPr>
+          <w:rFonts w:ascii="Abadi" w:hAnsi="Abadi"/>
+          <w:sz w:val="24"/>
+          <w:szCs w:val="24"/>
+        </w:rPr>
+        <w:t>medias</w:t>
+      </w:r>
+      <w:proofErr w:type="spellEnd"/>
+      <w:r>
+        <w:rPr>
+          <w:rFonts w:ascii="Abadi" w:hAnsi="Abadi"/>
+          <w:sz w:val="24"/>
+          <w:szCs w:val="24"/>
+        </w:rPr>
+        <w:t>/</w:t>
+      </w:r>
+      <w:proofErr w:type="spellStart"/>
+      <w:r>
+        <w:rPr>
+          <w:rFonts w:ascii="Abadi" w:hAnsi="Abadi"/>
+          <w:sz w:val="24"/>
+          <w:szCs w:val="24"/>
+        </w:rPr>
+        <w:t>img_articles</w:t>
+      </w:r>
+      <w:proofErr w:type="spellEnd"/>
+      <w:r>
+        <w:rPr>
+          <w:rFonts w:ascii="Abadi" w:hAnsi="Abadi"/>
+          <w:sz w:val="24"/>
+          <w:szCs w:val="24"/>
+        </w:rPr>
+        <w:t>/article0</w:t>
+      </w:r>
+      <w:r>
+        <w:rPr>
+          <w:rFonts w:ascii="Abadi" w:hAnsi="Abadi"/>
+          <w:sz w:val="24"/>
+          <w:szCs w:val="24"/>
+        </w:rPr>
+        <w:t>4</w:t>
+      </w:r>
+      <w:r>
+        <w:rPr>
+          <w:rFonts w:ascii="Abadi" w:hAnsi="Abadi"/>
+          <w:sz w:val="24"/>
+          <w:szCs w:val="24"/>
+        </w:rPr>
+        <w:t>.png</w:t>
+      </w:r>
+    </w:p>
+    <w:p>
+      <w:pPr>
+        <w:pStyle w:val="Paragraphedeliste"/>
+        <w:jc w:val="both"/>
+        <w:rPr>
+          <w:rFonts w:ascii="Abadi" w:hAnsi="Abadi"/>
+          <w:sz w:val="24"/>
+          <w:szCs w:val="24"/>
+        </w:rPr>
+      </w:pPr>
+      <w:r>
+        <w:rPr>
+          <w:rFonts w:ascii="Abadi" w:hAnsi="Abadi"/>
+          <w:b/>
+          <w:bCs/>
+          <w:sz w:val="24"/>
+          <w:szCs w:val="24"/>
+        </w:rPr>
+        <w:t>Titre :</w:t>
+      </w:r>
+      <w:r>
+        <w:rPr>
+          <w:rFonts w:ascii="Abadi" w:hAnsi="Abadi"/>
+          <w:sz w:val="24"/>
+          <w:szCs w:val="24"/>
+        </w:rPr>
+        <w:t xml:space="preserve"> Une coalition des principaux organismes environnementaux canadiens publie la position des partis fédéraux sur 11 enjeux environnementaux</w:t>
+      </w:r>
+    </w:p>
+    <w:p>
+      <w:pPr>
+        <w:pStyle w:val="Paragraphedeliste"/>
+        <w:jc w:val="both"/>
+        <w:rPr>
+          <w:rFonts w:ascii="Abadi" w:hAnsi="Abadi"/>
+          <w:sz w:val="24"/>
+          <w:szCs w:val="24"/>
+        </w:rPr>
+      </w:pPr>
+      <w:r>
+        <w:rPr>
+          <w:rFonts w:ascii="Abadi" w:hAnsi="Abadi"/>
+          <w:b/>
+          <w:bCs/>
+          <w:sz w:val="24"/>
+          <w:szCs w:val="24"/>
+        </w:rPr>
         <w:t xml:space="preserve">Date : </w:t>
       </w:r>
       <w:r>
@@ -1718,23 +2617,7 @@
           <w:sz w:val="24"/>
           <w:szCs w:val="24"/>
         </w:rPr>
-        <w:t>1</w:t>
-      </w:r>
-      <w:r>
-        <w:rPr>
-          <w:rFonts w:ascii="Abadi" w:hAnsi="Abadi"/>
-          <w:sz w:val="24"/>
-          <w:szCs w:val="24"/>
-        </w:rPr>
-        <w:t>3</w:t>
-      </w:r>
-      <w:r>
-        <w:rPr>
-          <w:rFonts w:ascii="Abadi" w:hAnsi="Abadi"/>
-          <w:sz w:val="24"/>
-          <w:szCs w:val="24"/>
-        </w:rPr>
-        <w:t xml:space="preserve"> septembre 2021</w:t>
+        <w:t>8 septembre 2021</w:t>
       </w:r>
     </w:p>
     <w:p>
@@ -1771,25 +2654,7 @@
           <w:sz w:val="24"/>
           <w:szCs w:val="24"/>
         </w:rPr>
-        <w:t xml:space="preserve">Équiterre frappe à votre porte! Ouvrez l'œil! Vous allez apercevoir les vestes </w:t>
-      </w:r>
-      <w:proofErr w:type="gramStart"/>
-      <w:r>
-        <w:rPr>
-          <w:rFonts w:ascii="Abadi" w:hAnsi="Abadi"/>
-          <w:sz w:val="24"/>
-          <w:szCs w:val="24"/>
-        </w:rPr>
-        <w:t>oranges</w:t>
-      </w:r>
-      <w:proofErr w:type="gramEnd"/>
-      <w:r>
-        <w:rPr>
-          <w:rFonts w:ascii="Abadi" w:hAnsi="Abadi"/>
-          <w:sz w:val="24"/>
-          <w:szCs w:val="24"/>
-        </w:rPr>
-        <w:t xml:space="preserve"> et noires des ambassadeurs et ambassadrices d’Équiterre du 13 septembre au 31 décembre pour notre nouvelle campagne de porte-à-porte. Cette initiative de collecte de fonds a pour objectif de recruter des...</w:t>
+        <w:t>Une coalition des principaux organismes environnementaux du Canada publie les résultats d’un sondage auprès des partis fédéraux sur leurs plateformes environnementales, auquel ils ont tous répondu. Les questions portent entre autres sur le climat, la biodiversité, la crise des déchets et des...</w:t>
       </w:r>
     </w:p>
     <w:p>
@@ -1836,31 +2701,7 @@
           <w:sz w:val="24"/>
           <w:szCs w:val="24"/>
         </w:rPr>
-        <w:t>Carte</w:t>
-      </w:r>
-      <w:r>
-        <w:rPr>
-          <w:rFonts w:ascii="Abadi" w:hAnsi="Abadi"/>
-          <w:sz w:val="24"/>
-          <w:szCs w:val="24"/>
-        </w:rPr>
-        <w:t xml:space="preserve"> - 0</w:t>
-      </w:r>
-      <w:r>
-        <w:rPr>
-          <w:rFonts w:ascii="Abadi" w:hAnsi="Abadi"/>
-          <w:sz w:val="24"/>
-          <w:szCs w:val="24"/>
-        </w:rPr>
-        <w:t>4</w:t>
-      </w:r>
-      <w:r>
-        <w:rPr>
-          <w:rFonts w:ascii="Abadi" w:hAnsi="Abadi"/>
-          <w:sz w:val="24"/>
-          <w:szCs w:val="24"/>
-        </w:rPr>
-        <w:t> :</w:t>
+        <w:t>Carte - 05 :</w:t>
       </w:r>
     </w:p>
     <w:p>
@@ -1885,6 +2726,76 @@
         </w:rPr>
         <w:t>Image :</w:t>
       </w:r>
+      <w:r>
+        <w:rPr>
+          <w:rFonts w:ascii="Abadi" w:hAnsi="Abadi"/>
+          <w:b/>
+          <w:bCs/>
+          <w:sz w:val="24"/>
+          <w:szCs w:val="24"/>
+        </w:rPr>
+        <w:t xml:space="preserve"> </w:t>
+      </w:r>
+      <w:r>
+        <w:rPr>
+          <w:rFonts w:ascii="Abadi" w:hAnsi="Abadi"/>
+          <w:sz w:val="24"/>
+          <w:szCs w:val="24"/>
+        </w:rPr>
+        <w:t>/</w:t>
+      </w:r>
+      <w:proofErr w:type="spellStart"/>
+      <w:r>
+        <w:rPr>
+          <w:rFonts w:ascii="Abadi" w:hAnsi="Abadi"/>
+          <w:sz w:val="24"/>
+          <w:szCs w:val="24"/>
+        </w:rPr>
+        <w:t>medias</w:t>
+      </w:r>
+      <w:proofErr w:type="spellEnd"/>
+      <w:r>
+        <w:rPr>
+          <w:rFonts w:ascii="Abadi" w:hAnsi="Abadi"/>
+          <w:sz w:val="24"/>
+          <w:szCs w:val="24"/>
+        </w:rPr>
+        <w:t>/</w:t>
+      </w:r>
+      <w:proofErr w:type="spellStart"/>
+      <w:r>
+        <w:rPr>
+          <w:rFonts w:ascii="Abadi" w:hAnsi="Abadi"/>
+          <w:sz w:val="24"/>
+          <w:szCs w:val="24"/>
+        </w:rPr>
+        <w:t>img_articles</w:t>
+      </w:r>
+      <w:proofErr w:type="spellEnd"/>
+      <w:r>
+        <w:rPr>
+          <w:rFonts w:ascii="Abadi" w:hAnsi="Abadi"/>
+          <w:sz w:val="24"/>
+          <w:szCs w:val="24"/>
+        </w:rPr>
+        <w:t>/article0</w:t>
+      </w:r>
+      <w:r>
+        <w:rPr>
+          <w:rFonts w:ascii="Abadi" w:hAnsi="Abadi"/>
+          <w:sz w:val="24"/>
+          <w:szCs w:val="24"/>
+        </w:rPr>
+        <w:t>5</w:t>
+      </w:r>
+      <w:r>
+        <w:rPr>
+          <w:rFonts w:ascii="Abadi" w:hAnsi="Abadi"/>
+          <w:sz w:val="24"/>
+          <w:szCs w:val="24"/>
+        </w:rPr>
+        <w:t>.png</w:t>
+      </w:r>
     </w:p>
     <w:p>
       <w:pPr>
@@ -1912,6 +2823,82 @@
           <w:sz w:val="24"/>
           <w:szCs w:val="24"/>
         </w:rPr>
+        <w:t xml:space="preserve"> Aménagement du territoire : Une opportunité de changer de direction – </w:t>
+      </w:r>
+      <w:proofErr w:type="spellStart"/>
+      <w:r>
+        <w:rPr>
+          <w:rFonts w:ascii="Abadi" w:hAnsi="Abadi"/>
+          <w:sz w:val="24"/>
+          <w:szCs w:val="24"/>
+        </w:rPr>
+        <w:t>Citoyens.nes</w:t>
+      </w:r>
+      <w:proofErr w:type="spellEnd"/>
+      <w:r>
+        <w:rPr>
+          <w:rFonts w:ascii="Abadi" w:hAnsi="Abadi"/>
+          <w:sz w:val="24"/>
+          <w:szCs w:val="24"/>
+        </w:rPr>
+        <w:t xml:space="preserve"> à vous de jouer!</w:t>
+      </w:r>
+    </w:p>
+    <w:p>
+      <w:pPr>
+        <w:pStyle w:val="Paragraphedeliste"/>
+        <w:jc w:val="both"/>
+        <w:rPr>
+          <w:rFonts w:ascii="Abadi" w:hAnsi="Abadi"/>
+          <w:sz w:val="24"/>
+          <w:szCs w:val="24"/>
+        </w:rPr>
+      </w:pPr>
+      <w:r>
+        <w:rPr>
+          <w:rFonts w:ascii="Abadi" w:hAnsi="Abadi"/>
+          <w:b/>
+          <w:bCs/>
+          <w:sz w:val="24"/>
+          <w:szCs w:val="24"/>
+        </w:rPr>
+        <w:t xml:space="preserve">Date : </w:t>
+      </w:r>
+      <w:r>
+        <w:rPr>
+          <w:rFonts w:ascii="Abadi" w:hAnsi="Abadi"/>
+          <w:sz w:val="24"/>
+          <w:szCs w:val="24"/>
+        </w:rPr>
+        <w:t>2 septembre 2021</w:t>
+      </w:r>
+    </w:p>
+    <w:p>
+      <w:pPr>
+        <w:pStyle w:val="Paragraphedeliste"/>
+        <w:jc w:val="both"/>
+        <w:rPr>
+          <w:rFonts w:ascii="Abadi" w:hAnsi="Abadi"/>
+          <w:sz w:val="24"/>
+          <w:szCs w:val="24"/>
+        </w:rPr>
+      </w:pPr>
+      <w:r>
+        <w:rPr>
+          <w:rFonts w:ascii="Abadi" w:hAnsi="Abadi"/>
+          <w:b/>
+          <w:bCs/>
+          <w:sz w:val="24"/>
+          <w:szCs w:val="24"/>
+        </w:rPr>
+        <w:t>Contenu :</w:t>
+      </w:r>
+      <w:r>
+        <w:rPr>
+          <w:rFonts w:ascii="Abadi" w:hAnsi="Abadi"/>
+          <w:sz w:val="24"/>
+          <w:szCs w:val="24"/>
+        </w:rPr>
         <w:t xml:space="preserve"> </w:t>
       </w:r>
       <w:r>
@@ -1920,7 +2907,7 @@
           <w:sz w:val="24"/>
           <w:szCs w:val="24"/>
         </w:rPr>
-        <w:t>Une coalition des principaux organismes environnementaux canadiens publie la position des partis fédéraux sur 11 enjeux environnementaux</w:t>
+        <w:t>Étalement urbain sur des terres agricoles et des milieux naturels. Éparpillement commercial. Prolifération d’autoroutes et de stationnements. Destruction du patrimoine bâti. Îlots de chaleur. Depuis des décennies, il y a eu un manque de réflexion et d’encadrement du gouvernement sur l...</w:t>
       </w:r>
     </w:p>
     <w:p>
@@ -1941,6 +2928,170 @@
           <w:sz w:val="24"/>
           <w:szCs w:val="24"/>
         </w:rPr>
+        <w:t>Bouton :</w:t>
+      </w:r>
+      <w:r>
+        <w:rPr>
+          <w:rFonts w:ascii="Abadi" w:hAnsi="Abadi"/>
+          <w:sz w:val="24"/>
+          <w:szCs w:val="24"/>
+        </w:rPr>
+        <w:t xml:space="preserve"> Lire la suite</w:t>
+      </w:r>
+    </w:p>
+    <w:p>
+      <w:pPr>
+        <w:pStyle w:val="Paragraphedeliste"/>
+        <w:jc w:val="both"/>
+        <w:rPr>
+          <w:rFonts w:ascii="Abadi" w:hAnsi="Abadi"/>
+          <w:sz w:val="24"/>
+          <w:szCs w:val="24"/>
+        </w:rPr>
+      </w:pPr>
+    </w:p>
+    <w:p>
+      <w:pPr>
+        <w:jc w:val="both"/>
+        <w:rPr>
+          <w:rFonts w:ascii="Abadi" w:hAnsi="Abadi"/>
+          <w:sz w:val="24"/>
+          <w:szCs w:val="24"/>
+        </w:rPr>
+      </w:pPr>
+      <w:r>
+        <w:rPr>
+          <w:rFonts w:ascii="Abadi" w:hAnsi="Abadi"/>
+          <w:sz w:val="24"/>
+          <w:szCs w:val="24"/>
+        </w:rPr>
+        <w:t>Carte - 06 :</w:t>
+      </w:r>
+    </w:p>
+    <w:p>
+      <w:pPr>
+        <w:pStyle w:val="Paragraphedeliste"/>
+        <w:jc w:val="both"/>
+        <w:rPr>
+          <w:rFonts w:ascii="Abadi" w:hAnsi="Abadi"/>
+          <w:b/>
+          <w:bCs/>
+          <w:sz w:val="24"/>
+          <w:szCs w:val="24"/>
+        </w:rPr>
+      </w:pPr>
+      <w:r>
+        <w:rPr>
+          <w:rFonts w:ascii="Abadi" w:hAnsi="Abadi"/>
+          <w:b/>
+          <w:bCs/>
+          <w:sz w:val="24"/>
+          <w:szCs w:val="24"/>
+        </w:rPr>
+        <w:t>Image :</w:t>
+      </w:r>
+      <w:r>
+        <w:rPr>
+          <w:rFonts w:ascii="Abadi" w:hAnsi="Abadi"/>
+          <w:b/>
+          <w:bCs/>
+          <w:sz w:val="24"/>
+          <w:szCs w:val="24"/>
+        </w:rPr>
+        <w:t xml:space="preserve"> </w:t>
+      </w:r>
+      <w:r>
+        <w:rPr>
+          <w:rFonts w:ascii="Abadi" w:hAnsi="Abadi"/>
+          <w:sz w:val="24"/>
+          <w:szCs w:val="24"/>
+        </w:rPr>
+        <w:t>/</w:t>
+      </w:r>
+      <w:proofErr w:type="spellStart"/>
+      <w:r>
+        <w:rPr>
+          <w:rFonts w:ascii="Abadi" w:hAnsi="Abadi"/>
+          <w:sz w:val="24"/>
+          <w:szCs w:val="24"/>
+        </w:rPr>
+        <w:t>medias</w:t>
+      </w:r>
+      <w:proofErr w:type="spellEnd"/>
+      <w:r>
+        <w:rPr>
+          <w:rFonts w:ascii="Abadi" w:hAnsi="Abadi"/>
+          <w:sz w:val="24"/>
+          <w:szCs w:val="24"/>
+        </w:rPr>
+        <w:t>/</w:t>
+      </w:r>
+      <w:proofErr w:type="spellStart"/>
+      <w:r>
+        <w:rPr>
+          <w:rFonts w:ascii="Abadi" w:hAnsi="Abadi"/>
+          <w:sz w:val="24"/>
+          <w:szCs w:val="24"/>
+        </w:rPr>
+        <w:t>img_articles</w:t>
+      </w:r>
+      <w:proofErr w:type="spellEnd"/>
+      <w:r>
+        <w:rPr>
+          <w:rFonts w:ascii="Abadi" w:hAnsi="Abadi"/>
+          <w:sz w:val="24"/>
+          <w:szCs w:val="24"/>
+        </w:rPr>
+        <w:t>/article06.png</w:t>
+      </w:r>
+    </w:p>
+    <w:p>
+      <w:pPr>
+        <w:pStyle w:val="Paragraphedeliste"/>
+        <w:jc w:val="both"/>
+        <w:rPr>
+          <w:rFonts w:ascii="Abadi" w:hAnsi="Abadi"/>
+          <w:sz w:val="24"/>
+          <w:szCs w:val="24"/>
+        </w:rPr>
+      </w:pPr>
+      <w:r>
+        <w:rPr>
+          <w:rFonts w:ascii="Abadi" w:hAnsi="Abadi"/>
+          <w:b/>
+          <w:bCs/>
+          <w:sz w:val="24"/>
+          <w:szCs w:val="24"/>
+        </w:rPr>
+        <w:t>Titre :</w:t>
+      </w:r>
+      <w:r>
+        <w:rPr>
+          <w:rFonts w:ascii="Abadi" w:hAnsi="Abadi"/>
+          <w:sz w:val="24"/>
+          <w:szCs w:val="24"/>
+        </w:rPr>
+        <w:t xml:space="preserve"> Événement-Bénéfice 2021</w:t>
+      </w:r>
+    </w:p>
+    <w:p>
+      <w:pPr>
+        <w:pStyle w:val="Paragraphedeliste"/>
+        <w:jc w:val="both"/>
+        <w:rPr>
+          <w:rFonts w:ascii="Abadi" w:hAnsi="Abadi"/>
+          <w:sz w:val="24"/>
+          <w:szCs w:val="24"/>
+        </w:rPr>
+      </w:pPr>
+      <w:r>
+        <w:rPr>
+          <w:rFonts w:ascii="Abadi" w:hAnsi="Abadi"/>
+          <w:b/>
+          <w:bCs/>
+          <w:sz w:val="24"/>
+          <w:szCs w:val="24"/>
+        </w:rPr>
         <w:t xml:space="preserve">Date : </w:t>
       </w:r>
       <w:r>
@@ -1949,438 +3100,7 @@
           <w:sz w:val="24"/>
           <w:szCs w:val="24"/>
         </w:rPr>
-        <w:t>8</w:t>
-      </w:r>
-      <w:r>
-        <w:rPr>
-          <w:rFonts w:ascii="Abadi" w:hAnsi="Abadi"/>
-          <w:sz w:val="24"/>
-          <w:szCs w:val="24"/>
-        </w:rPr>
-        <w:t xml:space="preserve"> septembre 2021</w:t>
-      </w:r>
-    </w:p>
-    <w:p>
-      <w:pPr>
-        <w:pStyle w:val="Paragraphedeliste"/>
-        <w:jc w:val="both"/>
-        <w:rPr>
-          <w:rFonts w:ascii="Abadi" w:hAnsi="Abadi"/>
-          <w:sz w:val="24"/>
-          <w:szCs w:val="24"/>
-        </w:rPr>
-      </w:pPr>
-      <w:r>
-        <w:rPr>
-          <w:rFonts w:ascii="Abadi" w:hAnsi="Abadi"/>
-          <w:b/>
-          <w:bCs/>
-          <w:sz w:val="24"/>
-          <w:szCs w:val="24"/>
-        </w:rPr>
-        <w:t>Contenu :</w:t>
-      </w:r>
-      <w:r>
-        <w:rPr>
-          <w:rFonts w:ascii="Abadi" w:hAnsi="Abadi"/>
-          <w:sz w:val="24"/>
-          <w:szCs w:val="24"/>
-        </w:rPr>
-        <w:t xml:space="preserve"> </w:t>
-      </w:r>
-      <w:r>
-        <w:rPr>
-          <w:rFonts w:ascii="Abadi" w:hAnsi="Abadi"/>
-          <w:sz w:val="24"/>
-          <w:szCs w:val="24"/>
-        </w:rPr>
-        <w:t>Une coalition des principaux organismes environnementaux du Canada publie les résultats d’un sondage auprès des partis fédéraux sur leurs plateformes environnementales, auquel ils ont tous répondu. Les questions portent entre autres sur le climat, la biodiversité, la crise des déchets et des...</w:t>
-      </w:r>
-    </w:p>
-    <w:p>
-      <w:pPr>
-        <w:pStyle w:val="Paragraphedeliste"/>
-        <w:jc w:val="both"/>
-        <w:rPr>
-          <w:rFonts w:ascii="Abadi" w:hAnsi="Abadi"/>
-          <w:sz w:val="24"/>
-          <w:szCs w:val="24"/>
-        </w:rPr>
-      </w:pPr>
-      <w:r>
-        <w:rPr>
-          <w:rFonts w:ascii="Abadi" w:hAnsi="Abadi"/>
-          <w:b/>
-          <w:bCs/>
-          <w:sz w:val="24"/>
-          <w:szCs w:val="24"/>
-        </w:rPr>
-        <w:t>Bouton :</w:t>
-      </w:r>
-      <w:r>
-        <w:rPr>
-          <w:rFonts w:ascii="Abadi" w:hAnsi="Abadi"/>
-          <w:sz w:val="24"/>
-          <w:szCs w:val="24"/>
-        </w:rPr>
-        <w:t xml:space="preserve"> Lire la suite</w:t>
-      </w:r>
-    </w:p>
-    <w:p>
-      <w:pPr>
-        <w:jc w:val="both"/>
-        <w:rPr>
-          <w:rFonts w:ascii="Abadi" w:hAnsi="Abadi"/>
-          <w:sz w:val="24"/>
-          <w:szCs w:val="24"/>
-        </w:rPr>
-      </w:pPr>
-      <w:r>
-        <w:rPr>
-          <w:rFonts w:ascii="Abadi" w:hAnsi="Abadi"/>
-          <w:sz w:val="24"/>
-          <w:szCs w:val="24"/>
-        </w:rPr>
-        <w:t>Carte - 0</w:t>
-      </w:r>
-      <w:r>
-        <w:rPr>
-          <w:rFonts w:ascii="Abadi" w:hAnsi="Abadi"/>
-          <w:sz w:val="24"/>
-          <w:szCs w:val="24"/>
-        </w:rPr>
-        <w:t>5</w:t>
-      </w:r>
-      <w:r>
-        <w:rPr>
-          <w:rFonts w:ascii="Abadi" w:hAnsi="Abadi"/>
-          <w:sz w:val="24"/>
-          <w:szCs w:val="24"/>
-        </w:rPr>
-        <w:t> :</w:t>
-      </w:r>
-    </w:p>
-    <w:p>
-      <w:pPr>
-        <w:pStyle w:val="Paragraphedeliste"/>
-        <w:jc w:val="both"/>
-        <w:rPr>
-          <w:rFonts w:ascii="Abadi" w:hAnsi="Abadi"/>
-          <w:b/>
-          <w:bCs/>
-          <w:sz w:val="24"/>
-          <w:szCs w:val="24"/>
-        </w:rPr>
-      </w:pPr>
-      <w:r>
-        <w:rPr>
-          <w:rFonts w:ascii="Abadi" w:hAnsi="Abadi"/>
-          <w:b/>
-          <w:bCs/>
-          <w:sz w:val="24"/>
-          <w:szCs w:val="24"/>
-        </w:rPr>
-        <w:t>Image :</w:t>
-      </w:r>
-    </w:p>
-    <w:p>
-      <w:pPr>
-        <w:pStyle w:val="Paragraphedeliste"/>
-        <w:jc w:val="both"/>
-        <w:rPr>
-          <w:rFonts w:ascii="Abadi" w:hAnsi="Abadi"/>
-          <w:sz w:val="24"/>
-          <w:szCs w:val="24"/>
-        </w:rPr>
-      </w:pPr>
-      <w:r>
-        <w:rPr>
-          <w:rFonts w:ascii="Abadi" w:hAnsi="Abadi"/>
-          <w:b/>
-          <w:bCs/>
-          <w:sz w:val="24"/>
-          <w:szCs w:val="24"/>
-        </w:rPr>
-        <w:t>Titre :</w:t>
-      </w:r>
-      <w:r>
-        <w:rPr>
-          <w:rFonts w:ascii="Abadi" w:hAnsi="Abadi"/>
-          <w:sz w:val="24"/>
-          <w:szCs w:val="24"/>
-        </w:rPr>
-        <w:t xml:space="preserve"> </w:t>
-      </w:r>
-      <w:r>
-        <w:rPr>
-          <w:rFonts w:ascii="Abadi" w:hAnsi="Abadi"/>
-          <w:sz w:val="24"/>
-          <w:szCs w:val="24"/>
-        </w:rPr>
-        <w:t xml:space="preserve">Aménagement du territoire : Une opportunité de changer de direction – </w:t>
-      </w:r>
-      <w:proofErr w:type="spellStart"/>
-      <w:r>
-        <w:rPr>
-          <w:rFonts w:ascii="Abadi" w:hAnsi="Abadi"/>
-          <w:sz w:val="24"/>
-          <w:szCs w:val="24"/>
-        </w:rPr>
-        <w:t>Citoyens.nes</w:t>
-      </w:r>
-      <w:proofErr w:type="spellEnd"/>
-      <w:r>
-        <w:rPr>
-          <w:rFonts w:ascii="Abadi" w:hAnsi="Abadi"/>
-          <w:sz w:val="24"/>
-          <w:szCs w:val="24"/>
-        </w:rPr>
-        <w:t xml:space="preserve"> à vous de jouer!</w:t>
-      </w:r>
-    </w:p>
-    <w:p>
-      <w:pPr>
-        <w:pStyle w:val="Paragraphedeliste"/>
-        <w:jc w:val="both"/>
-        <w:rPr>
-          <w:rFonts w:ascii="Abadi" w:hAnsi="Abadi"/>
-          <w:sz w:val="24"/>
-          <w:szCs w:val="24"/>
-        </w:rPr>
-      </w:pPr>
-      <w:r>
-        <w:rPr>
-          <w:rFonts w:ascii="Abadi" w:hAnsi="Abadi"/>
-          <w:b/>
-          <w:bCs/>
-          <w:sz w:val="24"/>
-          <w:szCs w:val="24"/>
-        </w:rPr>
-        <w:t xml:space="preserve">Date : </w:t>
-      </w:r>
-      <w:r>
-        <w:rPr>
-          <w:rFonts w:ascii="Abadi" w:hAnsi="Abadi"/>
-          <w:sz w:val="24"/>
-          <w:szCs w:val="24"/>
-        </w:rPr>
-        <w:t>2</w:t>
-      </w:r>
-      <w:r>
-        <w:rPr>
-          <w:rFonts w:ascii="Abadi" w:hAnsi="Abadi"/>
-          <w:sz w:val="24"/>
-          <w:szCs w:val="24"/>
-        </w:rPr>
-        <w:t xml:space="preserve"> septembre 2021</w:t>
-      </w:r>
-    </w:p>
-    <w:p>
-      <w:pPr>
-        <w:pStyle w:val="Paragraphedeliste"/>
-        <w:jc w:val="both"/>
-        <w:rPr>
-          <w:rFonts w:ascii="Abadi" w:hAnsi="Abadi"/>
-          <w:sz w:val="24"/>
-          <w:szCs w:val="24"/>
-        </w:rPr>
-      </w:pPr>
-      <w:r>
-        <w:rPr>
-          <w:rFonts w:ascii="Abadi" w:hAnsi="Abadi"/>
-          <w:b/>
-          <w:bCs/>
-          <w:sz w:val="24"/>
-          <w:szCs w:val="24"/>
-        </w:rPr>
-        <w:t>Contenu :</w:t>
-      </w:r>
-      <w:r>
-        <w:rPr>
-          <w:rFonts w:ascii="Abadi" w:hAnsi="Abadi"/>
-          <w:sz w:val="24"/>
-          <w:szCs w:val="24"/>
-        </w:rPr>
-        <w:t xml:space="preserve"> </w:t>
-      </w:r>
-      <w:r>
-        <w:rPr>
-          <w:rFonts w:ascii="Abadi" w:hAnsi="Abadi"/>
-          <w:sz w:val="24"/>
-          <w:szCs w:val="24"/>
-        </w:rPr>
-        <w:t>Étalement urbain sur des terres agricoles et des milieux naturels. Éparpillement commercial. Prolifération d’autoroutes et de stationnements. Destruction du patrimoine bâti. Îlots de chaleur. Depuis des décennies, il y a eu un manque de réflexion et d’encadrement du gouvernement sur l...</w:t>
-      </w:r>
-    </w:p>
-    <w:p>
-      <w:pPr>
-        <w:pStyle w:val="Paragraphedeliste"/>
-        <w:jc w:val="both"/>
-        <w:rPr>
-          <w:rFonts w:ascii="Abadi" w:hAnsi="Abadi"/>
-          <w:sz w:val="24"/>
-          <w:szCs w:val="24"/>
-        </w:rPr>
-      </w:pPr>
-      <w:r>
-        <w:rPr>
-          <w:rFonts w:ascii="Abadi" w:hAnsi="Abadi"/>
-          <w:b/>
-          <w:bCs/>
-          <w:sz w:val="24"/>
-          <w:szCs w:val="24"/>
-        </w:rPr>
-        <w:t>Bouton :</w:t>
-      </w:r>
-      <w:r>
-        <w:rPr>
-          <w:rFonts w:ascii="Abadi" w:hAnsi="Abadi"/>
-          <w:sz w:val="24"/>
-          <w:szCs w:val="24"/>
-        </w:rPr>
-        <w:t xml:space="preserve"> Lire la suite</w:t>
-      </w:r>
-    </w:p>
-    <w:p>
-      <w:pPr>
-        <w:pStyle w:val="Paragraphedeliste"/>
-        <w:jc w:val="both"/>
-        <w:rPr>
-          <w:rFonts w:ascii="Abadi" w:hAnsi="Abadi"/>
-          <w:sz w:val="24"/>
-          <w:szCs w:val="24"/>
-        </w:rPr>
-      </w:pPr>
-    </w:p>
-    <w:p>
-      <w:pPr>
-        <w:jc w:val="both"/>
-        <w:rPr>
-          <w:rFonts w:ascii="Abadi" w:hAnsi="Abadi"/>
-          <w:sz w:val="24"/>
-          <w:szCs w:val="24"/>
-        </w:rPr>
-      </w:pPr>
-      <w:r>
-        <w:rPr>
-          <w:rFonts w:ascii="Abadi" w:hAnsi="Abadi"/>
-          <w:sz w:val="24"/>
-          <w:szCs w:val="24"/>
-        </w:rPr>
-        <w:t>Carte - 0</w:t>
-      </w:r>
-      <w:r>
-        <w:rPr>
-          <w:rFonts w:ascii="Abadi" w:hAnsi="Abadi"/>
-          <w:sz w:val="24"/>
-          <w:szCs w:val="24"/>
-        </w:rPr>
-        <w:t>6</w:t>
-      </w:r>
-      <w:r>
-        <w:rPr>
-          <w:rFonts w:ascii="Abadi" w:hAnsi="Abadi"/>
-          <w:sz w:val="24"/>
-          <w:szCs w:val="24"/>
-        </w:rPr>
-        <w:t> :</w:t>
-      </w:r>
-    </w:p>
-    <w:p>
-      <w:pPr>
-        <w:pStyle w:val="Paragraphedeliste"/>
-        <w:jc w:val="both"/>
-        <w:rPr>
-          <w:rFonts w:ascii="Abadi" w:hAnsi="Abadi"/>
-          <w:b/>
-          <w:bCs/>
-          <w:sz w:val="24"/>
-          <w:szCs w:val="24"/>
-        </w:rPr>
-      </w:pPr>
-      <w:r>
-        <w:rPr>
-          <w:rFonts w:ascii="Abadi" w:hAnsi="Abadi"/>
-          <w:b/>
-          <w:bCs/>
-          <w:sz w:val="24"/>
-          <w:szCs w:val="24"/>
-        </w:rPr>
-        <w:t>Image :</w:t>
-      </w:r>
-    </w:p>
-    <w:p>
-      <w:pPr>
-        <w:pStyle w:val="Paragraphedeliste"/>
-        <w:jc w:val="both"/>
-        <w:rPr>
-          <w:rFonts w:ascii="Abadi" w:hAnsi="Abadi"/>
-          <w:sz w:val="24"/>
-          <w:szCs w:val="24"/>
-        </w:rPr>
-      </w:pPr>
-      <w:r>
-        <w:rPr>
-          <w:rFonts w:ascii="Abadi" w:hAnsi="Abadi"/>
-          <w:b/>
-          <w:bCs/>
-          <w:sz w:val="24"/>
-          <w:szCs w:val="24"/>
-        </w:rPr>
-        <w:t>Titre :</w:t>
-      </w:r>
-      <w:r>
-        <w:rPr>
-          <w:rFonts w:ascii="Abadi" w:hAnsi="Abadi"/>
-          <w:sz w:val="24"/>
-          <w:szCs w:val="24"/>
-        </w:rPr>
-        <w:t xml:space="preserve"> </w:t>
-      </w:r>
-      <w:r>
-        <w:rPr>
-          <w:rFonts w:ascii="Abadi" w:hAnsi="Abadi"/>
-          <w:sz w:val="24"/>
-          <w:szCs w:val="24"/>
-        </w:rPr>
-        <w:t>Événement-Bénéfice 2021</w:t>
-      </w:r>
-    </w:p>
-    <w:p>
-      <w:pPr>
-        <w:pStyle w:val="Paragraphedeliste"/>
-        <w:jc w:val="both"/>
-        <w:rPr>
-          <w:rFonts w:ascii="Abadi" w:hAnsi="Abadi"/>
-          <w:sz w:val="24"/>
-          <w:szCs w:val="24"/>
-        </w:rPr>
-      </w:pPr>
-      <w:r>
-        <w:rPr>
-          <w:rFonts w:ascii="Abadi" w:hAnsi="Abadi"/>
-          <w:b/>
-          <w:bCs/>
-          <w:sz w:val="24"/>
-          <w:szCs w:val="24"/>
-        </w:rPr>
-        <w:t xml:space="preserve">Date : </w:t>
-      </w:r>
-      <w:r>
-        <w:rPr>
-          <w:rFonts w:ascii="Abadi" w:hAnsi="Abadi"/>
-          <w:sz w:val="24"/>
-          <w:szCs w:val="24"/>
-        </w:rPr>
-        <w:t>2</w:t>
-      </w:r>
-      <w:r>
-        <w:rPr>
-          <w:rFonts w:ascii="Abadi" w:hAnsi="Abadi"/>
-          <w:sz w:val="24"/>
-          <w:szCs w:val="24"/>
-        </w:rPr>
-        <w:t xml:space="preserve"> septembre 2021</w:t>
+        <w:t>2 septembre 2021</w:t>
       </w:r>
     </w:p>
     <w:p>
@@ -2946,26 +3666,78 @@
           <w:rFonts w:ascii="Abadi" w:hAnsi="Abadi"/>
           <w:sz w:val="24"/>
           <w:szCs w:val="24"/>
-        </w:rPr>
-      </w:pPr>
-      <w:r>
-        <w:rPr>
-          <w:rFonts w:ascii="Abadi" w:hAnsi="Abadi"/>
-          <w:b/>
-          <w:bCs/>
-          <w:sz w:val="24"/>
-          <w:szCs w:val="24"/>
+          <w:lang w:val="en-CA"/>
+        </w:rPr>
+      </w:pPr>
+      <w:proofErr w:type="gramStart"/>
+      <w:r>
+        <w:rPr>
+          <w:rFonts w:ascii="Abadi" w:hAnsi="Abadi"/>
+          <w:b/>
+          <w:bCs/>
+          <w:sz w:val="24"/>
+          <w:szCs w:val="24"/>
+          <w:lang w:val="en-CA"/>
         </w:rPr>
         <w:t>Image :</w:t>
       </w:r>
-      <w:r>
-        <w:rPr>
-          <w:rFonts w:ascii="Abadi" w:hAnsi="Abadi"/>
-          <w:sz w:val="24"/>
-          <w:szCs w:val="24"/>
+      <w:proofErr w:type="gramEnd"/>
+      <w:r>
+        <w:rPr>
+          <w:rFonts w:ascii="Abadi" w:hAnsi="Abadi"/>
+          <w:sz w:val="24"/>
+          <w:szCs w:val="24"/>
+          <w:lang w:val="en-CA"/>
         </w:rPr>
         <w:t xml:space="preserve"> </w:t>
       </w:r>
+      <w:r>
+        <w:rPr>
+          <w:rFonts w:ascii="Abadi" w:hAnsi="Abadi"/>
+          <w:sz w:val="24"/>
+          <w:szCs w:val="24"/>
+          <w:lang w:val="en-CA"/>
+        </w:rPr>
+        <w:t>/medias/</w:t>
+      </w:r>
+      <w:proofErr w:type="spellStart"/>
+      <w:r>
+        <w:rPr>
+          <w:rFonts w:ascii="Abadi" w:hAnsi="Abadi"/>
+          <w:sz w:val="24"/>
+          <w:szCs w:val="24"/>
+          <w:lang w:val="en-CA"/>
+        </w:rPr>
+        <w:t>img_temoignage</w:t>
+      </w:r>
+      <w:proofErr w:type="spellEnd"/>
+      <w:r>
+        <w:rPr>
+          <w:rFonts w:ascii="Abadi" w:hAnsi="Abadi"/>
+          <w:sz w:val="24"/>
+          <w:szCs w:val="24"/>
+          <w:lang w:val="en-CA"/>
+        </w:rPr>
+        <w:t>/</w:t>
+      </w:r>
+      <w:r>
+        <w:rPr>
+          <w:rFonts w:ascii="Abadi" w:hAnsi="Abadi"/>
+          <w:sz w:val="24"/>
+          <w:szCs w:val="24"/>
+          <w:lang w:val="en-CA"/>
+        </w:rPr>
+        <w:t>colleen-th</w:t>
+      </w:r>
+      <w:r>
+        <w:rPr>
+          <w:rFonts w:ascii="Abadi" w:hAnsi="Abadi"/>
+          <w:sz w:val="24"/>
+          <w:szCs w:val="24"/>
+          <w:lang w:val="en-CA"/>
+        </w:rPr>
+        <w:t>orpe.jpg</w:t>
+      </w:r>
     </w:p>
     <w:p>
       <w:pPr>
@@ -3240,6 +4012,66 @@
           <w:szCs w:val="24"/>
         </w:rPr>
         <w:t xml:space="preserve"> </w:t>
+      </w:r>
+      <w:r>
+        <w:rPr>
+          <w:rFonts w:ascii="Abadi" w:hAnsi="Abadi"/>
+          <w:sz w:val="24"/>
+          <w:szCs w:val="24"/>
+        </w:rPr>
+        <w:t>/</w:t>
+      </w:r>
+      <w:proofErr w:type="spellStart"/>
+      <w:r>
+        <w:rPr>
+          <w:rFonts w:ascii="Abadi" w:hAnsi="Abadi"/>
+          <w:sz w:val="24"/>
+          <w:szCs w:val="24"/>
+        </w:rPr>
+        <w:t>medias</w:t>
+      </w:r>
+      <w:proofErr w:type="spellEnd"/>
+      <w:r>
+        <w:rPr>
+          <w:rFonts w:ascii="Abadi" w:hAnsi="Abadi"/>
+          <w:sz w:val="24"/>
+          <w:szCs w:val="24"/>
+        </w:rPr>
+        <w:t>/</w:t>
+      </w:r>
+      <w:proofErr w:type="spellStart"/>
+      <w:r>
+        <w:rPr>
+          <w:rFonts w:ascii="Abadi" w:hAnsi="Abadi"/>
+          <w:sz w:val="24"/>
+          <w:szCs w:val="24"/>
+        </w:rPr>
+        <w:t>img_temoignage</w:t>
+      </w:r>
+      <w:proofErr w:type="spellEnd"/>
+      <w:r>
+        <w:rPr>
+          <w:rFonts w:ascii="Abadi" w:hAnsi="Abadi"/>
+          <w:sz w:val="24"/>
+          <w:szCs w:val="24"/>
+        </w:rPr>
+        <w:t>/</w:t>
+      </w:r>
+      <w:r>
+        <w:rPr>
+          <w:rFonts w:ascii="Abadi" w:hAnsi="Abadi"/>
+          <w:sz w:val="24"/>
+          <w:szCs w:val="24"/>
+        </w:rPr>
+        <w:t>edison-ca</w:t>
+      </w:r>
+      <w:r>
+        <w:rPr>
+          <w:rFonts w:ascii="Abadi" w:hAnsi="Abadi"/>
+          <w:sz w:val="24"/>
+          <w:szCs w:val="24"/>
+        </w:rPr>
+        <w:t>bana.jpg</w:t>
       </w:r>
     </w:p>
     <w:p>
@@ -3434,6 +4266,66 @@
         </w:rPr>
         <w:t xml:space="preserve"> </w:t>
       </w:r>
+      <w:r>
+        <w:rPr>
+          <w:rFonts w:ascii="Abadi" w:hAnsi="Abadi"/>
+          <w:sz w:val="24"/>
+          <w:szCs w:val="24"/>
+        </w:rPr>
+        <w:t>/</w:t>
+      </w:r>
+      <w:proofErr w:type="spellStart"/>
+      <w:r>
+        <w:rPr>
+          <w:rFonts w:ascii="Abadi" w:hAnsi="Abadi"/>
+          <w:sz w:val="24"/>
+          <w:szCs w:val="24"/>
+        </w:rPr>
+        <w:t>medias</w:t>
+      </w:r>
+      <w:proofErr w:type="spellEnd"/>
+      <w:r>
+        <w:rPr>
+          <w:rFonts w:ascii="Abadi" w:hAnsi="Abadi"/>
+          <w:sz w:val="24"/>
+          <w:szCs w:val="24"/>
+        </w:rPr>
+        <w:t>/</w:t>
+      </w:r>
+      <w:proofErr w:type="spellStart"/>
+      <w:r>
+        <w:rPr>
+          <w:rFonts w:ascii="Abadi" w:hAnsi="Abadi"/>
+          <w:sz w:val="24"/>
+          <w:szCs w:val="24"/>
+        </w:rPr>
+        <w:t>img_</w:t>
+      </w:r>
+      <w:r>
+        <w:rPr>
+          <w:rFonts w:ascii="Abadi" w:hAnsi="Abadi"/>
+          <w:sz w:val="24"/>
+          <w:szCs w:val="24"/>
+        </w:rPr>
+        <w:t>temoignage</w:t>
+      </w:r>
+      <w:proofErr w:type="spellEnd"/>
+      <w:r>
+        <w:rPr>
+          <w:rFonts w:ascii="Abadi" w:hAnsi="Abadi"/>
+          <w:sz w:val="24"/>
+          <w:szCs w:val="24"/>
+        </w:rPr>
+        <w:t>/</w:t>
+      </w:r>
+      <w:r>
+        <w:rPr>
+          <w:rFonts w:ascii="Abadi" w:hAnsi="Abadi"/>
+          <w:sz w:val="24"/>
+          <w:szCs w:val="24"/>
+        </w:rPr>
+        <w:t>moussa-keita.jpg</w:t>
+      </w:r>
     </w:p>
     <w:p>
       <w:pPr>
@@ -3654,6 +4546,58 @@
         </w:rPr>
         <w:t xml:space="preserve"> </w:t>
       </w:r>
+      <w:r>
+        <w:rPr>
+          <w:rFonts w:ascii="Abadi" w:hAnsi="Abadi"/>
+          <w:sz w:val="24"/>
+          <w:szCs w:val="24"/>
+        </w:rPr>
+        <w:t>/</w:t>
+      </w:r>
+      <w:proofErr w:type="spellStart"/>
+      <w:r>
+        <w:rPr>
+          <w:rFonts w:ascii="Abadi" w:hAnsi="Abadi"/>
+          <w:sz w:val="24"/>
+          <w:szCs w:val="24"/>
+        </w:rPr>
+        <w:t>medias</w:t>
+      </w:r>
+      <w:proofErr w:type="spellEnd"/>
+      <w:r>
+        <w:rPr>
+          <w:rFonts w:ascii="Abadi" w:hAnsi="Abadi"/>
+          <w:sz w:val="24"/>
+          <w:szCs w:val="24"/>
+        </w:rPr>
+        <w:t>/</w:t>
+      </w:r>
+      <w:proofErr w:type="spellStart"/>
+      <w:r>
+        <w:rPr>
+          <w:rFonts w:ascii="Abadi" w:hAnsi="Abadi"/>
+          <w:sz w:val="24"/>
+          <w:szCs w:val="24"/>
+        </w:rPr>
+        <w:t>img_temoignage</w:t>
+      </w:r>
+      <w:proofErr w:type="spellEnd"/>
+      <w:r>
+        <w:rPr>
+          <w:rFonts w:ascii="Abadi" w:hAnsi="Abadi"/>
+          <w:sz w:val="24"/>
+          <w:szCs w:val="24"/>
+        </w:rPr>
+        <w:t>/</w:t>
+      </w:r>
+      <w:r>
+        <w:rPr>
+          <w:rFonts w:ascii="Abadi" w:hAnsi="Abadi"/>
+          <w:sz w:val="24"/>
+          <w:szCs w:val="24"/>
+        </w:rPr>
+        <w:t>constantino-dejesus.jpeg</w:t>
+      </w:r>
     </w:p>
     <w:p>
       <w:pPr>
@@ -3793,26 +4737,6 @@
     </w:p>
     <w:p>
       <w:pPr>
-        <w:jc w:val="both"/>
-        <w:rPr>
-          <w:rFonts w:ascii="Abadi" w:hAnsi="Abadi"/>
-          <w:sz w:val="24"/>
-          <w:szCs w:val="24"/>
-        </w:rPr>
-      </w:pPr>
-    </w:p>
-    <w:p>
-      <w:pPr>
-        <w:jc w:val="both"/>
-        <w:rPr>
-          <w:rFonts w:ascii="Abadi" w:hAnsi="Abadi"/>
-          <w:b/>
-          <w:bCs/>
-          <w:sz w:val="24"/>
-          <w:szCs w:val="24"/>
-        </w:rPr>
-      </w:pPr>
-      <w:r>
         <w:rPr>
           <w:rFonts w:ascii="Abadi" w:hAnsi="Abadi"/>
           <w:b/>
@@ -3820,6 +4744,38 @@
           <w:sz w:val="28"/>
           <w:szCs w:val="28"/>
         </w:rPr>
+      </w:pPr>
+      <w:r>
+        <w:rPr>
+          <w:rFonts w:ascii="Abadi" w:hAnsi="Abadi"/>
+          <w:b/>
+          <w:bCs/>
+          <w:sz w:val="28"/>
+          <w:szCs w:val="28"/>
+        </w:rPr>
+        <w:br w:type="page"/>
+      </w:r>
+    </w:p>
+    <w:p>
+      <w:pPr>
+        <w:jc w:val="both"/>
+        <w:rPr>
+          <w:rFonts w:ascii="Abadi" w:hAnsi="Abadi"/>
+          <w:b/>
+          <w:bCs/>
+          <w:sz w:val="24"/>
+          <w:szCs w:val="24"/>
+        </w:rPr>
+      </w:pPr>
+      <w:r>
+        <w:rPr>
+          <w:rFonts w:ascii="Abadi" w:hAnsi="Abadi"/>
+          <w:b/>
+          <w:bCs/>
+          <w:sz w:val="28"/>
+          <w:szCs w:val="28"/>
+        </w:rPr>
+        <w:lastRenderedPageBreak/>
         <w:t>Section Donation :</w:t>
       </w:r>
     </w:p>
@@ -3842,7 +4798,6 @@
           <w:sz w:val="24"/>
           <w:szCs w:val="24"/>
         </w:rPr>
-        <w:lastRenderedPageBreak/>
         <w:t>Titre :</w:t>
       </w:r>
       <w:r>
@@ -4679,25 +5634,7 @@
           <w:sz w:val="24"/>
           <w:szCs w:val="24"/>
         </w:rPr>
-        <w:t xml:space="preserve">Par des projets de démonstration, d'éducation, de sensibilisation, de recherche, d'accompagnement et de mobilisation, Équiterre mobilise des citoyens, groupes sociaux, entreprises, organisations publiques, municipalités, chercheurs </w:t>
-      </w:r>
-      <w:proofErr w:type="gramStart"/>
-      <w:r>
-        <w:rPr>
-          <w:rFonts w:ascii="Abadi" w:hAnsi="Abadi"/>
-          <w:sz w:val="24"/>
-          <w:szCs w:val="24"/>
-        </w:rPr>
-        <w:t>et</w:t>
-      </w:r>
-      <w:proofErr w:type="gramEnd"/>
-      <w:r>
-        <w:rPr>
-          <w:rFonts w:ascii="Abadi" w:hAnsi="Abadi"/>
-          <w:sz w:val="24"/>
-          <w:szCs w:val="24"/>
-        </w:rPr>
-        <w:t xml:space="preserve"> des élus qui influencent les politiques publiques des gouvernements.</w:t>
+        <w:t>Par des projets de démonstration, d'éducation, de sensibilisation, de recherche, d'accompagnement et de mobilisation, Équiterre mobilise des citoyens, groupes sociaux, entreprises, organisations publiques, municipalités, chercheurs et des élus qui influencent les politiques publiques des gouvernements.</w:t>
       </w:r>
       <w:r>
         <w:rPr>
@@ -4799,16 +5736,7 @@
           <w:szCs w:val="32"/>
           <w:highlight w:val="cyan"/>
         </w:rPr>
-        <w:t>Article</w:t>
-      </w:r>
-      <w:r>
-        <w:rPr>
-          <w:rFonts w:ascii="Abadi" w:hAnsi="Abadi"/>
-          <w:sz w:val="32"/>
-          <w:szCs w:val="32"/>
-          <w:highlight w:val="cyan"/>
-        </w:rPr>
-        <w:t xml:space="preserve"> - 01 :</w:t>
+        <w:t>Article - 01 :</w:t>
       </w:r>
     </w:p>
     <w:p>
@@ -4832,6 +5760,76 @@
         </w:rPr>
         <w:t>Image :</w:t>
       </w:r>
+      <w:r>
+        <w:rPr>
+          <w:rFonts w:ascii="Abadi" w:hAnsi="Abadi"/>
+          <w:b/>
+          <w:bCs/>
+          <w:sz w:val="24"/>
+          <w:szCs w:val="24"/>
+        </w:rPr>
+        <w:t xml:space="preserve"> </w:t>
+      </w:r>
+      <w:r>
+        <w:rPr>
+          <w:rFonts w:ascii="Abadi" w:hAnsi="Abadi"/>
+          <w:sz w:val="24"/>
+          <w:szCs w:val="24"/>
+        </w:rPr>
+        <w:t>/</w:t>
+      </w:r>
+      <w:proofErr w:type="spellStart"/>
+      <w:r>
+        <w:rPr>
+          <w:rFonts w:ascii="Abadi" w:hAnsi="Abadi"/>
+          <w:sz w:val="24"/>
+          <w:szCs w:val="24"/>
+        </w:rPr>
+        <w:t>medias</w:t>
+      </w:r>
+      <w:proofErr w:type="spellEnd"/>
+      <w:r>
+        <w:rPr>
+          <w:rFonts w:ascii="Abadi" w:hAnsi="Abadi"/>
+          <w:sz w:val="24"/>
+          <w:szCs w:val="24"/>
+        </w:rPr>
+        <w:t>/</w:t>
+      </w:r>
+      <w:proofErr w:type="spellStart"/>
+      <w:r>
+        <w:rPr>
+          <w:rFonts w:ascii="Abadi" w:hAnsi="Abadi"/>
+          <w:sz w:val="24"/>
+          <w:szCs w:val="24"/>
+        </w:rPr>
+        <w:t>img_articles</w:t>
+      </w:r>
+      <w:proofErr w:type="spellEnd"/>
+      <w:r>
+        <w:rPr>
+          <w:rFonts w:ascii="Abadi" w:hAnsi="Abadi"/>
+          <w:sz w:val="24"/>
+          <w:szCs w:val="24"/>
+        </w:rPr>
+        <w:t>/article0</w:t>
+      </w:r>
+      <w:r>
+        <w:rPr>
+          <w:rFonts w:ascii="Abadi" w:hAnsi="Abadi"/>
+          <w:sz w:val="24"/>
+          <w:szCs w:val="24"/>
+        </w:rPr>
+        <w:t>1</w:t>
+      </w:r>
+      <w:r>
+        <w:rPr>
+          <w:rFonts w:ascii="Abadi" w:hAnsi="Abadi"/>
+          <w:sz w:val="24"/>
+          <w:szCs w:val="24"/>
+        </w:rPr>
+        <w:t>.png</w:t>
+      </w:r>
     </w:p>
     <w:p>
       <w:pPr>
@@ -5104,25 +6102,7 @@
           <w:szCs w:val="24"/>
           <w:highlight w:val="yellow"/>
         </w:rPr>
-        <w:t xml:space="preserve">(Lien vers </w:t>
-      </w:r>
-      <w:r>
-        <w:rPr>
-          <w:rFonts w:ascii="Abadi" w:hAnsi="Abadi"/>
-          <w:sz w:val="24"/>
-          <w:szCs w:val="24"/>
-          <w:highlight w:val="yellow"/>
-        </w:rPr>
-        <w:t>https://election2021ecosondage.ca/reponses/</w:t>
-      </w:r>
-      <w:r>
-        <w:rPr>
-          <w:rFonts w:ascii="Abadi" w:hAnsi="Abadi"/>
-          <w:sz w:val="24"/>
-          <w:szCs w:val="24"/>
-          <w:highlight w:val="yellow"/>
-        </w:rPr>
-        <w:t>)</w:t>
+        <w:t>(Lien vers https://election2021ecosondage.ca/reponses/)</w:t>
       </w:r>
     </w:p>
     <w:p>
@@ -5241,6 +6221,76 @@
         </w:rPr>
         <w:t>Image :</w:t>
       </w:r>
+      <w:r>
+        <w:rPr>
+          <w:rFonts w:ascii="Abadi" w:hAnsi="Abadi"/>
+          <w:b/>
+          <w:bCs/>
+          <w:sz w:val="24"/>
+          <w:szCs w:val="24"/>
+        </w:rPr>
+        <w:t xml:space="preserve"> </w:t>
+      </w:r>
+      <w:r>
+        <w:rPr>
+          <w:rFonts w:ascii="Abadi" w:hAnsi="Abadi"/>
+          <w:sz w:val="24"/>
+          <w:szCs w:val="24"/>
+        </w:rPr>
+        <w:t>/</w:t>
+      </w:r>
+      <w:proofErr w:type="spellStart"/>
+      <w:r>
+        <w:rPr>
+          <w:rFonts w:ascii="Abadi" w:hAnsi="Abadi"/>
+          <w:sz w:val="24"/>
+          <w:szCs w:val="24"/>
+        </w:rPr>
+        <w:t>medias</w:t>
+      </w:r>
+      <w:proofErr w:type="spellEnd"/>
+      <w:r>
+        <w:rPr>
+          <w:rFonts w:ascii="Abadi" w:hAnsi="Abadi"/>
+          <w:sz w:val="24"/>
+          <w:szCs w:val="24"/>
+        </w:rPr>
+        <w:t>/</w:t>
+      </w:r>
+      <w:proofErr w:type="spellStart"/>
+      <w:r>
+        <w:rPr>
+          <w:rFonts w:ascii="Abadi" w:hAnsi="Abadi"/>
+          <w:sz w:val="24"/>
+          <w:szCs w:val="24"/>
+        </w:rPr>
+        <w:t>img_articles</w:t>
+      </w:r>
+      <w:proofErr w:type="spellEnd"/>
+      <w:r>
+        <w:rPr>
+          <w:rFonts w:ascii="Abadi" w:hAnsi="Abadi"/>
+          <w:sz w:val="24"/>
+          <w:szCs w:val="24"/>
+        </w:rPr>
+        <w:t>/article0</w:t>
+      </w:r>
+      <w:r>
+        <w:rPr>
+          <w:rFonts w:ascii="Abadi" w:hAnsi="Abadi"/>
+          <w:sz w:val="24"/>
+          <w:szCs w:val="24"/>
+        </w:rPr>
+        <w:t>2</w:t>
+      </w:r>
+      <w:r>
+        <w:rPr>
+          <w:rFonts w:ascii="Abadi" w:hAnsi="Abadi"/>
+          <w:sz w:val="24"/>
+          <w:szCs w:val="24"/>
+        </w:rPr>
+        <w:t>.png</w:t>
+      </w:r>
     </w:p>
     <w:p>
       <w:pPr>
@@ -5378,6 +6428,68 @@
           <w:szCs w:val="24"/>
         </w:rPr>
         <w:t>Image :</w:t>
+      </w:r>
+      <w:r>
+        <w:rPr>
+          <w:rFonts w:ascii="Abadi" w:hAnsi="Abadi"/>
+          <w:b/>
+          <w:bCs/>
+          <w:sz w:val="24"/>
+          <w:szCs w:val="24"/>
+        </w:rPr>
+        <w:t xml:space="preserve"> </w:t>
+      </w:r>
+      <w:r>
+        <w:rPr>
+          <w:rFonts w:ascii="Abadi" w:hAnsi="Abadi"/>
+          <w:sz w:val="24"/>
+          <w:szCs w:val="24"/>
+        </w:rPr>
+        <w:t>/</w:t>
+      </w:r>
+      <w:proofErr w:type="spellStart"/>
+      <w:r>
+        <w:rPr>
+          <w:rFonts w:ascii="Abadi" w:hAnsi="Abadi"/>
+          <w:sz w:val="24"/>
+          <w:szCs w:val="24"/>
+        </w:rPr>
+        <w:t>medias</w:t>
+      </w:r>
+      <w:proofErr w:type="spellEnd"/>
+      <w:r>
+        <w:rPr>
+          <w:rFonts w:ascii="Abadi" w:hAnsi="Abadi"/>
+          <w:sz w:val="24"/>
+          <w:szCs w:val="24"/>
+        </w:rPr>
+        <w:t>/</w:t>
+      </w:r>
+      <w:proofErr w:type="spellStart"/>
+      <w:r>
+        <w:rPr>
+          <w:rFonts w:ascii="Abadi" w:hAnsi="Abadi"/>
+          <w:sz w:val="24"/>
+          <w:szCs w:val="24"/>
+        </w:rPr>
+        <w:t>img_articles</w:t>
+      </w:r>
+      <w:proofErr w:type="spellEnd"/>
+      <w:r>
+        <w:rPr>
+          <w:rFonts w:ascii="Abadi" w:hAnsi="Abadi"/>
+          <w:sz w:val="24"/>
+          <w:szCs w:val="24"/>
+        </w:rPr>
+        <w:t>/article0</w:t>
+      </w:r>
+      <w:r>
+        <w:rPr>
+          <w:rFonts w:ascii="Abadi" w:hAnsi="Abadi"/>
+          <w:sz w:val="24"/>
+          <w:szCs w:val="24"/>
+        </w:rPr>
+        <w:t>3.jpg</w:t>
       </w:r>
     </w:p>
     <w:p>
@@ -5928,6 +7040,76 @@
         </w:rPr>
         <w:t>Image :</w:t>
       </w:r>
+      <w:r>
+        <w:rPr>
+          <w:rFonts w:ascii="Abadi" w:hAnsi="Abadi"/>
+          <w:b/>
+          <w:bCs/>
+          <w:sz w:val="24"/>
+          <w:szCs w:val="24"/>
+        </w:rPr>
+        <w:t xml:space="preserve"> </w:t>
+      </w:r>
+      <w:r>
+        <w:rPr>
+          <w:rFonts w:ascii="Abadi" w:hAnsi="Abadi"/>
+          <w:sz w:val="24"/>
+          <w:szCs w:val="24"/>
+        </w:rPr>
+        <w:t>/</w:t>
+      </w:r>
+      <w:proofErr w:type="spellStart"/>
+      <w:r>
+        <w:rPr>
+          <w:rFonts w:ascii="Abadi" w:hAnsi="Abadi"/>
+          <w:sz w:val="24"/>
+          <w:szCs w:val="24"/>
+        </w:rPr>
+        <w:t>medias</w:t>
+      </w:r>
+      <w:proofErr w:type="spellEnd"/>
+      <w:r>
+        <w:rPr>
+          <w:rFonts w:ascii="Abadi" w:hAnsi="Abadi"/>
+          <w:sz w:val="24"/>
+          <w:szCs w:val="24"/>
+        </w:rPr>
+        <w:t>/</w:t>
+      </w:r>
+      <w:proofErr w:type="spellStart"/>
+      <w:r>
+        <w:rPr>
+          <w:rFonts w:ascii="Abadi" w:hAnsi="Abadi"/>
+          <w:sz w:val="24"/>
+          <w:szCs w:val="24"/>
+        </w:rPr>
+        <w:t>img_articles</w:t>
+      </w:r>
+      <w:proofErr w:type="spellEnd"/>
+      <w:r>
+        <w:rPr>
+          <w:rFonts w:ascii="Abadi" w:hAnsi="Abadi"/>
+          <w:sz w:val="24"/>
+          <w:szCs w:val="24"/>
+        </w:rPr>
+        <w:t>/article0</w:t>
+      </w:r>
+      <w:r>
+        <w:rPr>
+          <w:rFonts w:ascii="Abadi" w:hAnsi="Abadi"/>
+          <w:sz w:val="24"/>
+          <w:szCs w:val="24"/>
+        </w:rPr>
+        <w:t>4</w:t>
+      </w:r>
+      <w:r>
+        <w:rPr>
+          <w:rFonts w:ascii="Abadi" w:hAnsi="Abadi"/>
+          <w:sz w:val="24"/>
+          <w:szCs w:val="24"/>
+        </w:rPr>
+        <w:t>.png</w:t>
+      </w:r>
     </w:p>
     <w:p>
       <w:pPr>
@@ -6106,25 +7288,7 @@
           <w:szCs w:val="24"/>
           <w:highlight w:val="yellow"/>
         </w:rPr>
-        <w:t xml:space="preserve">(lien vers </w:t>
-      </w:r>
-      <w:r>
-        <w:rPr>
-          <w:rFonts w:ascii="Abadi" w:hAnsi="Abadi"/>
-          <w:sz w:val="24"/>
-          <w:szCs w:val="24"/>
-          <w:highlight w:val="yellow"/>
-        </w:rPr>
-        <w:t>https://election2021ecosondage.ca/reponses/</w:t>
-      </w:r>
-      <w:r>
-        <w:rPr>
-          <w:rFonts w:ascii="Abadi" w:hAnsi="Abadi"/>
-          <w:sz w:val="24"/>
-          <w:szCs w:val="24"/>
-          <w:highlight w:val="yellow"/>
-        </w:rPr>
-        <w:t>)</w:t>
+        <w:t>(lien vers https://election2021ecosondage.ca/reponses/)</w:t>
       </w:r>
       <w:r>
         <w:rPr>
@@ -6293,34 +7457,7 @@
           <w:szCs w:val="24"/>
           <w:highlight w:val="yellow"/>
         </w:rPr>
-        <w:t xml:space="preserve">(Lien vers </w:t>
-      </w:r>
-      <w:r>
-        <w:rPr>
-          <w:rFonts w:ascii="Abadi" w:hAnsi="Abadi"/>
-          <w:sz w:val="24"/>
-          <w:szCs w:val="24"/>
-          <w:highlight w:val="yellow"/>
-        </w:rPr>
-        <w:t>https://uneplaneteunvote.ca/</w:t>
-      </w:r>
-      <w:r>
-        <w:rPr>
-          <w:rFonts w:ascii="Abadi" w:hAnsi="Abadi"/>
-          <w:sz w:val="24"/>
-          <w:szCs w:val="24"/>
-          <w:highlight w:val="yellow"/>
-        </w:rPr>
-        <w:t>)</w:t>
-      </w:r>
-      <w:r>
-        <w:rPr>
-          <w:rFonts w:ascii="Abadi" w:hAnsi="Abadi"/>
-          <w:sz w:val="24"/>
-          <w:szCs w:val="24"/>
-          <w:highlight w:val="yellow"/>
-        </w:rPr>
-        <w:t>.</w:t>
+        <w:t>(Lien vers https://uneplaneteunvote.ca/).</w:t>
       </w:r>
       <w:r>
         <w:rPr>
@@ -6672,6 +7809,76 @@
           <w:szCs w:val="24"/>
         </w:rPr>
         <w:t>Image :</w:t>
+      </w:r>
+      <w:r>
+        <w:rPr>
+          <w:rFonts w:ascii="Abadi" w:hAnsi="Abadi"/>
+          <w:b/>
+          <w:bCs/>
+          <w:sz w:val="24"/>
+          <w:szCs w:val="24"/>
+        </w:rPr>
+        <w:t xml:space="preserve"> </w:t>
+      </w:r>
+      <w:r>
+        <w:rPr>
+          <w:rFonts w:ascii="Abadi" w:hAnsi="Abadi"/>
+          <w:sz w:val="24"/>
+          <w:szCs w:val="24"/>
+        </w:rPr>
+        <w:t>/</w:t>
+      </w:r>
+      <w:proofErr w:type="spellStart"/>
+      <w:r>
+        <w:rPr>
+          <w:rFonts w:ascii="Abadi" w:hAnsi="Abadi"/>
+          <w:sz w:val="24"/>
+          <w:szCs w:val="24"/>
+        </w:rPr>
+        <w:t>medias</w:t>
+      </w:r>
+      <w:proofErr w:type="spellEnd"/>
+      <w:r>
+        <w:rPr>
+          <w:rFonts w:ascii="Abadi" w:hAnsi="Abadi"/>
+          <w:sz w:val="24"/>
+          <w:szCs w:val="24"/>
+        </w:rPr>
+        <w:t>/</w:t>
+      </w:r>
+      <w:proofErr w:type="spellStart"/>
+      <w:r>
+        <w:rPr>
+          <w:rFonts w:ascii="Abadi" w:hAnsi="Abadi"/>
+          <w:sz w:val="24"/>
+          <w:szCs w:val="24"/>
+        </w:rPr>
+        <w:t>img_articles</w:t>
+      </w:r>
+      <w:proofErr w:type="spellEnd"/>
+      <w:r>
+        <w:rPr>
+          <w:rFonts w:ascii="Abadi" w:hAnsi="Abadi"/>
+          <w:sz w:val="24"/>
+          <w:szCs w:val="24"/>
+        </w:rPr>
+        <w:t>/article0</w:t>
+      </w:r>
+      <w:r>
+        <w:rPr>
+          <w:rFonts w:ascii="Abadi" w:hAnsi="Abadi"/>
+          <w:sz w:val="24"/>
+          <w:szCs w:val="24"/>
+        </w:rPr>
+        <w:t>5</w:t>
+      </w:r>
+      <w:r>
+        <w:rPr>
+          <w:rFonts w:ascii="Abadi" w:hAnsi="Abadi"/>
+          <w:sz w:val="24"/>
+          <w:szCs w:val="24"/>
+        </w:rPr>
+        <w:t>.png</w:t>
       </w:r>
     </w:p>
     <w:p>
@@ -7185,23 +8392,7 @@
           <w:sz w:val="24"/>
           <w:szCs w:val="24"/>
         </w:rPr>
-        <w:t xml:space="preserve">Écrivez directement à la ministre Andrée Laforest à l’adresse </w:t>
-      </w:r>
-      <w:r>
-        <w:rPr>
-          <w:rFonts w:ascii="Abadi" w:hAnsi="Abadi"/>
-          <w:sz w:val="24"/>
-          <w:szCs w:val="24"/>
-        </w:rPr>
-        <w:t xml:space="preserve">ministre@mamh.gouv.qc.ca </w:t>
-      </w:r>
-      <w:r>
-        <w:rPr>
-          <w:rFonts w:ascii="Abadi" w:hAnsi="Abadi"/>
-          <w:sz w:val="24"/>
-          <w:szCs w:val="24"/>
-        </w:rPr>
-        <w:t>et inspirez-vous librement des 15 recommandations préparées pour vous!</w:t>
+        <w:t>Écrivez directement à la ministre Andrée Laforest à l’adresse ministre@mamh.gouv.qc.ca et inspirez-vous librement des 15 recommandations préparées pour vous!</w:t>
       </w:r>
     </w:p>
     <w:p>
@@ -7290,6 +8481,68 @@
           <w:szCs w:val="24"/>
         </w:rPr>
         <w:t>Image :</w:t>
+      </w:r>
+      <w:r>
+        <w:rPr>
+          <w:rFonts w:ascii="Abadi" w:hAnsi="Abadi"/>
+          <w:b/>
+          <w:bCs/>
+          <w:sz w:val="24"/>
+          <w:szCs w:val="24"/>
+        </w:rPr>
+        <w:t xml:space="preserve"> </w:t>
+      </w:r>
+      <w:r>
+        <w:rPr>
+          <w:rFonts w:ascii="Abadi" w:hAnsi="Abadi"/>
+          <w:sz w:val="24"/>
+          <w:szCs w:val="24"/>
+        </w:rPr>
+        <w:t>/</w:t>
+      </w:r>
+      <w:proofErr w:type="spellStart"/>
+      <w:r>
+        <w:rPr>
+          <w:rFonts w:ascii="Abadi" w:hAnsi="Abadi"/>
+          <w:sz w:val="24"/>
+          <w:szCs w:val="24"/>
+        </w:rPr>
+        <w:t>medias</w:t>
+      </w:r>
+      <w:proofErr w:type="spellEnd"/>
+      <w:r>
+        <w:rPr>
+          <w:rFonts w:ascii="Abadi" w:hAnsi="Abadi"/>
+          <w:sz w:val="24"/>
+          <w:szCs w:val="24"/>
+        </w:rPr>
+        <w:t>/</w:t>
+      </w:r>
+      <w:proofErr w:type="spellStart"/>
+      <w:r>
+        <w:rPr>
+          <w:rFonts w:ascii="Abadi" w:hAnsi="Abadi"/>
+          <w:sz w:val="24"/>
+          <w:szCs w:val="24"/>
+        </w:rPr>
+        <w:t>img_articles</w:t>
+      </w:r>
+      <w:proofErr w:type="spellEnd"/>
+      <w:r>
+        <w:rPr>
+          <w:rFonts w:ascii="Abadi" w:hAnsi="Abadi"/>
+          <w:sz w:val="24"/>
+          <w:szCs w:val="24"/>
+        </w:rPr>
+        <w:t>/article0</w:t>
+      </w:r>
+      <w:r>
+        <w:rPr>
+          <w:rFonts w:ascii="Abadi" w:hAnsi="Abadi"/>
+          <w:sz w:val="24"/>
+          <w:szCs w:val="24"/>
+        </w:rPr>
+        <w:t>6.png</w:t>
       </w:r>
     </w:p>
     <w:p>
@@ -7797,23 +9050,16 @@
           <w:sz w:val="24"/>
           <w:szCs w:val="24"/>
         </w:rPr>
-        <w:t xml:space="preserve"> (lien vers </w:t>
-      </w:r>
-      <w:r>
-        <w:rPr>
-          <w:rFonts w:ascii="Abadi" w:hAnsi="Abadi"/>
-          <w:sz w:val="24"/>
-          <w:szCs w:val="24"/>
-        </w:rPr>
-        <w:t>https://lepointdevente.com/billets/equiterre-evenement-benefice2021</w:t>
-      </w:r>
-      <w:r>
-        <w:rPr>
-          <w:rFonts w:ascii="Abadi" w:hAnsi="Abadi"/>
-          <w:sz w:val="24"/>
-          <w:szCs w:val="24"/>
-        </w:rPr>
-        <w:t>)</w:t>
+        <w:t xml:space="preserve"> </w:t>
+      </w:r>
+      <w:r>
+        <w:rPr>
+          <w:rFonts w:ascii="Abadi" w:hAnsi="Abadi"/>
+          <w:sz w:val="24"/>
+          <w:szCs w:val="24"/>
+          <w:highlight w:val="yellow"/>
+        </w:rPr>
+        <w:t>(lien vers https://lepointdevente.com/billets/equiterre-evenement-benefice2021)</w:t>
       </w:r>
     </w:p>
     <w:p>
@@ -7886,6 +9132,76 @@
         </w:rPr>
         <w:t>Image :</w:t>
       </w:r>
+      <w:r>
+        <w:rPr>
+          <w:rFonts w:ascii="Abadi" w:hAnsi="Abadi"/>
+          <w:b/>
+          <w:bCs/>
+          <w:sz w:val="24"/>
+          <w:szCs w:val="24"/>
+        </w:rPr>
+        <w:t xml:space="preserve"> </w:t>
+      </w:r>
+      <w:r>
+        <w:rPr>
+          <w:rFonts w:ascii="Abadi" w:hAnsi="Abadi"/>
+          <w:sz w:val="24"/>
+          <w:szCs w:val="24"/>
+        </w:rPr>
+        <w:t>/</w:t>
+      </w:r>
+      <w:proofErr w:type="spellStart"/>
+      <w:r>
+        <w:rPr>
+          <w:rFonts w:ascii="Abadi" w:hAnsi="Abadi"/>
+          <w:sz w:val="24"/>
+          <w:szCs w:val="24"/>
+        </w:rPr>
+        <w:t>medias</w:t>
+      </w:r>
+      <w:proofErr w:type="spellEnd"/>
+      <w:r>
+        <w:rPr>
+          <w:rFonts w:ascii="Abadi" w:hAnsi="Abadi"/>
+          <w:sz w:val="24"/>
+          <w:szCs w:val="24"/>
+        </w:rPr>
+        <w:t>/</w:t>
+      </w:r>
+      <w:proofErr w:type="spellStart"/>
+      <w:r>
+        <w:rPr>
+          <w:rFonts w:ascii="Abadi" w:hAnsi="Abadi"/>
+          <w:sz w:val="24"/>
+          <w:szCs w:val="24"/>
+        </w:rPr>
+        <w:t>img_articles</w:t>
+      </w:r>
+      <w:proofErr w:type="spellEnd"/>
+      <w:r>
+        <w:rPr>
+          <w:rFonts w:ascii="Abadi" w:hAnsi="Abadi"/>
+          <w:sz w:val="24"/>
+          <w:szCs w:val="24"/>
+        </w:rPr>
+        <w:t>/article0</w:t>
+      </w:r>
+      <w:r>
+        <w:rPr>
+          <w:rFonts w:ascii="Abadi" w:hAnsi="Abadi"/>
+          <w:sz w:val="24"/>
+          <w:szCs w:val="24"/>
+        </w:rPr>
+        <w:t>7</w:t>
+      </w:r>
+      <w:r>
+        <w:rPr>
+          <w:rFonts w:ascii="Abadi" w:hAnsi="Abadi"/>
+          <w:sz w:val="24"/>
+          <w:szCs w:val="24"/>
+        </w:rPr>
+        <w:t>.jpg</w:t>
+      </w:r>
     </w:p>
     <w:p>
       <w:pPr>
@@ -8131,7 +9447,39 @@
           <w:sz w:val="24"/>
           <w:szCs w:val="24"/>
         </w:rPr>
-        <w:t>/article07.jpg</w:t>
+        <w:t>/article07</w:t>
+      </w:r>
+      <w:r>
+        <w:rPr>
+          <w:rFonts w:ascii="Abadi" w:hAnsi="Abadi"/>
+          <w:sz w:val="24"/>
+          <w:szCs w:val="24"/>
+        </w:rPr>
+        <w:t>-text</w:t>
+      </w:r>
+      <w:r>
+        <w:rPr>
+          <w:rFonts w:ascii="Abadi" w:hAnsi="Abadi"/>
+          <w:sz w:val="24"/>
+          <w:szCs w:val="24"/>
+        </w:rPr>
+        <w:t>.jp</w:t>
+      </w:r>
+      <w:r>
+        <w:rPr>
+          <w:rFonts w:ascii="Abadi" w:hAnsi="Abadi"/>
+          <w:sz w:val="24"/>
+          <w:szCs w:val="24"/>
+        </w:rPr>
+        <w:t>e</w:t>
+      </w:r>
+      <w:r>
+        <w:rPr>
+          <w:rFonts w:ascii="Abadi" w:hAnsi="Abadi"/>
+          <w:sz w:val="24"/>
+          <w:szCs w:val="24"/>
+        </w:rPr>
+        <w:t>g</w:t>
       </w:r>
     </w:p>
     <w:p>
@@ -8265,25 +9613,7 @@
           <w:szCs w:val="24"/>
           <w:highlight w:val="yellow"/>
         </w:rPr>
-        <w:t xml:space="preserve">(lien vers </w:t>
-      </w:r>
-      <w:r>
-        <w:rPr>
-          <w:rFonts w:ascii="Abadi" w:hAnsi="Abadi"/>
-          <w:sz w:val="24"/>
-          <w:szCs w:val="24"/>
-          <w:highlight w:val="yellow"/>
-        </w:rPr>
-        <w:t>https://www.vigilanceogm.org/civicrm/petition/sign?sid=6&amp;reset=1</w:t>
-      </w:r>
-      <w:r>
-        <w:rPr>
-          <w:rFonts w:ascii="Abadi" w:hAnsi="Abadi"/>
-          <w:sz w:val="24"/>
-          <w:szCs w:val="24"/>
-          <w:highlight w:val="yellow"/>
-        </w:rPr>
-        <w:t>)</w:t>
+        <w:t>(lien vers https://www.vigilanceogm.org/civicrm/petition/sign?sid=6&amp;reset=1)</w:t>
       </w:r>
       <w:r>
         <w:rPr>
@@ -8381,6 +9711,84 @@
         </w:rPr>
         <w:t>Image :</w:t>
       </w:r>
+      <w:r>
+        <w:rPr>
+          <w:rFonts w:ascii="Abadi" w:hAnsi="Abadi"/>
+          <w:b/>
+          <w:bCs/>
+          <w:sz w:val="24"/>
+          <w:szCs w:val="24"/>
+        </w:rPr>
+        <w:t xml:space="preserve"> </w:t>
+      </w:r>
+      <w:r>
+        <w:rPr>
+          <w:rFonts w:ascii="Abadi" w:hAnsi="Abadi"/>
+          <w:sz w:val="24"/>
+          <w:szCs w:val="24"/>
+        </w:rPr>
+        <w:t>/</w:t>
+      </w:r>
+      <w:proofErr w:type="spellStart"/>
+      <w:r>
+        <w:rPr>
+          <w:rFonts w:ascii="Abadi" w:hAnsi="Abadi"/>
+          <w:sz w:val="24"/>
+          <w:szCs w:val="24"/>
+        </w:rPr>
+        <w:t>medias</w:t>
+      </w:r>
+      <w:proofErr w:type="spellEnd"/>
+      <w:r>
+        <w:rPr>
+          <w:rFonts w:ascii="Abadi" w:hAnsi="Abadi"/>
+          <w:sz w:val="24"/>
+          <w:szCs w:val="24"/>
+        </w:rPr>
+        <w:t>/</w:t>
+      </w:r>
+      <w:proofErr w:type="spellStart"/>
+      <w:r>
+        <w:rPr>
+          <w:rFonts w:ascii="Abadi" w:hAnsi="Abadi"/>
+          <w:sz w:val="24"/>
+          <w:szCs w:val="24"/>
+        </w:rPr>
+        <w:t>img_articles</w:t>
+      </w:r>
+      <w:proofErr w:type="spellEnd"/>
+      <w:r>
+        <w:rPr>
+          <w:rFonts w:ascii="Abadi" w:hAnsi="Abadi"/>
+          <w:sz w:val="24"/>
+          <w:szCs w:val="24"/>
+        </w:rPr>
+        <w:t>/article</w:t>
+      </w:r>
+      <w:r>
+        <w:rPr>
+          <w:rFonts w:ascii="Abadi" w:hAnsi="Abadi"/>
+          <w:sz w:val="24"/>
+          <w:szCs w:val="24"/>
+        </w:rPr>
+        <w:t>08</w:t>
+      </w:r>
+      <w:r>
+        <w:rPr>
+          <w:rFonts w:ascii="Abadi" w:hAnsi="Abadi"/>
+          <w:sz w:val="24"/>
+          <w:szCs w:val="24"/>
+        </w:rPr>
+        <w:t>.</w:t>
+      </w:r>
+      <w:r>
+        <w:rPr>
+          <w:rFonts w:ascii="Abadi" w:hAnsi="Abadi"/>
+          <w:sz w:val="24"/>
+          <w:szCs w:val="24"/>
+        </w:rPr>
+        <w:t>jpg</w:t>
+      </w:r>
     </w:p>
     <w:p>
       <w:pPr>
@@ -8612,23 +10020,7 @@
           <w:sz w:val="24"/>
           <w:szCs w:val="24"/>
         </w:rPr>
-        <w:t xml:space="preserve">Dès cet </w:t>
-      </w:r>
-      <w:r>
-        <w:rPr>
-          <w:rFonts w:ascii="Abadi" w:hAnsi="Abadi"/>
-          <w:sz w:val="24"/>
-          <w:szCs w:val="24"/>
-        </w:rPr>
-        <w:t>automne, la</w:t>
-      </w:r>
-      <w:r>
-        <w:rPr>
-          <w:rFonts w:ascii="Abadi" w:hAnsi="Abadi"/>
-          <w:sz w:val="24"/>
-          <w:szCs w:val="24"/>
-        </w:rPr>
-        <w:t xml:space="preserve"> campagne </w:t>
+        <w:t xml:space="preserve">Dès cet automne, la campagne </w:t>
       </w:r>
       <w:proofErr w:type="spellStart"/>
       <w:r>
@@ -8975,6 +10367,76 @@
         </w:rPr>
         <w:t>Image :</w:t>
       </w:r>
+      <w:r>
+        <w:rPr>
+          <w:rFonts w:ascii="Abadi" w:hAnsi="Abadi"/>
+          <w:b/>
+          <w:bCs/>
+          <w:sz w:val="24"/>
+          <w:szCs w:val="24"/>
+        </w:rPr>
+        <w:t xml:space="preserve"> </w:t>
+      </w:r>
+      <w:r>
+        <w:rPr>
+          <w:rFonts w:ascii="Abadi" w:hAnsi="Abadi"/>
+          <w:sz w:val="24"/>
+          <w:szCs w:val="24"/>
+        </w:rPr>
+        <w:t>/</w:t>
+      </w:r>
+      <w:proofErr w:type="spellStart"/>
+      <w:r>
+        <w:rPr>
+          <w:rFonts w:ascii="Abadi" w:hAnsi="Abadi"/>
+          <w:sz w:val="24"/>
+          <w:szCs w:val="24"/>
+        </w:rPr>
+        <w:t>medias</w:t>
+      </w:r>
+      <w:proofErr w:type="spellEnd"/>
+      <w:r>
+        <w:rPr>
+          <w:rFonts w:ascii="Abadi" w:hAnsi="Abadi"/>
+          <w:sz w:val="24"/>
+          <w:szCs w:val="24"/>
+        </w:rPr>
+        <w:t>/</w:t>
+      </w:r>
+      <w:proofErr w:type="spellStart"/>
+      <w:r>
+        <w:rPr>
+          <w:rFonts w:ascii="Abadi" w:hAnsi="Abadi"/>
+          <w:sz w:val="24"/>
+          <w:szCs w:val="24"/>
+        </w:rPr>
+        <w:t>img_articles</w:t>
+      </w:r>
+      <w:proofErr w:type="spellEnd"/>
+      <w:r>
+        <w:rPr>
+          <w:rFonts w:ascii="Abadi" w:hAnsi="Abadi"/>
+          <w:sz w:val="24"/>
+          <w:szCs w:val="24"/>
+        </w:rPr>
+        <w:t>/article</w:t>
+      </w:r>
+      <w:r>
+        <w:rPr>
+          <w:rFonts w:ascii="Abadi" w:hAnsi="Abadi"/>
+          <w:sz w:val="24"/>
+          <w:szCs w:val="24"/>
+        </w:rPr>
+        <w:t>09</w:t>
+      </w:r>
+      <w:r>
+        <w:rPr>
+          <w:rFonts w:ascii="Abadi" w:hAnsi="Abadi"/>
+          <w:sz w:val="24"/>
+          <w:szCs w:val="24"/>
+        </w:rPr>
+        <w:t>.png</w:t>
+      </w:r>
     </w:p>
     <w:p>
       <w:pPr>
@@ -9201,31 +10663,7 @@
           <w:sz w:val="24"/>
           <w:szCs w:val="24"/>
         </w:rPr>
-        <w:t>N</w:t>
-      </w:r>
-      <w:r>
-        <w:rPr>
-          <w:rFonts w:ascii="Abadi" w:hAnsi="Abadi"/>
-          <w:sz w:val="24"/>
-          <w:szCs w:val="24"/>
-        </w:rPr>
-        <w:t xml:space="preserve">ouvelle pétition : Exigeons </w:t>
-      </w:r>
-      <w:r>
-        <w:rPr>
-          <w:rFonts w:ascii="Abadi" w:hAnsi="Abadi"/>
-          <w:sz w:val="24"/>
-          <w:szCs w:val="24"/>
-        </w:rPr>
-        <w:t>la durabilité et la réparabilité de nos biens</w:t>
-      </w:r>
-      <w:r>
-        <w:rPr>
-          <w:rFonts w:ascii="Abadi" w:hAnsi="Abadi"/>
-          <w:sz w:val="24"/>
-          <w:szCs w:val="24"/>
-        </w:rPr>
-        <w:t xml:space="preserve"> !</w:t>
+        <w:t>Nouvelle pétition : Exigeons la durabilité et la réparabilité de nos biens !</w:t>
       </w:r>
     </w:p>
     <w:p>
@@ -9290,25 +10728,7 @@
           <w:szCs w:val="24"/>
           <w:highlight w:val="yellow"/>
         </w:rPr>
-        <w:t xml:space="preserve"> vers </w:t>
-      </w:r>
-      <w:r>
-        <w:rPr>
-          <w:rFonts w:ascii="Abadi" w:hAnsi="Abadi"/>
-          <w:sz w:val="24"/>
-          <w:szCs w:val="24"/>
-          <w:highlight w:val="yellow"/>
-        </w:rPr>
-        <w:t>https://equiterre.cauzio.org/fr/actions/exigeons-des-biens-durables-et-reparables</w:t>
-      </w:r>
-      <w:r>
-        <w:rPr>
-          <w:rFonts w:ascii="Abadi" w:hAnsi="Abadi"/>
-          <w:sz w:val="24"/>
-          <w:szCs w:val="24"/>
-          <w:highlight w:val="yellow"/>
-        </w:rPr>
-        <w:t>)</w:t>
+        <w:t xml:space="preserve"> vers https://equiterre.cauzio.org/fr/actions/exigeons-des-biens-durables-et-reparables)</w:t>
       </w:r>
     </w:p>
     <w:p>
@@ -9565,7 +10985,40 @@
           <w:szCs w:val="24"/>
           <w:highlight w:val="yellow"/>
         </w:rPr>
-        <w:t xml:space="preserve">(lien vers </w:t>
+        <w:t>(lien vers https://fr.ifixit.com/)</w:t>
+      </w:r>
+      <w:r>
+        <w:rPr>
+          <w:rFonts w:ascii="Abadi" w:hAnsi="Abadi"/>
+          <w:sz w:val="24"/>
+          <w:szCs w:val="24"/>
+        </w:rPr>
+        <w:t xml:space="preserve"> </w:t>
+      </w:r>
+      <w:r>
+        <w:rPr>
+          <w:rFonts w:ascii="Abadi" w:hAnsi="Abadi"/>
+          <w:sz w:val="24"/>
+          <w:szCs w:val="24"/>
+        </w:rPr>
+        <w:t xml:space="preserve">qui offre plusieurs </w:t>
+      </w:r>
+      <w:r>
+        <w:rPr>
+          <w:rFonts w:ascii="Abadi" w:hAnsi="Abadi"/>
+          <w:sz w:val="24"/>
+          <w:szCs w:val="24"/>
+          <w:u w:val="single"/>
+        </w:rPr>
+        <w:t>tutoriels de réparation</w:t>
+      </w:r>
+      <w:r>
+        <w:rPr>
+          <w:rFonts w:ascii="Abadi" w:hAnsi="Abadi"/>
+          <w:sz w:val="24"/>
+          <w:szCs w:val="24"/>
+        </w:rPr>
+        <w:t xml:space="preserve"> </w:t>
       </w:r>
       <w:r>
         <w:rPr>
@@ -9574,76 +11027,7 @@
           <w:szCs w:val="24"/>
           <w:highlight w:val="yellow"/>
         </w:rPr>
-        <w:t>https://fr.ifixit.com/</w:t>
-      </w:r>
-      <w:r>
-        <w:rPr>
-          <w:rFonts w:ascii="Abadi" w:hAnsi="Abadi"/>
-          <w:sz w:val="24"/>
-          <w:szCs w:val="24"/>
-          <w:highlight w:val="yellow"/>
-        </w:rPr>
-        <w:t>)</w:t>
-      </w:r>
-      <w:r>
-        <w:rPr>
-          <w:rFonts w:ascii="Abadi" w:hAnsi="Abadi"/>
-          <w:sz w:val="24"/>
-          <w:szCs w:val="24"/>
-        </w:rPr>
-        <w:t xml:space="preserve"> </w:t>
-      </w:r>
-      <w:r>
-        <w:rPr>
-          <w:rFonts w:ascii="Abadi" w:hAnsi="Abadi"/>
-          <w:sz w:val="24"/>
-          <w:szCs w:val="24"/>
-        </w:rPr>
-        <w:t xml:space="preserve">qui offre plusieurs </w:t>
-      </w:r>
-      <w:r>
-        <w:rPr>
-          <w:rFonts w:ascii="Abadi" w:hAnsi="Abadi"/>
-          <w:sz w:val="24"/>
-          <w:szCs w:val="24"/>
-          <w:u w:val="single"/>
-        </w:rPr>
-        <w:t>tutoriels de réparation</w:t>
-      </w:r>
-      <w:r>
-        <w:rPr>
-          <w:rFonts w:ascii="Abadi" w:hAnsi="Abadi"/>
-          <w:sz w:val="24"/>
-          <w:szCs w:val="24"/>
-        </w:rPr>
-        <w:t xml:space="preserve"> </w:t>
-      </w:r>
-      <w:r>
-        <w:rPr>
-          <w:rFonts w:ascii="Abadi" w:hAnsi="Abadi"/>
-          <w:sz w:val="24"/>
-          <w:szCs w:val="24"/>
-          <w:highlight w:val="yellow"/>
-        </w:rPr>
-        <w:t xml:space="preserve">(lien vers </w:t>
-      </w:r>
-      <w:r>
-        <w:rPr>
-          <w:rFonts w:ascii="Abadi" w:hAnsi="Abadi"/>
-          <w:sz w:val="24"/>
-          <w:szCs w:val="24"/>
-          <w:highlight w:val="yellow"/>
-        </w:rPr>
-        <w:t>https://fr.ifixit.com/Tutoriel</w:t>
-      </w:r>
-      <w:r>
-        <w:rPr>
-          <w:rFonts w:ascii="Abadi" w:hAnsi="Abadi"/>
-          <w:sz w:val="24"/>
-          <w:szCs w:val="24"/>
-          <w:highlight w:val="yellow"/>
-        </w:rPr>
-        <w:t>)</w:t>
+        <w:t>(lien vers https://fr.ifixit.com/Tutoriel)</w:t>
       </w:r>
       <w:r>
         <w:rPr>
@@ -9739,16 +11123,7 @@
           <w:szCs w:val="24"/>
           <w:highlight w:val="yellow"/>
         </w:rPr>
-        <w:t>(lien vers https://www.insertech.ca/services/reparothons/</w:t>
-      </w:r>
-      <w:r>
-        <w:rPr>
-          <w:rFonts w:ascii="Abadi" w:hAnsi="Abadi"/>
-          <w:sz w:val="24"/>
-          <w:szCs w:val="24"/>
-          <w:highlight w:val="yellow"/>
-        </w:rPr>
-        <w:t>)</w:t>
+        <w:t>(lien vers https://www.insertech.ca/services/reparothons/)</w:t>
       </w:r>
       <w:r>
         <w:rPr>
@@ -9876,6 +11251,119 @@
           <w:szCs w:val="24"/>
           <w:highlight w:val="yellow"/>
         </w:rPr>
+        <w:t>(lien vers https://fr.ifixit.com/)</w:t>
+      </w:r>
+      <w:r>
+        <w:rPr>
+          <w:rFonts w:ascii="Abadi" w:hAnsi="Abadi"/>
+          <w:sz w:val="24"/>
+          <w:szCs w:val="24"/>
+        </w:rPr>
+        <w:t xml:space="preserve"> </w:t>
+      </w:r>
+      <w:r>
+        <w:rPr>
+          <w:rFonts w:ascii="Abadi" w:hAnsi="Abadi"/>
+          <w:sz w:val="24"/>
+          <w:szCs w:val="24"/>
+        </w:rPr>
+        <w:t>(</w:t>
+      </w:r>
+      <w:r>
+        <w:rPr>
+          <w:rFonts w:ascii="Abadi" w:hAnsi="Abadi"/>
+          <w:sz w:val="24"/>
+          <w:szCs w:val="24"/>
+        </w:rPr>
+        <w:t xml:space="preserve">pour les objets informatiques ou électroniques) ou encore les </w:t>
+      </w:r>
+      <w:proofErr w:type="spellStart"/>
+      <w:r>
+        <w:rPr>
+          <w:rFonts w:ascii="Abadi" w:hAnsi="Abadi"/>
+          <w:sz w:val="24"/>
+          <w:szCs w:val="24"/>
+          <w:u w:val="single"/>
+        </w:rPr>
+        <w:t>Repair</w:t>
+      </w:r>
+      <w:proofErr w:type="spellEnd"/>
+      <w:r>
+        <w:rPr>
+          <w:rFonts w:ascii="Abadi" w:hAnsi="Abadi"/>
+          <w:sz w:val="24"/>
+          <w:szCs w:val="24"/>
+          <w:u w:val="single"/>
+        </w:rPr>
+        <w:t xml:space="preserve"> Café</w:t>
+      </w:r>
+      <w:r>
+        <w:rPr>
+          <w:rFonts w:ascii="Abadi" w:hAnsi="Abadi"/>
+          <w:sz w:val="24"/>
+          <w:szCs w:val="24"/>
+          <w:u w:val="single"/>
+        </w:rPr>
+        <w:t xml:space="preserve"> </w:t>
+      </w:r>
+      <w:r>
+        <w:rPr>
+          <w:rFonts w:ascii="Abadi" w:hAnsi="Abadi"/>
+          <w:sz w:val="24"/>
+          <w:szCs w:val="24"/>
+          <w:highlight w:val="yellow"/>
+        </w:rPr>
+        <w:t>(lien vers https://www.insertech.ca/services/reparothons/)</w:t>
+      </w:r>
+      <w:r>
+        <w:rPr>
+          <w:rFonts w:ascii="Abadi" w:hAnsi="Abadi"/>
+          <w:sz w:val="24"/>
+          <w:szCs w:val="24"/>
+        </w:rPr>
+        <w:t xml:space="preserve"> </w:t>
+      </w:r>
+      <w:r>
+        <w:rPr>
+          <w:rFonts w:ascii="Abadi" w:hAnsi="Abadi"/>
+          <w:sz w:val="24"/>
+          <w:szCs w:val="24"/>
+        </w:rPr>
+        <w:t>et</w:t>
+      </w:r>
+      <w:r>
+        <w:rPr>
+          <w:rFonts w:ascii="Abadi" w:hAnsi="Abadi"/>
+          <w:sz w:val="24"/>
+          <w:szCs w:val="24"/>
+        </w:rPr>
+        <w:t xml:space="preserve"> </w:t>
+      </w:r>
+      <w:r>
+        <w:rPr>
+          <w:rFonts w:ascii="Abadi" w:hAnsi="Abadi"/>
+          <w:sz w:val="24"/>
+          <w:szCs w:val="24"/>
+          <w:u w:val="single"/>
+        </w:rPr>
+        <w:t>Mon Atelier de quartier</w:t>
+      </w:r>
+      <w:r>
+        <w:rPr>
+          <w:rFonts w:ascii="Abadi" w:hAnsi="Abadi"/>
+          <w:sz w:val="24"/>
+          <w:szCs w:val="24"/>
+          <w:u w:val="single"/>
+        </w:rPr>
+        <w:t xml:space="preserve"> </w:t>
+      </w:r>
+      <w:r>
+        <w:rPr>
+          <w:rFonts w:ascii="Abadi" w:hAnsi="Abadi"/>
+          <w:sz w:val="24"/>
+          <w:szCs w:val="24"/>
+          <w:highlight w:val="yellow"/>
+        </w:rPr>
         <w:t xml:space="preserve">(lien vers </w:t>
       </w:r>
       <w:r>
@@ -9885,147 +11373,7 @@
           <w:szCs w:val="24"/>
           <w:highlight w:val="yellow"/>
         </w:rPr>
-        <w:t>https://fr.ifixit.com/)</w:t>
-      </w:r>
-      <w:r>
-        <w:rPr>
-          <w:rFonts w:ascii="Abadi" w:hAnsi="Abadi"/>
-          <w:sz w:val="24"/>
-          <w:szCs w:val="24"/>
-        </w:rPr>
-        <w:t xml:space="preserve"> </w:t>
-      </w:r>
-      <w:r>
-        <w:rPr>
-          <w:rFonts w:ascii="Abadi" w:hAnsi="Abadi"/>
-          <w:sz w:val="24"/>
-          <w:szCs w:val="24"/>
-        </w:rPr>
-        <w:t>(</w:t>
-      </w:r>
-      <w:r>
-        <w:rPr>
-          <w:rFonts w:ascii="Abadi" w:hAnsi="Abadi"/>
-          <w:sz w:val="24"/>
-          <w:szCs w:val="24"/>
-        </w:rPr>
-        <w:t xml:space="preserve">pour les objets informatiques ou électroniques) ou encore les </w:t>
-      </w:r>
-      <w:proofErr w:type="spellStart"/>
-      <w:r>
-        <w:rPr>
-          <w:rFonts w:ascii="Abadi" w:hAnsi="Abadi"/>
-          <w:sz w:val="24"/>
-          <w:szCs w:val="24"/>
-          <w:u w:val="single"/>
-        </w:rPr>
-        <w:t>Repair</w:t>
-      </w:r>
-      <w:proofErr w:type="spellEnd"/>
-      <w:r>
-        <w:rPr>
-          <w:rFonts w:ascii="Abadi" w:hAnsi="Abadi"/>
-          <w:sz w:val="24"/>
-          <w:szCs w:val="24"/>
-          <w:u w:val="single"/>
-        </w:rPr>
-        <w:t xml:space="preserve"> Café</w:t>
-      </w:r>
-      <w:r>
-        <w:rPr>
-          <w:rFonts w:ascii="Abadi" w:hAnsi="Abadi"/>
-          <w:sz w:val="24"/>
-          <w:szCs w:val="24"/>
-          <w:u w:val="single"/>
-        </w:rPr>
-        <w:t xml:space="preserve"> </w:t>
-      </w:r>
-      <w:r>
-        <w:rPr>
-          <w:rFonts w:ascii="Abadi" w:hAnsi="Abadi"/>
-          <w:sz w:val="24"/>
-          <w:szCs w:val="24"/>
-          <w:highlight w:val="yellow"/>
-        </w:rPr>
-        <w:t>(lien vers https://www.insertech.ca/services/reparothons/</w:t>
-      </w:r>
-      <w:r>
-        <w:rPr>
-          <w:rFonts w:ascii="Abadi" w:hAnsi="Abadi"/>
-          <w:sz w:val="24"/>
-          <w:szCs w:val="24"/>
-          <w:highlight w:val="yellow"/>
-        </w:rPr>
-        <w:t>)</w:t>
-      </w:r>
-      <w:r>
-        <w:rPr>
-          <w:rFonts w:ascii="Abadi" w:hAnsi="Abadi"/>
-          <w:sz w:val="24"/>
-          <w:szCs w:val="24"/>
-        </w:rPr>
-        <w:t xml:space="preserve"> </w:t>
-      </w:r>
-      <w:r>
-        <w:rPr>
-          <w:rFonts w:ascii="Abadi" w:hAnsi="Abadi"/>
-          <w:sz w:val="24"/>
-          <w:szCs w:val="24"/>
-        </w:rPr>
-        <w:t>et</w:t>
-      </w:r>
-      <w:r>
-        <w:rPr>
-          <w:rFonts w:ascii="Abadi" w:hAnsi="Abadi"/>
-          <w:sz w:val="24"/>
-          <w:szCs w:val="24"/>
-        </w:rPr>
-        <w:t xml:space="preserve"> </w:t>
-      </w:r>
-      <w:r>
-        <w:rPr>
-          <w:rFonts w:ascii="Abadi" w:hAnsi="Abadi"/>
-          <w:sz w:val="24"/>
-          <w:szCs w:val="24"/>
-          <w:u w:val="single"/>
-        </w:rPr>
-        <w:t>Mon Atelier de quartier</w:t>
-      </w:r>
-      <w:r>
-        <w:rPr>
-          <w:rFonts w:ascii="Abadi" w:hAnsi="Abadi"/>
-          <w:sz w:val="24"/>
-          <w:szCs w:val="24"/>
-          <w:u w:val="single"/>
-        </w:rPr>
-        <w:t xml:space="preserve"> </w:t>
-      </w:r>
-      <w:r>
-        <w:rPr>
-          <w:rFonts w:ascii="Abadi" w:hAnsi="Abadi"/>
-          <w:sz w:val="24"/>
-          <w:szCs w:val="24"/>
-          <w:highlight w:val="yellow"/>
-        </w:rPr>
-        <w:t xml:space="preserve">(lien vers </w:t>
-      </w:r>
-      <w:r>
-        <w:rPr>
-          <w:rFonts w:ascii="Abadi" w:hAnsi="Abadi"/>
-          <w:sz w:val="24"/>
-          <w:szCs w:val="24"/>
-          <w:highlight w:val="yellow"/>
-        </w:rPr>
-        <w:t>https://www.monatelier.ca/</w:t>
-      </w:r>
-      <w:r>
-        <w:rPr>
-          <w:rFonts w:ascii="Abadi" w:hAnsi="Abadi"/>
-          <w:sz w:val="24"/>
-          <w:szCs w:val="24"/>
-          <w:highlight w:val="yellow"/>
-        </w:rPr>
-        <w:t>)</w:t>
+        <w:t>https://www.monatelier.ca/)</w:t>
       </w:r>
       <w:r>
         <w:rPr>
@@ -10108,7 +11456,49 @@
           <w:szCs w:val="24"/>
           <w:highlight w:val="yellow"/>
         </w:rPr>
-        <w:t>http://laremise.ca/</w:t>
+        <w:t>http://laremise.ca/)</w:t>
+      </w:r>
+      <w:r>
+        <w:rPr>
+          <w:rFonts w:ascii="Abadi" w:hAnsi="Abadi"/>
+          <w:sz w:val="24"/>
+          <w:szCs w:val="24"/>
+        </w:rPr>
+        <w:t xml:space="preserve"> </w:t>
+      </w:r>
+      <w:r>
+        <w:rPr>
+          <w:rFonts w:ascii="Abadi" w:hAnsi="Abadi"/>
+          <w:sz w:val="24"/>
+          <w:szCs w:val="24"/>
+        </w:rPr>
+        <w:t>(</w:t>
+      </w:r>
+      <w:r>
+        <w:rPr>
+          <w:rFonts w:ascii="Abadi" w:hAnsi="Abadi"/>
+          <w:sz w:val="24"/>
+          <w:szCs w:val="24"/>
+        </w:rPr>
+        <w:t xml:space="preserve">Villeray, Montréal), </w:t>
+      </w:r>
+      <w:r>
+        <w:rPr>
+          <w:rFonts w:ascii="Abadi" w:hAnsi="Abadi"/>
+          <w:sz w:val="24"/>
+          <w:szCs w:val="24"/>
+          <w:u w:val="single"/>
+        </w:rPr>
+        <w:t>La Patente, atelier coopératif</w:t>
+      </w:r>
+      <w:r>
+        <w:rPr>
+          <w:rFonts w:ascii="Abadi" w:hAnsi="Abadi"/>
+          <w:sz w:val="24"/>
+          <w:szCs w:val="24"/>
+          <w:u w:val="single"/>
+        </w:rPr>
+        <w:t xml:space="preserve"> </w:t>
       </w:r>
       <w:r>
         <w:rPr>
@@ -10117,49 +11507,7 @@
           <w:szCs w:val="24"/>
           <w:highlight w:val="yellow"/>
         </w:rPr>
-        <w:t>)</w:t>
-      </w:r>
-      <w:r>
-        <w:rPr>
-          <w:rFonts w:ascii="Abadi" w:hAnsi="Abadi"/>
-          <w:sz w:val="24"/>
-          <w:szCs w:val="24"/>
-        </w:rPr>
-        <w:t xml:space="preserve"> </w:t>
-      </w:r>
-      <w:r>
-        <w:rPr>
-          <w:rFonts w:ascii="Abadi" w:hAnsi="Abadi"/>
-          <w:sz w:val="24"/>
-          <w:szCs w:val="24"/>
-        </w:rPr>
-        <w:t>(</w:t>
-      </w:r>
-      <w:r>
-        <w:rPr>
-          <w:rFonts w:ascii="Abadi" w:hAnsi="Abadi"/>
-          <w:sz w:val="24"/>
-          <w:szCs w:val="24"/>
-        </w:rPr>
-        <w:t xml:space="preserve">Villeray, Montréal), </w:t>
-      </w:r>
-      <w:r>
-        <w:rPr>
-          <w:rFonts w:ascii="Abadi" w:hAnsi="Abadi"/>
-          <w:sz w:val="24"/>
-          <w:szCs w:val="24"/>
-          <w:u w:val="single"/>
-        </w:rPr>
-        <w:t>La Patente, atelier coopératif</w:t>
-      </w:r>
-      <w:r>
-        <w:rPr>
-          <w:rFonts w:ascii="Abadi" w:hAnsi="Abadi"/>
-          <w:sz w:val="24"/>
-          <w:szCs w:val="24"/>
-          <w:u w:val="single"/>
-        </w:rPr>
-        <w:t xml:space="preserve"> </w:t>
+        <w:t xml:space="preserve">(lien vers </w:t>
       </w:r>
       <w:r>
         <w:rPr>
@@ -10168,25 +11516,7 @@
           <w:szCs w:val="24"/>
           <w:highlight w:val="yellow"/>
         </w:rPr>
-        <w:t xml:space="preserve">(lien vers </w:t>
-      </w:r>
-      <w:r>
-        <w:rPr>
-          <w:rFonts w:ascii="Abadi" w:hAnsi="Abadi"/>
-          <w:sz w:val="24"/>
-          <w:szCs w:val="24"/>
-          <w:highlight w:val="yellow"/>
-        </w:rPr>
-        <w:t>https://atelierlapatente.org/</w:t>
-      </w:r>
-      <w:r>
-        <w:rPr>
-          <w:rFonts w:ascii="Abadi" w:hAnsi="Abadi"/>
-          <w:sz w:val="24"/>
-          <w:szCs w:val="24"/>
-          <w:highlight w:val="yellow"/>
-        </w:rPr>
-        <w:t>)</w:t>
+        <w:t>https://atelierlapatente.org/)</w:t>
       </w:r>
       <w:r>
         <w:rPr>
@@ -10243,6 +11573,24 @@
           <w:sz w:val="24"/>
           <w:szCs w:val="24"/>
         </w:rPr>
+        <w:t xml:space="preserve"> Il en existe une multitude partout au Québec. Pour trouver le réparateur certifié d'appareils électroménagers le plus proche de chez vous, visitez le </w:t>
+      </w:r>
+      <w:r>
+        <w:rPr>
+          <w:rFonts w:ascii="Abadi" w:hAnsi="Abadi"/>
+          <w:sz w:val="24"/>
+          <w:szCs w:val="24"/>
+          <w:u w:val="single"/>
+        </w:rPr>
+        <w:t>répertoire des réparateurs</w:t>
+      </w:r>
+      <w:r>
+        <w:rPr>
+          <w:rFonts w:ascii="Abadi" w:hAnsi="Abadi"/>
+          <w:sz w:val="24"/>
+          <w:szCs w:val="24"/>
+          <w:u w:val="single"/>
+        </w:rPr>
         <w:t xml:space="preserve"> </w:t>
       </w:r>
       <w:r>
@@ -10250,53 +11598,9 @@
           <w:rFonts w:ascii="Abadi" w:hAnsi="Abadi"/>
           <w:sz w:val="24"/>
           <w:szCs w:val="24"/>
-        </w:rPr>
-        <w:t xml:space="preserve">Il en existe une multitude partout au Québec. Pour trouver le réparateur certifié d'appareils électroménagers le plus proche de chez vous, visitez le </w:t>
-      </w:r>
-      <w:r>
-        <w:rPr>
-          <w:rFonts w:ascii="Abadi" w:hAnsi="Abadi"/>
-          <w:sz w:val="24"/>
-          <w:szCs w:val="24"/>
-          <w:u w:val="single"/>
-        </w:rPr>
-        <w:t>répertoire des réparateurs</w:t>
-      </w:r>
-      <w:r>
-        <w:rPr>
-          <w:rFonts w:ascii="Abadi" w:hAnsi="Abadi"/>
-          <w:sz w:val="24"/>
-          <w:szCs w:val="24"/>
-          <w:u w:val="single"/>
-        </w:rPr>
-        <w:t xml:space="preserve"> </w:t>
-      </w:r>
-      <w:r>
-        <w:rPr>
-          <w:rFonts w:ascii="Abadi" w:hAnsi="Abadi"/>
-          <w:sz w:val="24"/>
-          <w:szCs w:val="24"/>
           <w:highlight w:val="yellow"/>
         </w:rPr>
-        <w:t xml:space="preserve">(lien vers </w:t>
-      </w:r>
-      <w:r>
-        <w:rPr>
-          <w:rFonts w:ascii="Abadi" w:hAnsi="Abadi"/>
-          <w:sz w:val="24"/>
-          <w:szCs w:val="24"/>
-          <w:highlight w:val="yellow"/>
-        </w:rPr>
-        <w:t>https://elexpertise.qc.ca/liste-des-reparateurs-dappareils-electromenagers-certifies-du-quebec/</w:t>
-      </w:r>
-      <w:r>
-        <w:rPr>
-          <w:rFonts w:ascii="Abadi" w:hAnsi="Abadi"/>
-          <w:sz w:val="24"/>
-          <w:szCs w:val="24"/>
-          <w:highlight w:val="yellow"/>
-        </w:rPr>
-        <w:t>)</w:t>
+        <w:t>(lien vers https://elexpertise.qc.ca/liste-des-reparateurs-dappareils-electromenagers-certifies-du-quebec/)</w:t>
       </w:r>
       <w:r>
         <w:rPr>
@@ -10852,6 +12156,76 @@
         </w:rPr>
         <w:t>Image :</w:t>
       </w:r>
+      <w:r>
+        <w:rPr>
+          <w:rFonts w:ascii="Abadi" w:hAnsi="Abadi"/>
+          <w:b/>
+          <w:bCs/>
+          <w:sz w:val="24"/>
+          <w:szCs w:val="24"/>
+        </w:rPr>
+        <w:t xml:space="preserve"> </w:t>
+      </w:r>
+      <w:r>
+        <w:rPr>
+          <w:rFonts w:ascii="Abadi" w:hAnsi="Abadi"/>
+          <w:sz w:val="24"/>
+          <w:szCs w:val="24"/>
+        </w:rPr>
+        <w:t>/</w:t>
+      </w:r>
+      <w:proofErr w:type="spellStart"/>
+      <w:r>
+        <w:rPr>
+          <w:rFonts w:ascii="Abadi" w:hAnsi="Abadi"/>
+          <w:sz w:val="24"/>
+          <w:szCs w:val="24"/>
+        </w:rPr>
+        <w:t>medias</w:t>
+      </w:r>
+      <w:proofErr w:type="spellEnd"/>
+      <w:r>
+        <w:rPr>
+          <w:rFonts w:ascii="Abadi" w:hAnsi="Abadi"/>
+          <w:sz w:val="24"/>
+          <w:szCs w:val="24"/>
+        </w:rPr>
+        <w:t>/</w:t>
+      </w:r>
+      <w:proofErr w:type="spellStart"/>
+      <w:r>
+        <w:rPr>
+          <w:rFonts w:ascii="Abadi" w:hAnsi="Abadi"/>
+          <w:sz w:val="24"/>
+          <w:szCs w:val="24"/>
+        </w:rPr>
+        <w:t>img_articles</w:t>
+      </w:r>
+      <w:proofErr w:type="spellEnd"/>
+      <w:r>
+        <w:rPr>
+          <w:rFonts w:ascii="Abadi" w:hAnsi="Abadi"/>
+          <w:sz w:val="24"/>
+          <w:szCs w:val="24"/>
+        </w:rPr>
+        <w:t>/article1</w:t>
+      </w:r>
+      <w:r>
+        <w:rPr>
+          <w:rFonts w:ascii="Abadi" w:hAnsi="Abadi"/>
+          <w:sz w:val="24"/>
+          <w:szCs w:val="24"/>
+        </w:rPr>
+        <w:t>1</w:t>
+      </w:r>
+      <w:r>
+        <w:rPr>
+          <w:rFonts w:ascii="Abadi" w:hAnsi="Abadi"/>
+          <w:sz w:val="24"/>
+          <w:szCs w:val="24"/>
+        </w:rPr>
+        <w:t>.png</w:t>
+      </w:r>
     </w:p>
     <w:p>
       <w:pPr>
@@ -10989,34 +12363,7 @@
           <w:szCs w:val="24"/>
           <w:highlight w:val="yellow"/>
         </w:rPr>
-        <w:t xml:space="preserve">(lien vers </w:t>
-      </w:r>
-      <w:r>
-        <w:rPr>
-          <w:rFonts w:ascii="Abadi" w:hAnsi="Abadi"/>
-          <w:sz w:val="24"/>
-          <w:szCs w:val="24"/>
-          <w:highlight w:val="yellow"/>
-        </w:rPr>
-        <w:t>https://alimentsduquebecaumenu.com/evenements/les-institutions-mangent-local/</w:t>
-      </w:r>
-      <w:r>
-        <w:rPr>
-          <w:rFonts w:ascii="Abadi" w:hAnsi="Abadi"/>
-          <w:sz w:val="24"/>
-          <w:szCs w:val="24"/>
-          <w:highlight w:val="yellow"/>
-        </w:rPr>
-        <w:t>)</w:t>
-      </w:r>
-      <w:r>
-        <w:rPr>
-          <w:rFonts w:ascii="Abadi" w:hAnsi="Abadi"/>
-          <w:sz w:val="24"/>
-          <w:szCs w:val="24"/>
-          <w:highlight w:val="yellow"/>
-        </w:rPr>
-        <w:t>.</w:t>
+        <w:t>(lien vers https://alimentsduquebecaumenu.com/evenements/les-institutions-mangent-local/).</w:t>
       </w:r>
       <w:r>
         <w:rPr>
@@ -11515,6 +12862,8 @@
         <w:jc w:val="both"/>
         <w:rPr>
           <w:rFonts w:ascii="Abadi" w:hAnsi="Abadi"/>
+          <w:b/>
+          <w:bCs/>
           <w:sz w:val="24"/>
           <w:szCs w:val="24"/>
         </w:rPr>
@@ -11587,6 +12936,84 @@
         </w:rPr>
         <w:t>Image :</w:t>
       </w:r>
+      <w:r>
+        <w:rPr>
+          <w:rFonts w:ascii="Abadi" w:hAnsi="Abadi"/>
+          <w:b/>
+          <w:bCs/>
+          <w:sz w:val="24"/>
+          <w:szCs w:val="24"/>
+        </w:rPr>
+        <w:t xml:space="preserve"> </w:t>
+      </w:r>
+      <w:r>
+        <w:rPr>
+          <w:rFonts w:ascii="Abadi" w:hAnsi="Abadi"/>
+          <w:sz w:val="24"/>
+          <w:szCs w:val="24"/>
+        </w:rPr>
+        <w:t>/</w:t>
+      </w:r>
+      <w:proofErr w:type="spellStart"/>
+      <w:r>
+        <w:rPr>
+          <w:rFonts w:ascii="Abadi" w:hAnsi="Abadi"/>
+          <w:sz w:val="24"/>
+          <w:szCs w:val="24"/>
+        </w:rPr>
+        <w:t>medias</w:t>
+      </w:r>
+      <w:proofErr w:type="spellEnd"/>
+      <w:r>
+        <w:rPr>
+          <w:rFonts w:ascii="Abadi" w:hAnsi="Abadi"/>
+          <w:sz w:val="24"/>
+          <w:szCs w:val="24"/>
+        </w:rPr>
+        <w:t>/</w:t>
+      </w:r>
+      <w:proofErr w:type="spellStart"/>
+      <w:r>
+        <w:rPr>
+          <w:rFonts w:ascii="Abadi" w:hAnsi="Abadi"/>
+          <w:sz w:val="24"/>
+          <w:szCs w:val="24"/>
+        </w:rPr>
+        <w:t>img_articles</w:t>
+      </w:r>
+      <w:proofErr w:type="spellEnd"/>
+      <w:r>
+        <w:rPr>
+          <w:rFonts w:ascii="Abadi" w:hAnsi="Abadi"/>
+          <w:sz w:val="24"/>
+          <w:szCs w:val="24"/>
+        </w:rPr>
+        <w:t>/</w:t>
+      </w:r>
+      <w:r>
+        <w:rPr>
+          <w:rFonts w:ascii="Abadi" w:hAnsi="Abadi"/>
+          <w:sz w:val="24"/>
+          <w:szCs w:val="24"/>
+        </w:rPr>
+        <w:t>article12</w:t>
+      </w:r>
+      <w:r>
+        <w:rPr>
+          <w:rFonts w:ascii="Abadi" w:hAnsi="Abadi"/>
+          <w:sz w:val="24"/>
+          <w:szCs w:val="24"/>
+        </w:rPr>
+        <w:t>.</w:t>
+      </w:r>
+      <w:r>
+        <w:rPr>
+          <w:rFonts w:ascii="Abadi" w:hAnsi="Abadi"/>
+          <w:sz w:val="24"/>
+          <w:szCs w:val="24"/>
+        </w:rPr>
+        <w:t>png</w:t>
+      </w:r>
     </w:p>
     <w:p>
       <w:pPr>
@@ -12012,6 +13439,68 @@
           <w:szCs w:val="24"/>
         </w:rPr>
         <w:t>Image :</w:t>
+      </w:r>
+      <w:r>
+        <w:rPr>
+          <w:rFonts w:ascii="Abadi" w:hAnsi="Abadi"/>
+          <w:b/>
+          <w:bCs/>
+          <w:sz w:val="24"/>
+          <w:szCs w:val="24"/>
+        </w:rPr>
+        <w:t xml:space="preserve"> </w:t>
+      </w:r>
+      <w:r>
+        <w:rPr>
+          <w:rFonts w:ascii="Abadi" w:hAnsi="Abadi"/>
+          <w:sz w:val="24"/>
+          <w:szCs w:val="24"/>
+        </w:rPr>
+        <w:t>/</w:t>
+      </w:r>
+      <w:proofErr w:type="spellStart"/>
+      <w:r>
+        <w:rPr>
+          <w:rFonts w:ascii="Abadi" w:hAnsi="Abadi"/>
+          <w:sz w:val="24"/>
+          <w:szCs w:val="24"/>
+        </w:rPr>
+        <w:t>medias</w:t>
+      </w:r>
+      <w:proofErr w:type="spellEnd"/>
+      <w:r>
+        <w:rPr>
+          <w:rFonts w:ascii="Abadi" w:hAnsi="Abadi"/>
+          <w:sz w:val="24"/>
+          <w:szCs w:val="24"/>
+        </w:rPr>
+        <w:t>/</w:t>
+      </w:r>
+      <w:proofErr w:type="spellStart"/>
+      <w:r>
+        <w:rPr>
+          <w:rFonts w:ascii="Abadi" w:hAnsi="Abadi"/>
+          <w:sz w:val="24"/>
+          <w:szCs w:val="24"/>
+        </w:rPr>
+        <w:t>img_articles</w:t>
+      </w:r>
+      <w:proofErr w:type="spellEnd"/>
+      <w:r>
+        <w:rPr>
+          <w:rFonts w:ascii="Abadi" w:hAnsi="Abadi"/>
+          <w:sz w:val="24"/>
+          <w:szCs w:val="24"/>
+        </w:rPr>
+        <w:t>/</w:t>
+      </w:r>
+      <w:r>
+        <w:rPr>
+          <w:rFonts w:ascii="Abadi" w:hAnsi="Abadi"/>
+          <w:sz w:val="24"/>
+          <w:szCs w:val="24"/>
+        </w:rPr>
+        <w:t>article13.jpg</w:t>
       </w:r>
     </w:p>
     <w:p>
@@ -13613,15 +15102,7 @@
           <w:sz w:val="24"/>
           <w:szCs w:val="24"/>
         </w:rPr>
-        <w:t>/</w:t>
-      </w:r>
-      <w:r>
-        <w:rPr>
-          <w:rFonts w:ascii="Abadi" w:hAnsi="Abadi"/>
-          <w:sz w:val="24"/>
-          <w:szCs w:val="24"/>
-        </w:rPr>
-        <w:t>ecole-ouverte.jpg</w:t>
+        <w:t>/ecole-ouverte.jpg</w:t>
       </w:r>
     </w:p>
     <w:p>
@@ -13927,17 +15408,7 @@
           <w:sz w:val="24"/>
           <w:szCs w:val="24"/>
         </w:rPr>
-        <w:t>Découvrir comment valoriser et exiger plus de fruits et légum</w:t>
-      </w:r>
-      <w:bookmarkStart w:id="0" w:name="_GoBack"/>
-      <w:bookmarkEnd w:id="0"/>
-      <w:r>
-        <w:rPr>
-          <w:rFonts w:ascii="Abadi" w:hAnsi="Abadi"/>
-          <w:sz w:val="24"/>
-          <w:szCs w:val="24"/>
-        </w:rPr>
-        <w:t>es québécois.</w:t>
+        <w:t>Découvrir comment valoriser et exiger plus de fruits et légumes québécois.</w:t>
       </w:r>
     </w:p>
     <w:p>
@@ -13962,6 +15433,58 @@
         <w:lastRenderedPageBreak/>
         <w:t xml:space="preserve">Image : </w:t>
       </w:r>
+      <w:r>
+        <w:rPr>
+          <w:rFonts w:ascii="Abadi" w:hAnsi="Abadi"/>
+          <w:sz w:val="24"/>
+          <w:szCs w:val="24"/>
+        </w:rPr>
+        <w:t>/</w:t>
+      </w:r>
+      <w:proofErr w:type="spellStart"/>
+      <w:r>
+        <w:rPr>
+          <w:rFonts w:ascii="Abadi" w:hAnsi="Abadi"/>
+          <w:sz w:val="24"/>
+          <w:szCs w:val="24"/>
+        </w:rPr>
+        <w:t>medias</w:t>
+      </w:r>
+      <w:proofErr w:type="spellEnd"/>
+      <w:r>
+        <w:rPr>
+          <w:rFonts w:ascii="Abadi" w:hAnsi="Abadi"/>
+          <w:sz w:val="24"/>
+          <w:szCs w:val="24"/>
+        </w:rPr>
+        <w:t>/</w:t>
+      </w:r>
+      <w:proofErr w:type="spellStart"/>
+      <w:r>
+        <w:rPr>
+          <w:rFonts w:ascii="Abadi" w:hAnsi="Abadi"/>
+          <w:sz w:val="24"/>
+          <w:szCs w:val="24"/>
+        </w:rPr>
+        <w:t>img_articles</w:t>
+      </w:r>
+      <w:proofErr w:type="spellEnd"/>
+      <w:r>
+        <w:rPr>
+          <w:rFonts w:ascii="Abadi" w:hAnsi="Abadi"/>
+          <w:sz w:val="24"/>
+          <w:szCs w:val="24"/>
+        </w:rPr>
+        <w:t>/</w:t>
+      </w:r>
+      <w:r>
+        <w:rPr>
+          <w:rFonts w:ascii="Abadi" w:hAnsi="Abadi"/>
+          <w:sz w:val="24"/>
+          <w:szCs w:val="24"/>
+        </w:rPr>
+        <w:t>epluche.jpg</w:t>
+      </w:r>
     </w:p>
     <w:p>
       <w:pPr>
@@ -13989,8 +15512,44 @@
           <w:rFonts w:ascii="Abadi" w:hAnsi="Abadi"/>
           <w:sz w:val="24"/>
           <w:szCs w:val="24"/>
+          <w:u w:val="single"/>
         </w:rPr>
         <w:t>En savoir plus</w:t>
+      </w:r>
+      <w:r>
+        <w:rPr>
+          <w:rFonts w:ascii="Abadi" w:hAnsi="Abadi"/>
+          <w:sz w:val="24"/>
+          <w:szCs w:val="24"/>
+        </w:rPr>
+        <w:t xml:space="preserve"> </w:t>
+      </w:r>
+      <w:r>
+        <w:rPr>
+          <w:rFonts w:ascii="Abadi" w:hAnsi="Abadi"/>
+          <w:sz w:val="24"/>
+          <w:szCs w:val="24"/>
+          <w:highlight w:val="yellow"/>
+        </w:rPr>
+        <w:t xml:space="preserve">(lien vers </w:t>
+      </w:r>
+      <w:r>
+        <w:rPr>
+          <w:rFonts w:ascii="Abadi" w:hAnsi="Abadi"/>
+          <w:sz w:val="24"/>
+          <w:szCs w:val="24"/>
+          <w:highlight w:val="yellow"/>
+        </w:rPr>
+        <w:t>https://www.epluchetaville.org/</w:t>
+      </w:r>
+      <w:r>
+        <w:rPr>
+          <w:rFonts w:ascii="Abadi" w:hAnsi="Abadi"/>
+          <w:sz w:val="24"/>
+          <w:szCs w:val="24"/>
+          <w:highlight w:val="yellow"/>
+        </w:rPr>
+        <w:t>)</w:t>
       </w:r>
     </w:p>
     <w:p>
@@ -14212,15 +15771,7 @@
           <w:sz w:val="24"/>
           <w:szCs w:val="24"/>
         </w:rPr>
-        <w:t>/</w:t>
-      </w:r>
-      <w:r>
-        <w:rPr>
-          <w:rFonts w:ascii="Abadi" w:hAnsi="Abadi"/>
-          <w:sz w:val="24"/>
-          <w:szCs w:val="24"/>
-        </w:rPr>
-        <w:t>epluche-ta-ville.jpg</w:t>
+        <w:t>/epluche-ta-ville.jpg</w:t>
       </w:r>
     </w:p>
     <w:p>
@@ -14417,17 +15968,7 @@
           <w:szCs w:val="21"/>
           <w:shd w:val="clear" w:color="auto" w:fill="FFFFFF"/>
         </w:rPr>
-        <w:t>CC-0</w:t>
-      </w:r>
-      <w:r>
-        <w:rPr>
-          <w:rFonts w:ascii="Arial" w:hAnsi="Arial" w:cs="Arial"/>
-          <w:color w:val="252525"/>
-          <w:sz w:val="21"/>
-          <w:szCs w:val="21"/>
-          <w:shd w:val="clear" w:color="auto" w:fill="FFFFFF"/>
-        </w:rPr>
-        <w:t xml:space="preserve"> Didier Provost </w:t>
+        <w:t xml:space="preserve">CC-0 Didier Provost </w:t>
       </w:r>
       <w:r>
         <w:rPr>
@@ -15631,15 +17172,7 @@
           <w:sz w:val="24"/>
           <w:szCs w:val="24"/>
         </w:rPr>
-        <w:t>/</w:t>
-      </w:r>
-      <w:r>
-        <w:rPr>
-          <w:rFonts w:ascii="Abadi" w:hAnsi="Abadi"/>
-          <w:sz w:val="24"/>
-          <w:szCs w:val="24"/>
-        </w:rPr>
-        <w:t>alimentsduquebec.jpg</w:t>
+        <w:t>/alimentsduquebec.jpg</w:t>
       </w:r>
     </w:p>
     <w:p>
@@ -15966,7 +17499,7 @@
           <w:highlight w:val="cyan"/>
         </w:rPr>
       </w:pPr>
-      <w:bookmarkStart w:id="1" w:name="_Hlk82782435"/>
+      <w:bookmarkStart w:id="0" w:name="_Hlk82782435"/>
       <w:r>
         <w:rPr>
           <w:rFonts w:ascii="Abadi" w:hAnsi="Abadi"/>
@@ -16040,47 +17573,14 @@
         <w:t>]</w:t>
       </w:r>
     </w:p>
-    <w:bookmarkEnd w:id="1"/>
-    <w:p>
-      <w:pPr>
-        <w:ind w:left="705"/>
-        <w:rPr>
-          <w:rFonts w:ascii="Abadi" w:hAnsi="Abadi"/>
-          <w:sz w:val="24"/>
-          <w:szCs w:val="24"/>
-        </w:rPr>
-      </w:pPr>
-    </w:p>
-    <w:p>
-      <w:pPr>
-        <w:jc w:val="both"/>
-        <w:rPr>
-          <w:rFonts w:ascii="Abadi" w:hAnsi="Abadi"/>
-          <w:sz w:val="32"/>
-          <w:szCs w:val="32"/>
-          <w:highlight w:val="cyan"/>
-        </w:rPr>
-      </w:pPr>
-    </w:p>
-    <w:p>
-      <w:pPr>
-        <w:jc w:val="both"/>
-        <w:rPr>
-          <w:rFonts w:ascii="Abadi" w:hAnsi="Abadi"/>
-          <w:sz w:val="32"/>
-          <w:szCs w:val="32"/>
-          <w:highlight w:val="cyan"/>
-        </w:rPr>
-      </w:pPr>
-    </w:p>
-    <w:p>
-      <w:pPr>
-        <w:jc w:val="both"/>
-        <w:rPr>
-          <w:rFonts w:ascii="Abadi" w:hAnsi="Abadi"/>
-          <w:sz w:val="32"/>
-          <w:szCs w:val="32"/>
-          <w:highlight w:val="cyan"/>
+    <w:bookmarkEnd w:id="0"/>
+    <w:p>
+      <w:pPr>
+        <w:jc w:val="both"/>
+        <w:rPr>
+          <w:rFonts w:ascii="Abadi" w:hAnsi="Abadi"/>
+          <w:sz w:val="24"/>
+          <w:szCs w:val="24"/>
         </w:rPr>
       </w:pPr>
     </w:p>
@@ -16103,6 +17603,7 @@
           <w:szCs w:val="32"/>
           <w:highlight w:val="cyan"/>
         </w:rPr>
+        <w:lastRenderedPageBreak/>
         <w:t>Article/</w:t>
       </w:r>
       <w:r>
@@ -16141,7 +17642,25 @@
           <w:szCs w:val="24"/>
           <w:highlight w:val="yellow"/>
         </w:rPr>
-        <w:t xml:space="preserve">L’article va apporter sur une page avec recette singulière vue que c’est pratiquement impossible de refaire tout la </w:t>
+        <w:t>L’article va</w:t>
+      </w:r>
+      <w:r>
+        <w:rPr>
+          <w:rFonts w:ascii="Abadi" w:hAnsi="Abadi"/>
+          <w:sz w:val="24"/>
+          <w:szCs w:val="24"/>
+          <w:highlight w:val="yellow"/>
+        </w:rPr>
+        <w:t xml:space="preserve"> nous</w:t>
+      </w:r>
+      <w:r>
+        <w:rPr>
+          <w:rFonts w:ascii="Abadi" w:hAnsi="Abadi"/>
+          <w:sz w:val="24"/>
+          <w:szCs w:val="24"/>
+          <w:highlight w:val="yellow"/>
+        </w:rPr>
+        <w:t xml:space="preserve"> apporter sur une page avec recette singulière vue que c’est pratiquement impossible de refaire tout la </w:t>
       </w:r>
       <w:proofErr w:type="spellStart"/>
       <w:r>
@@ -16893,7 +18412,6 @@
           <w:sz w:val="24"/>
           <w:szCs w:val="24"/>
         </w:rPr>
-        <w:lastRenderedPageBreak/>
         <w:t>Porter à ébullition, réduire le feu et couvrir</w:t>
       </w:r>
     </w:p>
@@ -17234,55 +18752,49 @@
         <w:jc w:val="both"/>
         <w:rPr>
           <w:rFonts w:ascii="Abadi" w:hAnsi="Abadi"/>
-        </w:rPr>
-      </w:pPr>
-      <w:r>
-        <w:rPr>
-          <w:rFonts w:ascii="Abadi" w:hAnsi="Abadi"/>
-          <w:b/>
-          <w:bCs/>
+          <w:lang w:val="en-CA"/>
+        </w:rPr>
+      </w:pPr>
+      <w:proofErr w:type="gramStart"/>
+      <w:r>
+        <w:rPr>
+          <w:rFonts w:ascii="Abadi" w:hAnsi="Abadi"/>
+          <w:b/>
+          <w:bCs/>
+          <w:lang w:val="en-CA"/>
         </w:rPr>
         <w:t>Image :</w:t>
       </w:r>
-      <w:r>
-        <w:rPr>
-          <w:rFonts w:ascii="Abadi" w:hAnsi="Abadi"/>
-          <w:b/>
-          <w:bCs/>
+      <w:proofErr w:type="gramEnd"/>
+      <w:r>
+        <w:rPr>
+          <w:rFonts w:ascii="Abadi" w:hAnsi="Abadi"/>
+          <w:b/>
+          <w:bCs/>
+          <w:lang w:val="en-CA"/>
         </w:rPr>
         <w:t xml:space="preserve"> </w:t>
       </w:r>
       <w:r>
         <w:rPr>
           <w:rFonts w:ascii="Abadi" w:hAnsi="Abadi"/>
-        </w:rPr>
-        <w:t>/</w:t>
+          <w:lang w:val="en-CA"/>
+        </w:rPr>
+        <w:t>/medias/</w:t>
       </w:r>
       <w:proofErr w:type="spellStart"/>
       <w:r>
         <w:rPr>
           <w:rFonts w:ascii="Abadi" w:hAnsi="Abadi"/>
-        </w:rPr>
-        <w:t>medias</w:t>
+          <w:lang w:val="en-CA"/>
+        </w:rPr>
+        <w:t>img_equipe</w:t>
       </w:r>
       <w:proofErr w:type="spellEnd"/>
       <w:r>
         <w:rPr>
           <w:rFonts w:ascii="Abadi" w:hAnsi="Abadi"/>
-        </w:rPr>
-        <w:t>/</w:t>
-      </w:r>
-      <w:proofErr w:type="spellStart"/>
-      <w:r>
-        <w:rPr>
-          <w:rFonts w:ascii="Abadi" w:hAnsi="Abadi"/>
-        </w:rPr>
-        <w:t>img_equipe</w:t>
-      </w:r>
-      <w:proofErr w:type="spellEnd"/>
-      <w:r>
-        <w:rPr>
-          <w:rFonts w:ascii="Abadi" w:hAnsi="Abadi"/>
+          <w:lang w:val="en-CA"/>
         </w:rPr>
         <w:t>/colleen-thorpe.jpg</w:t>
       </w:r>
@@ -17399,138 +18911,127 @@
         <w:rPr>
           <w:rFonts w:ascii="Abadi" w:hAnsi="Abadi"/>
         </w:rPr>
+        <w:t>/marie-</w:t>
+      </w:r>
+      <w:proofErr w:type="spellStart"/>
+      <w:r>
+        <w:rPr>
+          <w:rFonts w:ascii="Abadi" w:hAnsi="Abadi"/>
+        </w:rPr>
+        <w:t>normand.jfif</w:t>
+      </w:r>
+      <w:proofErr w:type="spellEnd"/>
+    </w:p>
+    <w:p>
+      <w:pPr>
+        <w:jc w:val="both"/>
+        <w:rPr>
+          <w:rFonts w:ascii="Abadi" w:hAnsi="Abadi"/>
+        </w:rPr>
+      </w:pPr>
+      <w:r>
+        <w:rPr>
+          <w:rFonts w:ascii="Abadi" w:hAnsi="Abadi"/>
+          <w:b/>
+          <w:bCs/>
+        </w:rPr>
+        <w:t xml:space="preserve">Nom : </w:t>
+      </w:r>
+      <w:r>
+        <w:rPr>
+          <w:rFonts w:ascii="Abadi" w:hAnsi="Abadi"/>
+        </w:rPr>
+        <w:t>Marilyne Tremblay Coutu</w:t>
+      </w:r>
+    </w:p>
+    <w:p>
+      <w:pPr>
+        <w:jc w:val="both"/>
+        <w:rPr>
+          <w:rFonts w:ascii="Abadi" w:hAnsi="Abadi"/>
+        </w:rPr>
+      </w:pPr>
+      <w:r>
+        <w:rPr>
+          <w:rFonts w:ascii="Abadi" w:hAnsi="Abadi"/>
+          <w:b/>
+          <w:bCs/>
+        </w:rPr>
+        <w:t>Rôle(s) :</w:t>
+      </w:r>
+      <w:r>
+        <w:rPr>
+          <w:rFonts w:ascii="Abadi" w:hAnsi="Abadi"/>
+          <w:b/>
+          <w:bCs/>
+        </w:rPr>
+        <w:t xml:space="preserve"> </w:t>
+      </w:r>
+      <w:r>
+        <w:rPr>
+          <w:rFonts w:ascii="Abadi" w:hAnsi="Abadi"/>
+        </w:rPr>
+        <w:t>Adjointe à la direction</w:t>
+      </w:r>
+    </w:p>
+    <w:p>
+      <w:pPr>
+        <w:jc w:val="both"/>
+        <w:rPr>
+          <w:rFonts w:ascii="Abadi" w:hAnsi="Abadi"/>
+          <w:b/>
+          <w:bCs/>
+          <w:lang w:val="en-CA"/>
+        </w:rPr>
+      </w:pPr>
+      <w:proofErr w:type="gramStart"/>
+      <w:r>
+        <w:rPr>
+          <w:rFonts w:ascii="Abadi" w:hAnsi="Abadi"/>
+          <w:b/>
+          <w:bCs/>
+          <w:lang w:val="en-CA"/>
+        </w:rPr>
+        <w:t>Image :</w:t>
+      </w:r>
+      <w:proofErr w:type="gramEnd"/>
+      <w:r>
+        <w:rPr>
+          <w:rFonts w:ascii="Abadi" w:hAnsi="Abadi"/>
+          <w:b/>
+          <w:bCs/>
+          <w:lang w:val="en-CA"/>
+        </w:rPr>
+        <w:t xml:space="preserve"> </w:t>
+      </w:r>
+      <w:r>
+        <w:rPr>
+          <w:rFonts w:ascii="Abadi" w:hAnsi="Abadi"/>
+          <w:lang w:val="en-CA"/>
+        </w:rPr>
+        <w:t>/medias/</w:t>
+      </w:r>
+      <w:proofErr w:type="spellStart"/>
+      <w:r>
+        <w:rPr>
+          <w:rFonts w:ascii="Abadi" w:hAnsi="Abadi"/>
+          <w:lang w:val="en-CA"/>
+        </w:rPr>
+        <w:t>img_equipe</w:t>
+      </w:r>
+      <w:proofErr w:type="spellEnd"/>
+      <w:r>
+        <w:rPr>
+          <w:rFonts w:ascii="Abadi" w:hAnsi="Abadi"/>
+          <w:lang w:val="en-CA"/>
+        </w:rPr>
         <w:t>/</w:t>
       </w:r>
-      <w:r>
-        <w:rPr>
-          <w:rFonts w:ascii="Abadi" w:hAnsi="Abadi"/>
-        </w:rPr>
-        <w:t>marie-</w:t>
-      </w:r>
       <w:proofErr w:type="spellStart"/>
       <w:r>
         <w:rPr>
           <w:rFonts w:ascii="Abadi" w:hAnsi="Abadi"/>
-        </w:rPr>
-        <w:t>normand.jfif</w:t>
-      </w:r>
-      <w:proofErr w:type="spellEnd"/>
-    </w:p>
-    <w:p>
-      <w:pPr>
-        <w:jc w:val="both"/>
-        <w:rPr>
-          <w:rFonts w:ascii="Abadi" w:hAnsi="Abadi"/>
-        </w:rPr>
-      </w:pPr>
-      <w:r>
-        <w:rPr>
-          <w:rFonts w:ascii="Abadi" w:hAnsi="Abadi"/>
-          <w:b/>
-          <w:bCs/>
-        </w:rPr>
-        <w:t xml:space="preserve">Nom : </w:t>
-      </w:r>
-      <w:r>
-        <w:rPr>
-          <w:rFonts w:ascii="Abadi" w:hAnsi="Abadi"/>
-        </w:rPr>
-        <w:t>Marilyne Tremblay Coutu</w:t>
-      </w:r>
-    </w:p>
-    <w:p>
-      <w:pPr>
-        <w:jc w:val="both"/>
-        <w:rPr>
-          <w:rFonts w:ascii="Abadi" w:hAnsi="Abadi"/>
-        </w:rPr>
-      </w:pPr>
-      <w:r>
-        <w:rPr>
-          <w:rFonts w:ascii="Abadi" w:hAnsi="Abadi"/>
-          <w:b/>
-          <w:bCs/>
-        </w:rPr>
-        <w:t>Rôle(s) :</w:t>
-      </w:r>
-      <w:r>
-        <w:rPr>
-          <w:rFonts w:ascii="Abadi" w:hAnsi="Abadi"/>
-          <w:b/>
-          <w:bCs/>
-        </w:rPr>
-        <w:t xml:space="preserve"> </w:t>
-      </w:r>
-      <w:r>
-        <w:rPr>
-          <w:rFonts w:ascii="Abadi" w:hAnsi="Abadi"/>
-        </w:rPr>
-        <w:t>Adjointe à la direction</w:t>
-      </w:r>
-    </w:p>
-    <w:p>
-      <w:pPr>
-        <w:jc w:val="both"/>
-        <w:rPr>
-          <w:rFonts w:ascii="Abadi" w:hAnsi="Abadi"/>
-          <w:b/>
-          <w:bCs/>
-        </w:rPr>
-      </w:pPr>
-      <w:r>
-        <w:rPr>
-          <w:rFonts w:ascii="Abadi" w:hAnsi="Abadi"/>
-          <w:b/>
-          <w:bCs/>
-        </w:rPr>
-        <w:t>Image :</w:t>
-      </w:r>
-      <w:r>
-        <w:rPr>
-          <w:rFonts w:ascii="Abadi" w:hAnsi="Abadi"/>
-          <w:b/>
-          <w:bCs/>
-        </w:rPr>
-        <w:t xml:space="preserve"> </w:t>
-      </w:r>
-      <w:r>
-        <w:rPr>
-          <w:rFonts w:ascii="Abadi" w:hAnsi="Abadi"/>
-        </w:rPr>
-        <w:t>/</w:t>
-      </w:r>
-      <w:proofErr w:type="spellStart"/>
-      <w:r>
-        <w:rPr>
-          <w:rFonts w:ascii="Abadi" w:hAnsi="Abadi"/>
-        </w:rPr>
-        <w:t>medias</w:t>
-      </w:r>
-      <w:proofErr w:type="spellEnd"/>
-      <w:r>
-        <w:rPr>
-          <w:rFonts w:ascii="Abadi" w:hAnsi="Abadi"/>
-        </w:rPr>
-        <w:t>/</w:t>
-      </w:r>
-      <w:proofErr w:type="spellStart"/>
-      <w:r>
-        <w:rPr>
-          <w:rFonts w:ascii="Abadi" w:hAnsi="Abadi"/>
-        </w:rPr>
-        <w:t>img_equipe</w:t>
-      </w:r>
-      <w:proofErr w:type="spellEnd"/>
-      <w:r>
-        <w:rPr>
-          <w:rFonts w:ascii="Abadi" w:hAnsi="Abadi"/>
-        </w:rPr>
-        <w:t>/</w:t>
-      </w:r>
-      <w:proofErr w:type="spellStart"/>
-      <w:r>
-        <w:rPr>
-          <w:rFonts w:ascii="Abadi" w:hAnsi="Abadi"/>
+          <w:lang w:val="en-CA"/>
         </w:rPr>
         <w:t>marilyne-tremblay-coutu.jfif</w:t>
       </w:r>
@@ -17866,28 +19367,50 @@
           <w:rFonts w:ascii="Abadi" w:hAnsi="Abadi"/>
           <w:b/>
           <w:bCs/>
-        </w:rPr>
-      </w:pPr>
-      <w:r>
-        <w:rPr>
-          <w:rFonts w:ascii="Abadi" w:hAnsi="Abadi"/>
-          <w:b/>
-          <w:bCs/>
+          <w:lang w:val="en-CA"/>
+        </w:rPr>
+      </w:pPr>
+      <w:proofErr w:type="gramStart"/>
+      <w:r>
+        <w:rPr>
+          <w:rFonts w:ascii="Abadi" w:hAnsi="Abadi"/>
+          <w:b/>
+          <w:bCs/>
+          <w:lang w:val="en-CA"/>
         </w:rPr>
         <w:lastRenderedPageBreak/>
         <w:t>Image :</w:t>
       </w:r>
-      <w:r>
-        <w:rPr>
-          <w:rFonts w:ascii="Abadi" w:hAnsi="Abadi"/>
-          <w:b/>
-          <w:bCs/>
+      <w:proofErr w:type="gramEnd"/>
+      <w:r>
+        <w:rPr>
+          <w:rFonts w:ascii="Abadi" w:hAnsi="Abadi"/>
+          <w:b/>
+          <w:bCs/>
+          <w:lang w:val="en-CA"/>
         </w:rPr>
         <w:t xml:space="preserve"> </w:t>
       </w:r>
       <w:r>
         <w:rPr>
           <w:rFonts w:ascii="Abadi" w:hAnsi="Abadi"/>
+          <w:lang w:val="en-CA"/>
+        </w:rPr>
+        <w:t>/medias/</w:t>
+      </w:r>
+      <w:proofErr w:type="spellStart"/>
+      <w:r>
+        <w:rPr>
+          <w:rFonts w:ascii="Abadi" w:hAnsi="Abadi"/>
+          <w:lang w:val="en-CA"/>
+        </w:rPr>
+        <w:t>img_equipe</w:t>
+      </w:r>
+      <w:proofErr w:type="spellEnd"/>
+      <w:r>
+        <w:rPr>
+          <w:rFonts w:ascii="Abadi" w:hAnsi="Abadi"/>
+          <w:lang w:val="en-CA"/>
         </w:rPr>
         <w:t>/</w:t>
       </w:r>
@@ -17895,34 +19418,7 @@
       <w:r>
         <w:rPr>
           <w:rFonts w:ascii="Abadi" w:hAnsi="Abadi"/>
-        </w:rPr>
-        <w:t>medias</w:t>
-      </w:r>
-      <w:proofErr w:type="spellEnd"/>
-      <w:r>
-        <w:rPr>
-          <w:rFonts w:ascii="Abadi" w:hAnsi="Abadi"/>
-        </w:rPr>
-        <w:t>/</w:t>
-      </w:r>
-      <w:proofErr w:type="spellStart"/>
-      <w:r>
-        <w:rPr>
-          <w:rFonts w:ascii="Abadi" w:hAnsi="Abadi"/>
-        </w:rPr>
-        <w:t>img_equipe</w:t>
-      </w:r>
-      <w:proofErr w:type="spellEnd"/>
-      <w:r>
-        <w:rPr>
-          <w:rFonts w:ascii="Abadi" w:hAnsi="Abadi"/>
-        </w:rPr>
-        <w:t>/</w:t>
-      </w:r>
-      <w:proofErr w:type="spellStart"/>
-      <w:r>
-        <w:rPr>
-          <w:rFonts w:ascii="Abadi" w:hAnsi="Abadi"/>
+          <w:lang w:val="en-CA"/>
         </w:rPr>
         <w:t>thibault-gauthier.jfif</w:t>
       </w:r>
@@ -18266,27 +19762,49 @@
           <w:sz w:val="32"/>
           <w:szCs w:val="32"/>
           <w:highlight w:val="green"/>
-        </w:rPr>
-      </w:pPr>
-      <w:r>
-        <w:rPr>
-          <w:rFonts w:ascii="Abadi" w:hAnsi="Abadi"/>
-          <w:b/>
-          <w:bCs/>
+          <w:lang w:val="en-CA"/>
+        </w:rPr>
+      </w:pPr>
+      <w:proofErr w:type="gramStart"/>
+      <w:r>
+        <w:rPr>
+          <w:rFonts w:ascii="Abadi" w:hAnsi="Abadi"/>
+          <w:b/>
+          <w:bCs/>
+          <w:lang w:val="en-CA"/>
         </w:rPr>
         <w:t>Image :</w:t>
       </w:r>
-      <w:r>
-        <w:rPr>
-          <w:rFonts w:ascii="Abadi" w:hAnsi="Abadi"/>
-          <w:b/>
-          <w:bCs/>
+      <w:proofErr w:type="gramEnd"/>
+      <w:r>
+        <w:rPr>
+          <w:rFonts w:ascii="Abadi" w:hAnsi="Abadi"/>
+          <w:b/>
+          <w:bCs/>
+          <w:lang w:val="en-CA"/>
         </w:rPr>
         <w:t xml:space="preserve"> </w:t>
       </w:r>
       <w:r>
         <w:rPr>
           <w:rFonts w:ascii="Abadi" w:hAnsi="Abadi"/>
+          <w:lang w:val="en-CA"/>
+        </w:rPr>
+        <w:t>/medias/</w:t>
+      </w:r>
+      <w:proofErr w:type="spellStart"/>
+      <w:r>
+        <w:rPr>
+          <w:rFonts w:ascii="Abadi" w:hAnsi="Abadi"/>
+          <w:lang w:val="en-CA"/>
+        </w:rPr>
+        <w:t>img_equipe</w:t>
+      </w:r>
+      <w:proofErr w:type="spellEnd"/>
+      <w:r>
+        <w:rPr>
+          <w:rFonts w:ascii="Abadi" w:hAnsi="Abadi"/>
+          <w:lang w:val="en-CA"/>
         </w:rPr>
         <w:t>/</w:t>
       </w:r>
@@ -18294,13 +19812,114 @@
       <w:r>
         <w:rPr>
           <w:rFonts w:ascii="Abadi" w:hAnsi="Abadi"/>
-        </w:rPr>
-        <w:t>medias</w:t>
+          <w:lang w:val="en-CA"/>
+        </w:rPr>
+        <w:t>courtney-mullins.jfif</w:t>
       </w:r>
       <w:proofErr w:type="spellEnd"/>
-      <w:r>
-        <w:rPr>
-          <w:rFonts w:ascii="Abadi" w:hAnsi="Abadi"/>
+    </w:p>
+    <w:p>
+      <w:pPr>
+        <w:jc w:val="both"/>
+        <w:rPr>
+          <w:rFonts w:ascii="Abadi" w:hAnsi="Abadi"/>
+        </w:rPr>
+      </w:pPr>
+      <w:r>
+        <w:rPr>
+          <w:rFonts w:ascii="Abadi" w:hAnsi="Abadi"/>
+          <w:b/>
+          <w:bCs/>
+        </w:rPr>
+        <w:t xml:space="preserve">Nom : </w:t>
+      </w:r>
+      <w:r>
+        <w:rPr>
+          <w:rFonts w:ascii="Abadi" w:hAnsi="Abadi"/>
+        </w:rPr>
+        <w:t>Stéphanie Babin</w:t>
+      </w:r>
+    </w:p>
+    <w:p>
+      <w:pPr>
+        <w:jc w:val="both"/>
+        <w:rPr>
+          <w:rFonts w:ascii="Abadi" w:hAnsi="Abadi"/>
+        </w:rPr>
+      </w:pPr>
+      <w:r>
+        <w:rPr>
+          <w:rFonts w:ascii="Abadi" w:hAnsi="Abadi"/>
+          <w:b/>
+          <w:bCs/>
+        </w:rPr>
+        <w:t>Rôle(s) :</w:t>
+      </w:r>
+      <w:r>
+        <w:rPr>
+          <w:rFonts w:ascii="Abadi" w:hAnsi="Abadi"/>
+          <w:b/>
+          <w:bCs/>
+        </w:rPr>
+        <w:t xml:space="preserve"> </w:t>
+      </w:r>
+      <w:r>
+        <w:rPr>
+          <w:rFonts w:ascii="Abadi" w:hAnsi="Abadi"/>
+        </w:rPr>
+        <w:t>Adjointe administrative – Communications et Événementiel</w:t>
+      </w:r>
+    </w:p>
+    <w:p>
+      <w:pPr>
+        <w:jc w:val="both"/>
+        <w:rPr>
+          <w:rFonts w:ascii="Abadi" w:hAnsi="Abadi"/>
+          <w:b/>
+          <w:bCs/>
+          <w:lang w:val="en-CA"/>
+        </w:rPr>
+      </w:pPr>
+      <w:proofErr w:type="gramStart"/>
+      <w:r>
+        <w:rPr>
+          <w:rFonts w:ascii="Abadi" w:hAnsi="Abadi"/>
+          <w:b/>
+          <w:bCs/>
+          <w:lang w:val="en-CA"/>
+        </w:rPr>
+        <w:t>Image :</w:t>
+      </w:r>
+      <w:proofErr w:type="gramEnd"/>
+      <w:r>
+        <w:rPr>
+          <w:rFonts w:ascii="Abadi" w:hAnsi="Abadi"/>
+          <w:b/>
+          <w:bCs/>
+          <w:lang w:val="en-CA"/>
+        </w:rPr>
+        <w:t xml:space="preserve"> </w:t>
+      </w:r>
+      <w:r>
+        <w:rPr>
+          <w:rFonts w:ascii="Abadi" w:hAnsi="Abadi"/>
+          <w:lang w:val="en-CA"/>
+        </w:rPr>
+        <w:t>/medias/</w:t>
+      </w:r>
+      <w:proofErr w:type="spellStart"/>
+      <w:r>
+        <w:rPr>
+          <w:rFonts w:ascii="Abadi" w:hAnsi="Abadi"/>
+          <w:lang w:val="en-CA"/>
+        </w:rPr>
+        <w:t>img_equipe</w:t>
+      </w:r>
+      <w:proofErr w:type="spellEnd"/>
+      <w:r>
+        <w:rPr>
+          <w:rFonts w:ascii="Abadi" w:hAnsi="Abadi"/>
+          <w:lang w:val="en-CA"/>
         </w:rPr>
         <w:t>/</w:t>
       </w:r>
@@ -18308,140 +19927,7 @@
       <w:r>
         <w:rPr>
           <w:rFonts w:ascii="Abadi" w:hAnsi="Abadi"/>
-        </w:rPr>
-        <w:t>img_equipe</w:t>
-      </w:r>
-      <w:proofErr w:type="spellEnd"/>
-      <w:r>
-        <w:rPr>
-          <w:rFonts w:ascii="Abadi" w:hAnsi="Abadi"/>
-        </w:rPr>
-        <w:t>/</w:t>
-      </w:r>
-      <w:proofErr w:type="spellStart"/>
-      <w:r>
-        <w:rPr>
-          <w:rFonts w:ascii="Abadi" w:hAnsi="Abadi"/>
-        </w:rPr>
-        <w:t>courtney-mullins.jfif</w:t>
-      </w:r>
-      <w:proofErr w:type="spellEnd"/>
-    </w:p>
-    <w:p>
-      <w:pPr>
-        <w:jc w:val="both"/>
-        <w:rPr>
-          <w:rFonts w:ascii="Abadi" w:hAnsi="Abadi"/>
-        </w:rPr>
-      </w:pPr>
-      <w:r>
-        <w:rPr>
-          <w:rFonts w:ascii="Abadi" w:hAnsi="Abadi"/>
-          <w:b/>
-          <w:bCs/>
-        </w:rPr>
-        <w:t xml:space="preserve">Nom : </w:t>
-      </w:r>
-      <w:r>
-        <w:rPr>
-          <w:rFonts w:ascii="Abadi" w:hAnsi="Abadi"/>
-        </w:rPr>
-        <w:t>Stéphanie Babin</w:t>
-      </w:r>
-    </w:p>
-    <w:p>
-      <w:pPr>
-        <w:jc w:val="both"/>
-        <w:rPr>
-          <w:rFonts w:ascii="Abadi" w:hAnsi="Abadi"/>
-        </w:rPr>
-      </w:pPr>
-      <w:r>
-        <w:rPr>
-          <w:rFonts w:ascii="Abadi" w:hAnsi="Abadi"/>
-          <w:b/>
-          <w:bCs/>
-        </w:rPr>
-        <w:t>Rôle(s) :</w:t>
-      </w:r>
-      <w:r>
-        <w:rPr>
-          <w:rFonts w:ascii="Abadi" w:hAnsi="Abadi"/>
-          <w:b/>
-          <w:bCs/>
-        </w:rPr>
-        <w:t xml:space="preserve"> </w:t>
-      </w:r>
-      <w:r>
-        <w:rPr>
-          <w:rFonts w:ascii="Abadi" w:hAnsi="Abadi"/>
-        </w:rPr>
-        <w:t>Adjointe administrative – Communications et Événementiel</w:t>
-      </w:r>
-    </w:p>
-    <w:p>
-      <w:pPr>
-        <w:jc w:val="both"/>
-        <w:rPr>
-          <w:rFonts w:ascii="Abadi" w:hAnsi="Abadi"/>
-          <w:b/>
-          <w:bCs/>
-        </w:rPr>
-      </w:pPr>
-      <w:r>
-        <w:rPr>
-          <w:rFonts w:ascii="Abadi" w:hAnsi="Abadi"/>
-          <w:b/>
-          <w:bCs/>
-        </w:rPr>
-        <w:t>Image :</w:t>
-      </w:r>
-      <w:r>
-        <w:rPr>
-          <w:rFonts w:ascii="Abadi" w:hAnsi="Abadi"/>
-          <w:b/>
-          <w:bCs/>
-        </w:rPr>
-        <w:t xml:space="preserve"> </w:t>
-      </w:r>
-      <w:r>
-        <w:rPr>
-          <w:rFonts w:ascii="Abadi" w:hAnsi="Abadi"/>
-        </w:rPr>
-        <w:t>/</w:t>
-      </w:r>
-      <w:proofErr w:type="spellStart"/>
-      <w:r>
-        <w:rPr>
-          <w:rFonts w:ascii="Abadi" w:hAnsi="Abadi"/>
-        </w:rPr>
-        <w:t>medias</w:t>
-      </w:r>
-      <w:proofErr w:type="spellEnd"/>
-      <w:r>
-        <w:rPr>
-          <w:rFonts w:ascii="Abadi" w:hAnsi="Abadi"/>
-        </w:rPr>
-        <w:t>/</w:t>
-      </w:r>
-      <w:proofErr w:type="spellStart"/>
-      <w:r>
-        <w:rPr>
-          <w:rFonts w:ascii="Abadi" w:hAnsi="Abadi"/>
-        </w:rPr>
-        <w:t>img_equipe</w:t>
-      </w:r>
-      <w:proofErr w:type="spellEnd"/>
-      <w:r>
-        <w:rPr>
-          <w:rFonts w:ascii="Abadi" w:hAnsi="Abadi"/>
-        </w:rPr>
-        <w:t>/</w:t>
-      </w:r>
-      <w:proofErr w:type="spellStart"/>
-      <w:r>
-        <w:rPr>
-          <w:rFonts w:ascii="Abadi" w:hAnsi="Abadi"/>
+          <w:lang w:val="en-CA"/>
         </w:rPr>
         <w:t>stephanie-babin.jfif</w:t>
       </w:r>
@@ -19287,7 +20773,7 @@
 </file>
 
 <file path=word/endnotes.xml><?xml version="1.0" encoding="utf-8"?>
-<w:endnotes xmlns:wpc="http://schemas.microsoft.com/office/word/2010/wordprocessingCanvas" xmlns:cx="http://schemas.microsoft.com/office/drawing/2014/chartex" xmlns:cx1="http://schemas.microsoft.com/office/drawing/2015/9/8/chartex" xmlns:cx2="http://schemas.microsoft.com/office/drawing/2015/10/21/chartex" xmlns:cx3="http://schemas.microsoft.com/office/drawing/2016/5/9/chartex" xmlns:cx4="http://schemas.microsoft.com/office/drawing/2016/5/10/chartex" xmlns:cx5="http://schemas.microsoft.com/office/drawing/2016/5/11/chartex" xmlns:cx6="http://schemas.microsoft.com/office/drawing/2016/5/12/chartex" xmlns:cx7="http://schemas.microsoft.com/office/drawing/2016/5/13/chartex" xmlns:cx8="http://schemas.microsoft.com/office/drawing/2016/5/14/chartex" xmlns:mc="http://schemas.openxmlformats.org/markup-compatibility/2006" xmlns:aink="http://schemas.microsoft.com/office/drawing/2016/ink" xmlns:am3d="http://schemas.microsoft.com/office/drawing/2017/model3d" xmlns:o="urn:schemas-microsoft-com:office:office" xmlns:r="http://schemas.openxmlformats.org/officeDocument/2006/relationships" xmlns:m="http://schemas.openxmlformats.org/officeDocument/2006/math" xmlns:v="urn:schemas-microsoft-com:vml" xmlns:wp14="http://schemas.microsoft.com/office/word/2010/wordprocessingDrawing" xmlns:wp="http://schemas.openxmlformats.org/drawingml/2006/wordprocessingDrawing" xmlns:w10="urn:schemas-microsoft-com:office:word" xmlns:w="http://schemas.openxmlformats.org/wordprocessingml/2006/main" xmlns:w14="http://schemas.microsoft.com/office/word/2010/wordml" xmlns:w15="http://schemas.microsoft.com/office/word/2012/wordml" xmlns:w16cid="http://schemas.microsoft.com/office/word/2016/wordml/cid" xmlns:w16se="http://schemas.microsoft.com/office/word/2015/wordml/symex" xmlns:wpg="http://schemas.microsoft.com/office/word/2010/wordprocessingGroup" xmlns:wpi="http://schemas.microsoft.com/office/word/2010/wordprocessingInk" xmlns:wne="http://schemas.microsoft.com/office/word/2006/wordml" xmlns:wps="http://schemas.microsoft.com/office/word/2010/wordprocessingShape" mc:Ignorable="w14 w15 w16se w16cid wp14">
+<w:endnotes xmlns:wpc="http://schemas.microsoft.com/office/word/2010/wordprocessingCanvas" xmlns:cx="http://schemas.microsoft.com/office/drawing/2014/chartex" xmlns:cx1="http://schemas.microsoft.com/office/drawing/2015/9/8/chartex" xmlns:cx2="http://schemas.microsoft.com/office/drawing/2015/10/21/chartex" xmlns:cx3="http://schemas.microsoft.com/office/drawing/2016/5/9/chartex" xmlns:cx4="http://schemas.microsoft.com/office/drawing/2016/5/10/chartex" xmlns:cx5="http://schemas.microsoft.com/office/drawing/2016/5/11/chartex" xmlns:cx6="http://schemas.microsoft.com/office/drawing/2016/5/12/chartex" xmlns:cx7="http://schemas.microsoft.com/office/drawing/2016/5/13/chartex" xmlns:cx8="http://schemas.microsoft.com/office/drawing/2016/5/14/chartex" xmlns:mc="http://schemas.openxmlformats.org/markup-compatibility/2006" xmlns:aink="http://schemas.microsoft.com/office/drawing/2016/ink" xmlns:am3d="http://schemas.microsoft.com/office/drawing/2017/model3d" xmlns:o="urn:schemas-microsoft-com:office:office" xmlns:r="http://schemas.openxmlformats.org/officeDocument/2006/relationships" xmlns:m="http://schemas.openxmlformats.org/officeDocument/2006/math" xmlns:v="urn:schemas-microsoft-com:vml" xmlns:wp14="http://schemas.microsoft.com/office/word/2010/wordprocessingDrawing" xmlns:wp="http://schemas.openxmlformats.org/drawingml/2006/wordprocessingDrawing" xmlns:w10="urn:schemas-microsoft-com:office:word" xmlns:w="http://schemas.openxmlformats.org/wordprocessingml/2006/main" xmlns:w14="http://schemas.microsoft.com/office/word/2010/wordml" xmlns:w15="http://schemas.microsoft.com/office/word/2012/wordml" xmlns:w16cex="http://schemas.microsoft.com/office/word/2018/wordml/cex" xmlns:w16cid="http://schemas.microsoft.com/office/word/2016/wordml/cid" xmlns:w16="http://schemas.microsoft.com/office/word/2018/wordml" xmlns:w16sdtdh="http://schemas.microsoft.com/office/word/2020/wordml/sdtdatahash" xmlns:w16se="http://schemas.microsoft.com/office/word/2015/wordml/symex" xmlns:wpg="http://schemas.microsoft.com/office/word/2010/wordprocessingGroup" xmlns:wpi="http://schemas.microsoft.com/office/word/2010/wordprocessingInk" xmlns:wne="http://schemas.microsoft.com/office/word/2006/wordml" xmlns:wps="http://schemas.microsoft.com/office/word/2010/wordprocessingShape" mc:Ignorable="w14 w15 w16se w16cid w16 w16cex w16sdtdh wp14">
   <w:endnote w:type="separator" w:id="-1">
     <w:p>
       <w:pPr>
@@ -19312,7 +20798,7 @@
 </file>
 
 <file path=word/footer1.xml><?xml version="1.0" encoding="utf-8"?>
-<w:ftr xmlns:wpc="http://schemas.microsoft.com/office/word/2010/wordprocessingCanvas" xmlns:cx="http://schemas.microsoft.com/office/drawing/2014/chartex" xmlns:cx1="http://schemas.microsoft.com/office/drawing/2015/9/8/chartex" xmlns:cx2="http://schemas.microsoft.com/office/drawing/2015/10/21/chartex" xmlns:cx3="http://schemas.microsoft.com/office/drawing/2016/5/9/chartex" xmlns:cx4="http://schemas.microsoft.com/office/drawing/2016/5/10/chartex" xmlns:cx5="http://schemas.microsoft.com/office/drawing/2016/5/11/chartex" xmlns:cx6="http://schemas.microsoft.com/office/drawing/2016/5/12/chartex" xmlns:cx7="http://schemas.microsoft.com/office/drawing/2016/5/13/chartex" xmlns:cx8="http://schemas.microsoft.com/office/drawing/2016/5/14/chartex" xmlns:mc="http://schemas.openxmlformats.org/markup-compatibility/2006" xmlns:aink="http://schemas.microsoft.com/office/drawing/2016/ink" xmlns:am3d="http://schemas.microsoft.com/office/drawing/2017/model3d" xmlns:o="urn:schemas-microsoft-com:office:office" xmlns:r="http://schemas.openxmlformats.org/officeDocument/2006/relationships" xmlns:m="http://schemas.openxmlformats.org/officeDocument/2006/math" xmlns:v="urn:schemas-microsoft-com:vml" xmlns:wp14="http://schemas.microsoft.com/office/word/2010/wordprocessingDrawing" xmlns:wp="http://schemas.openxmlformats.org/drawingml/2006/wordprocessingDrawing" xmlns:w10="urn:schemas-microsoft-com:office:word" xmlns:w="http://schemas.openxmlformats.org/wordprocessingml/2006/main" xmlns:w14="http://schemas.microsoft.com/office/word/2010/wordml" xmlns:w15="http://schemas.microsoft.com/office/word/2012/wordml" xmlns:w16cid="http://schemas.microsoft.com/office/word/2016/wordml/cid" xmlns:w16se="http://schemas.microsoft.com/office/word/2015/wordml/symex" xmlns:wpg="http://schemas.microsoft.com/office/word/2010/wordprocessingGroup" xmlns:wpi="http://schemas.microsoft.com/office/word/2010/wordprocessingInk" xmlns:wne="http://schemas.microsoft.com/office/word/2006/wordml" xmlns:wps="http://schemas.microsoft.com/office/word/2010/wordprocessingShape" mc:Ignorable="w14 w15 w16se w16cid wp14">
+<w:ftr xmlns:wpc="http://schemas.microsoft.com/office/word/2010/wordprocessingCanvas" xmlns:cx="http://schemas.microsoft.com/office/drawing/2014/chartex" xmlns:cx1="http://schemas.microsoft.com/office/drawing/2015/9/8/chartex" xmlns:cx2="http://schemas.microsoft.com/office/drawing/2015/10/21/chartex" xmlns:cx3="http://schemas.microsoft.com/office/drawing/2016/5/9/chartex" xmlns:cx4="http://schemas.microsoft.com/office/drawing/2016/5/10/chartex" xmlns:cx5="http://schemas.microsoft.com/office/drawing/2016/5/11/chartex" xmlns:cx6="http://schemas.microsoft.com/office/drawing/2016/5/12/chartex" xmlns:cx7="http://schemas.microsoft.com/office/drawing/2016/5/13/chartex" xmlns:cx8="http://schemas.microsoft.com/office/drawing/2016/5/14/chartex" xmlns:mc="http://schemas.openxmlformats.org/markup-compatibility/2006" xmlns:aink="http://schemas.microsoft.com/office/drawing/2016/ink" xmlns:am3d="http://schemas.microsoft.com/office/drawing/2017/model3d" xmlns:o="urn:schemas-microsoft-com:office:office" xmlns:r="http://schemas.openxmlformats.org/officeDocument/2006/relationships" xmlns:m="http://schemas.openxmlformats.org/officeDocument/2006/math" xmlns:v="urn:schemas-microsoft-com:vml" xmlns:wp14="http://schemas.microsoft.com/office/word/2010/wordprocessingDrawing" xmlns:wp="http://schemas.openxmlformats.org/drawingml/2006/wordprocessingDrawing" xmlns:w10="urn:schemas-microsoft-com:office:word" xmlns:w="http://schemas.openxmlformats.org/wordprocessingml/2006/main" xmlns:w14="http://schemas.microsoft.com/office/word/2010/wordml" xmlns:w15="http://schemas.microsoft.com/office/word/2012/wordml" xmlns:w16cex="http://schemas.microsoft.com/office/word/2018/wordml/cex" xmlns:w16cid="http://schemas.microsoft.com/office/word/2016/wordml/cid" xmlns:w16="http://schemas.microsoft.com/office/word/2018/wordml" xmlns:w16sdtdh="http://schemas.microsoft.com/office/word/2020/wordml/sdtdatahash" xmlns:w16se="http://schemas.microsoft.com/office/word/2015/wordml/symex" xmlns:wpg="http://schemas.microsoft.com/office/word/2010/wordprocessingGroup" xmlns:wpi="http://schemas.microsoft.com/office/word/2010/wordprocessingInk" xmlns:wne="http://schemas.microsoft.com/office/word/2006/wordml" xmlns:wps="http://schemas.microsoft.com/office/word/2010/wordprocessingShape" mc:Ignorable="w14 w15 w16se w16cid w16 w16cex w16sdtdh wp14">
   <w:p>
     <w:pPr>
       <w:pStyle w:val="Pieddepage"/>
@@ -19322,7 +20808,7 @@
 </file>
 
 <file path=word/footer2.xml><?xml version="1.0" encoding="utf-8"?>
-<w:ftr xmlns:wpc="http://schemas.microsoft.com/office/word/2010/wordprocessingCanvas" xmlns:cx="http://schemas.microsoft.com/office/drawing/2014/chartex" xmlns:cx1="http://schemas.microsoft.com/office/drawing/2015/9/8/chartex" xmlns:cx2="http://schemas.microsoft.com/office/drawing/2015/10/21/chartex" xmlns:cx3="http://schemas.microsoft.com/office/drawing/2016/5/9/chartex" xmlns:cx4="http://schemas.microsoft.com/office/drawing/2016/5/10/chartex" xmlns:cx5="http://schemas.microsoft.com/office/drawing/2016/5/11/chartex" xmlns:cx6="http://schemas.microsoft.com/office/drawing/2016/5/12/chartex" xmlns:cx7="http://schemas.microsoft.com/office/drawing/2016/5/13/chartex" xmlns:cx8="http://schemas.microsoft.com/office/drawing/2016/5/14/chartex" xmlns:mc="http://schemas.openxmlformats.org/markup-compatibility/2006" xmlns:aink="http://schemas.microsoft.com/office/drawing/2016/ink" xmlns:am3d="http://schemas.microsoft.com/office/drawing/2017/model3d" xmlns:o="urn:schemas-microsoft-com:office:office" xmlns:r="http://schemas.openxmlformats.org/officeDocument/2006/relationships" xmlns:m="http://schemas.openxmlformats.org/officeDocument/2006/math" xmlns:v="urn:schemas-microsoft-com:vml" xmlns:wp14="http://schemas.microsoft.com/office/word/2010/wordprocessingDrawing" xmlns:wp="http://schemas.openxmlformats.org/drawingml/2006/wordprocessingDrawing" xmlns:w10="urn:schemas-microsoft-com:office:word" xmlns:w="http://schemas.openxmlformats.org/wordprocessingml/2006/main" xmlns:w14="http://schemas.microsoft.com/office/word/2010/wordml" xmlns:w15="http://schemas.microsoft.com/office/word/2012/wordml" xmlns:w16cid="http://schemas.microsoft.com/office/word/2016/wordml/cid" xmlns:w16se="http://schemas.microsoft.com/office/word/2015/wordml/symex" xmlns:wpg="http://schemas.microsoft.com/office/word/2010/wordprocessingGroup" xmlns:wpi="http://schemas.microsoft.com/office/word/2010/wordprocessingInk" xmlns:wne="http://schemas.microsoft.com/office/word/2006/wordml" xmlns:wps="http://schemas.microsoft.com/office/word/2010/wordprocessingShape" mc:Ignorable="w14 w15 w16se w16cid wp14">
+<w:ftr xmlns:wpc="http://schemas.microsoft.com/office/word/2010/wordprocessingCanvas" xmlns:cx="http://schemas.microsoft.com/office/drawing/2014/chartex" xmlns:cx1="http://schemas.microsoft.com/office/drawing/2015/9/8/chartex" xmlns:cx2="http://schemas.microsoft.com/office/drawing/2015/10/21/chartex" xmlns:cx3="http://schemas.microsoft.com/office/drawing/2016/5/9/chartex" xmlns:cx4="http://schemas.microsoft.com/office/drawing/2016/5/10/chartex" xmlns:cx5="http://schemas.microsoft.com/office/drawing/2016/5/11/chartex" xmlns:cx6="http://schemas.microsoft.com/office/drawing/2016/5/12/chartex" xmlns:cx7="http://schemas.microsoft.com/office/drawing/2016/5/13/chartex" xmlns:cx8="http://schemas.microsoft.com/office/drawing/2016/5/14/chartex" xmlns:mc="http://schemas.openxmlformats.org/markup-compatibility/2006" xmlns:aink="http://schemas.microsoft.com/office/drawing/2016/ink" xmlns:am3d="http://schemas.microsoft.com/office/drawing/2017/model3d" xmlns:o="urn:schemas-microsoft-com:office:office" xmlns:r="http://schemas.openxmlformats.org/officeDocument/2006/relationships" xmlns:m="http://schemas.openxmlformats.org/officeDocument/2006/math" xmlns:v="urn:schemas-microsoft-com:vml" xmlns:wp14="http://schemas.microsoft.com/office/word/2010/wordprocessingDrawing" xmlns:wp="http://schemas.openxmlformats.org/drawingml/2006/wordprocessingDrawing" xmlns:w10="urn:schemas-microsoft-com:office:word" xmlns:w="http://schemas.openxmlformats.org/wordprocessingml/2006/main" xmlns:w14="http://schemas.microsoft.com/office/word/2010/wordml" xmlns:w15="http://schemas.microsoft.com/office/word/2012/wordml" xmlns:w16cex="http://schemas.microsoft.com/office/word/2018/wordml/cex" xmlns:w16cid="http://schemas.microsoft.com/office/word/2016/wordml/cid" xmlns:w16="http://schemas.microsoft.com/office/word/2018/wordml" xmlns:w16sdtdh="http://schemas.microsoft.com/office/word/2020/wordml/sdtdatahash" xmlns:w16se="http://schemas.microsoft.com/office/word/2015/wordml/symex" xmlns:wpg="http://schemas.microsoft.com/office/word/2010/wordprocessingGroup" xmlns:wpi="http://schemas.microsoft.com/office/word/2010/wordprocessingInk" xmlns:wne="http://schemas.microsoft.com/office/word/2006/wordml" xmlns:wps="http://schemas.microsoft.com/office/word/2010/wordprocessingShape" mc:Ignorable="w14 w15 w16se w16cid w16 w16cex w16sdtdh wp14">
   <w:p>
     <w:pPr>
       <w:pStyle w:val="Pieddepage"/>
@@ -19332,7 +20818,7 @@
 </file>
 
 <file path=word/footer3.xml><?xml version="1.0" encoding="utf-8"?>
-<w:ftr xmlns:wpc="http://schemas.microsoft.com/office/word/2010/wordprocessingCanvas" xmlns:cx="http://schemas.microsoft.com/office/drawing/2014/chartex" xmlns:cx1="http://schemas.microsoft.com/office/drawing/2015/9/8/chartex" xmlns:cx2="http://schemas.microsoft.com/office/drawing/2015/10/21/chartex" xmlns:cx3="http://schemas.microsoft.com/office/drawing/2016/5/9/chartex" xmlns:cx4="http://schemas.microsoft.com/office/drawing/2016/5/10/chartex" xmlns:cx5="http://schemas.microsoft.com/office/drawing/2016/5/11/chartex" xmlns:cx6="http://schemas.microsoft.com/office/drawing/2016/5/12/chartex" xmlns:cx7="http://schemas.microsoft.com/office/drawing/2016/5/13/chartex" xmlns:cx8="http://schemas.microsoft.com/office/drawing/2016/5/14/chartex" xmlns:mc="http://schemas.openxmlformats.org/markup-compatibility/2006" xmlns:aink="http://schemas.microsoft.com/office/drawing/2016/ink" xmlns:am3d="http://schemas.microsoft.com/office/drawing/2017/model3d" xmlns:o="urn:schemas-microsoft-com:office:office" xmlns:r="http://schemas.openxmlformats.org/officeDocument/2006/relationships" xmlns:m="http://schemas.openxmlformats.org/officeDocument/2006/math" xmlns:v="urn:schemas-microsoft-com:vml" xmlns:wp14="http://schemas.microsoft.com/office/word/2010/wordprocessingDrawing" xmlns:wp="http://schemas.openxmlformats.org/drawingml/2006/wordprocessingDrawing" xmlns:w10="urn:schemas-microsoft-com:office:word" xmlns:w="http://schemas.openxmlformats.org/wordprocessingml/2006/main" xmlns:w14="http://schemas.microsoft.com/office/word/2010/wordml" xmlns:w15="http://schemas.microsoft.com/office/word/2012/wordml" xmlns:w16cid="http://schemas.microsoft.com/office/word/2016/wordml/cid" xmlns:w16se="http://schemas.microsoft.com/office/word/2015/wordml/symex" xmlns:wpg="http://schemas.microsoft.com/office/word/2010/wordprocessingGroup" xmlns:wpi="http://schemas.microsoft.com/office/word/2010/wordprocessingInk" xmlns:wne="http://schemas.microsoft.com/office/word/2006/wordml" xmlns:wps="http://schemas.microsoft.com/office/word/2010/wordprocessingShape" mc:Ignorable="w14 w15 w16se w16cid wp14">
+<w:ftr xmlns:wpc="http://schemas.microsoft.com/office/word/2010/wordprocessingCanvas" xmlns:cx="http://schemas.microsoft.com/office/drawing/2014/chartex" xmlns:cx1="http://schemas.microsoft.com/office/drawing/2015/9/8/chartex" xmlns:cx2="http://schemas.microsoft.com/office/drawing/2015/10/21/chartex" xmlns:cx3="http://schemas.microsoft.com/office/drawing/2016/5/9/chartex" xmlns:cx4="http://schemas.microsoft.com/office/drawing/2016/5/10/chartex" xmlns:cx5="http://schemas.microsoft.com/office/drawing/2016/5/11/chartex" xmlns:cx6="http://schemas.microsoft.com/office/drawing/2016/5/12/chartex" xmlns:cx7="http://schemas.microsoft.com/office/drawing/2016/5/13/chartex" xmlns:cx8="http://schemas.microsoft.com/office/drawing/2016/5/14/chartex" xmlns:mc="http://schemas.openxmlformats.org/markup-compatibility/2006" xmlns:aink="http://schemas.microsoft.com/office/drawing/2016/ink" xmlns:am3d="http://schemas.microsoft.com/office/drawing/2017/model3d" xmlns:o="urn:schemas-microsoft-com:office:office" xmlns:r="http://schemas.openxmlformats.org/officeDocument/2006/relationships" xmlns:m="http://schemas.openxmlformats.org/officeDocument/2006/math" xmlns:v="urn:schemas-microsoft-com:vml" xmlns:wp14="http://schemas.microsoft.com/office/word/2010/wordprocessingDrawing" xmlns:wp="http://schemas.openxmlformats.org/drawingml/2006/wordprocessingDrawing" xmlns:w10="urn:schemas-microsoft-com:office:word" xmlns:w="http://schemas.openxmlformats.org/wordprocessingml/2006/main" xmlns:w14="http://schemas.microsoft.com/office/word/2010/wordml" xmlns:w15="http://schemas.microsoft.com/office/word/2012/wordml" xmlns:w16cex="http://schemas.microsoft.com/office/word/2018/wordml/cex" xmlns:w16cid="http://schemas.microsoft.com/office/word/2016/wordml/cid" xmlns:w16="http://schemas.microsoft.com/office/word/2018/wordml" xmlns:w16sdtdh="http://schemas.microsoft.com/office/word/2020/wordml/sdtdatahash" xmlns:w16se="http://schemas.microsoft.com/office/word/2015/wordml/symex" xmlns:wpg="http://schemas.microsoft.com/office/word/2010/wordprocessingGroup" xmlns:wpi="http://schemas.microsoft.com/office/word/2010/wordprocessingInk" xmlns:wne="http://schemas.microsoft.com/office/word/2006/wordml" xmlns:wps="http://schemas.microsoft.com/office/word/2010/wordprocessingShape" mc:Ignorable="w14 w15 w16se w16cid w16 w16cex w16sdtdh wp14">
   <w:p>
     <w:pPr>
       <w:pStyle w:val="Pieddepage"/>
@@ -19342,7 +20828,7 @@
 </file>
 
 <file path=word/footnotes.xml><?xml version="1.0" encoding="utf-8"?>
-<w:footnotes xmlns:wpc="http://schemas.microsoft.com/office/word/2010/wordprocessingCanvas" xmlns:cx="http://schemas.microsoft.com/office/drawing/2014/chartex" xmlns:cx1="http://schemas.microsoft.com/office/drawing/2015/9/8/chartex" xmlns:cx2="http://schemas.microsoft.com/office/drawing/2015/10/21/chartex" xmlns:cx3="http://schemas.microsoft.com/office/drawing/2016/5/9/chartex" xmlns:cx4="http://schemas.microsoft.com/office/drawing/2016/5/10/chartex" xmlns:cx5="http://schemas.microsoft.com/office/drawing/2016/5/11/chartex" xmlns:cx6="http://schemas.microsoft.com/office/drawing/2016/5/12/chartex" xmlns:cx7="http://schemas.microsoft.com/office/drawing/2016/5/13/chartex" xmlns:cx8="http://schemas.microsoft.com/office/drawing/2016/5/14/chartex" xmlns:mc="http://schemas.openxmlformats.org/markup-compatibility/2006" xmlns:aink="http://schemas.microsoft.com/office/drawing/2016/ink" xmlns:am3d="http://schemas.microsoft.com/office/drawing/2017/model3d" xmlns:o="urn:schemas-microsoft-com:office:office" xmlns:r="http://schemas.openxmlformats.org/officeDocument/2006/relationships" xmlns:m="http://schemas.openxmlformats.org/officeDocument/2006/math" xmlns:v="urn:schemas-microsoft-com:vml" xmlns:wp14="http://schemas.microsoft.com/office/word/2010/wordprocessingDrawing" xmlns:wp="http://schemas.openxmlformats.org/drawingml/2006/wordprocessingDrawing" xmlns:w10="urn:schemas-microsoft-com:office:word" xmlns:w="http://schemas.openxmlformats.org/wordprocessingml/2006/main" xmlns:w14="http://schemas.microsoft.com/office/word/2010/wordml" xmlns:w15="http://schemas.microsoft.com/office/word/2012/wordml" xmlns:w16cid="http://schemas.microsoft.com/office/word/2016/wordml/cid" xmlns:w16se="http://schemas.microsoft.com/office/word/2015/wordml/symex" xmlns:wpg="http://schemas.microsoft.com/office/word/2010/wordprocessingGroup" xmlns:wpi="http://schemas.microsoft.com/office/word/2010/wordprocessingInk" xmlns:wne="http://schemas.microsoft.com/office/word/2006/wordml" xmlns:wps="http://schemas.microsoft.com/office/word/2010/wordprocessingShape" mc:Ignorable="w14 w15 w16se w16cid wp14">
+<w:footnotes xmlns:wpc="http://schemas.microsoft.com/office/word/2010/wordprocessingCanvas" xmlns:cx="http://schemas.microsoft.com/office/drawing/2014/chartex" xmlns:cx1="http://schemas.microsoft.com/office/drawing/2015/9/8/chartex" xmlns:cx2="http://schemas.microsoft.com/office/drawing/2015/10/21/chartex" xmlns:cx3="http://schemas.microsoft.com/office/drawing/2016/5/9/chartex" xmlns:cx4="http://schemas.microsoft.com/office/drawing/2016/5/10/chartex" xmlns:cx5="http://schemas.microsoft.com/office/drawing/2016/5/11/chartex" xmlns:cx6="http://schemas.microsoft.com/office/drawing/2016/5/12/chartex" xmlns:cx7="http://schemas.microsoft.com/office/drawing/2016/5/13/chartex" xmlns:cx8="http://schemas.microsoft.com/office/drawing/2016/5/14/chartex" xmlns:mc="http://schemas.openxmlformats.org/markup-compatibility/2006" xmlns:aink="http://schemas.microsoft.com/office/drawing/2016/ink" xmlns:am3d="http://schemas.microsoft.com/office/drawing/2017/model3d" xmlns:o="urn:schemas-microsoft-com:office:office" xmlns:r="http://schemas.openxmlformats.org/officeDocument/2006/relationships" xmlns:m="http://schemas.openxmlformats.org/officeDocument/2006/math" xmlns:v="urn:schemas-microsoft-com:vml" xmlns:wp14="http://schemas.microsoft.com/office/word/2010/wordprocessingDrawing" xmlns:wp="http://schemas.openxmlformats.org/drawingml/2006/wordprocessingDrawing" xmlns:w10="urn:schemas-microsoft-com:office:word" xmlns:w="http://schemas.openxmlformats.org/wordprocessingml/2006/main" xmlns:w14="http://schemas.microsoft.com/office/word/2010/wordml" xmlns:w15="http://schemas.microsoft.com/office/word/2012/wordml" xmlns:w16cex="http://schemas.microsoft.com/office/word/2018/wordml/cex" xmlns:w16cid="http://schemas.microsoft.com/office/word/2016/wordml/cid" xmlns:w16="http://schemas.microsoft.com/office/word/2018/wordml" xmlns:w16sdtdh="http://schemas.microsoft.com/office/word/2020/wordml/sdtdatahash" xmlns:w16se="http://schemas.microsoft.com/office/word/2015/wordml/symex" xmlns:wpg="http://schemas.microsoft.com/office/word/2010/wordprocessingGroup" xmlns:wpi="http://schemas.microsoft.com/office/word/2010/wordprocessingInk" xmlns:wne="http://schemas.microsoft.com/office/word/2006/wordml" xmlns:wps="http://schemas.microsoft.com/office/word/2010/wordprocessingShape" mc:Ignorable="w14 w15 w16se w16cid w16 w16cex w16sdtdh wp14">
   <w:footnote w:type="separator" w:id="-1">
     <w:p>
       <w:pPr>
@@ -19367,7 +20853,7 @@
 </file>
 
 <file path=word/header1.xml><?xml version="1.0" encoding="utf-8"?>
-<w:hdr xmlns:wpc="http://schemas.microsoft.com/office/word/2010/wordprocessingCanvas" xmlns:cx="http://schemas.microsoft.com/office/drawing/2014/chartex" xmlns:cx1="http://schemas.microsoft.com/office/drawing/2015/9/8/chartex" xmlns:cx2="http://schemas.microsoft.com/office/drawing/2015/10/21/chartex" xmlns:cx3="http://schemas.microsoft.com/office/drawing/2016/5/9/chartex" xmlns:cx4="http://schemas.microsoft.com/office/drawing/2016/5/10/chartex" xmlns:cx5="http://schemas.microsoft.com/office/drawing/2016/5/11/chartex" xmlns:cx6="http://schemas.microsoft.com/office/drawing/2016/5/12/chartex" xmlns:cx7="http://schemas.microsoft.com/office/drawing/2016/5/13/chartex" xmlns:cx8="http://schemas.microsoft.com/office/drawing/2016/5/14/chartex" xmlns:mc="http://schemas.openxmlformats.org/markup-compatibility/2006" xmlns:aink="http://schemas.microsoft.com/office/drawing/2016/ink" xmlns:am3d="http://schemas.microsoft.com/office/drawing/2017/model3d" xmlns:o="urn:schemas-microsoft-com:office:office" xmlns:r="http://schemas.openxmlformats.org/officeDocument/2006/relationships" xmlns:m="http://schemas.openxmlformats.org/officeDocument/2006/math" xmlns:v="urn:schemas-microsoft-com:vml" xmlns:wp14="http://schemas.microsoft.com/office/word/2010/wordprocessingDrawing" xmlns:wp="http://schemas.openxmlformats.org/drawingml/2006/wordprocessingDrawing" xmlns:w10="urn:schemas-microsoft-com:office:word" xmlns:w="http://schemas.openxmlformats.org/wordprocessingml/2006/main" xmlns:w14="http://schemas.microsoft.com/office/word/2010/wordml" xmlns:w15="http://schemas.microsoft.com/office/word/2012/wordml" xmlns:w16cid="http://schemas.microsoft.com/office/word/2016/wordml/cid" xmlns:w16se="http://schemas.microsoft.com/office/word/2015/wordml/symex" xmlns:wpg="http://schemas.microsoft.com/office/word/2010/wordprocessingGroup" xmlns:wpi="http://schemas.microsoft.com/office/word/2010/wordprocessingInk" xmlns:wne="http://schemas.microsoft.com/office/word/2006/wordml" xmlns:wps="http://schemas.microsoft.com/office/word/2010/wordprocessingShape" mc:Ignorable="w14 w15 w16se w16cid wp14">
+<w:hdr xmlns:wpc="http://schemas.microsoft.com/office/word/2010/wordprocessingCanvas" xmlns:cx="http://schemas.microsoft.com/office/drawing/2014/chartex" xmlns:cx1="http://schemas.microsoft.com/office/drawing/2015/9/8/chartex" xmlns:cx2="http://schemas.microsoft.com/office/drawing/2015/10/21/chartex" xmlns:cx3="http://schemas.microsoft.com/office/drawing/2016/5/9/chartex" xmlns:cx4="http://schemas.microsoft.com/office/drawing/2016/5/10/chartex" xmlns:cx5="http://schemas.microsoft.com/office/drawing/2016/5/11/chartex" xmlns:cx6="http://schemas.microsoft.com/office/drawing/2016/5/12/chartex" xmlns:cx7="http://schemas.microsoft.com/office/drawing/2016/5/13/chartex" xmlns:cx8="http://schemas.microsoft.com/office/drawing/2016/5/14/chartex" xmlns:mc="http://schemas.openxmlformats.org/markup-compatibility/2006" xmlns:aink="http://schemas.microsoft.com/office/drawing/2016/ink" xmlns:am3d="http://schemas.microsoft.com/office/drawing/2017/model3d" xmlns:o="urn:schemas-microsoft-com:office:office" xmlns:r="http://schemas.openxmlformats.org/officeDocument/2006/relationships" xmlns:m="http://schemas.openxmlformats.org/officeDocument/2006/math" xmlns:v="urn:schemas-microsoft-com:vml" xmlns:wp14="http://schemas.microsoft.com/office/word/2010/wordprocessingDrawing" xmlns:wp="http://schemas.openxmlformats.org/drawingml/2006/wordprocessingDrawing" xmlns:w10="urn:schemas-microsoft-com:office:word" xmlns:w="http://schemas.openxmlformats.org/wordprocessingml/2006/main" xmlns:w14="http://schemas.microsoft.com/office/word/2010/wordml" xmlns:w15="http://schemas.microsoft.com/office/word/2012/wordml" xmlns:w16cex="http://schemas.microsoft.com/office/word/2018/wordml/cex" xmlns:w16cid="http://schemas.microsoft.com/office/word/2016/wordml/cid" xmlns:w16="http://schemas.microsoft.com/office/word/2018/wordml" xmlns:w16sdtdh="http://schemas.microsoft.com/office/word/2020/wordml/sdtdatahash" xmlns:w16se="http://schemas.microsoft.com/office/word/2015/wordml/symex" xmlns:wpg="http://schemas.microsoft.com/office/word/2010/wordprocessingGroup" xmlns:wpi="http://schemas.microsoft.com/office/word/2010/wordprocessingInk" xmlns:wne="http://schemas.microsoft.com/office/word/2006/wordml" xmlns:wps="http://schemas.microsoft.com/office/word/2010/wordprocessingShape" mc:Ignorable="w14 w15 w16se w16cid w16 w16cex w16sdtdh wp14">
   <w:p>
     <w:pPr>
       <w:pStyle w:val="En-tte"/>
@@ -19377,7 +20863,7 @@
 </file>
 
 <file path=word/header2.xml><?xml version="1.0" encoding="utf-8"?>
-<w:hdr xmlns:wpc="http://schemas.microsoft.com/office/word/2010/wordprocessingCanvas" xmlns:cx="http://schemas.microsoft.com/office/drawing/2014/chartex" xmlns:cx1="http://schemas.microsoft.com/office/drawing/2015/9/8/chartex" xmlns:cx2="http://schemas.microsoft.com/office/drawing/2015/10/21/chartex" xmlns:cx3="http://schemas.microsoft.com/office/drawing/2016/5/9/chartex" xmlns:cx4="http://schemas.microsoft.com/office/drawing/2016/5/10/chartex" xmlns:cx5="http://schemas.microsoft.com/office/drawing/2016/5/11/chartex" xmlns:cx6="http://schemas.microsoft.com/office/drawing/2016/5/12/chartex" xmlns:cx7="http://schemas.microsoft.com/office/drawing/2016/5/13/chartex" xmlns:cx8="http://schemas.microsoft.com/office/drawing/2016/5/14/chartex" xmlns:mc="http://schemas.openxmlformats.org/markup-compatibility/2006" xmlns:aink="http://schemas.microsoft.com/office/drawing/2016/ink" xmlns:am3d="http://schemas.microsoft.com/office/drawing/2017/model3d" xmlns:o="urn:schemas-microsoft-com:office:office" xmlns:r="http://schemas.openxmlformats.org/officeDocument/2006/relationships" xmlns:m="http://schemas.openxmlformats.org/officeDocument/2006/math" xmlns:v="urn:schemas-microsoft-com:vml" xmlns:wp14="http://schemas.microsoft.com/office/word/2010/wordprocessingDrawing" xmlns:wp="http://schemas.openxmlformats.org/drawingml/2006/wordprocessingDrawing" xmlns:w10="urn:schemas-microsoft-com:office:word" xmlns:w="http://schemas.openxmlformats.org/wordprocessingml/2006/main" xmlns:w14="http://schemas.microsoft.com/office/word/2010/wordml" xmlns:w15="http://schemas.microsoft.com/office/word/2012/wordml" xmlns:w16cid="http://schemas.microsoft.com/office/word/2016/wordml/cid" xmlns:w16se="http://schemas.microsoft.com/office/word/2015/wordml/symex" xmlns:wpg="http://schemas.microsoft.com/office/word/2010/wordprocessingGroup" xmlns:wpi="http://schemas.microsoft.com/office/word/2010/wordprocessingInk" xmlns:wne="http://schemas.microsoft.com/office/word/2006/wordml" xmlns:wps="http://schemas.microsoft.com/office/word/2010/wordprocessingShape" mc:Ignorable="w14 w15 w16se w16cid wp14">
+<w:hdr xmlns:wpc="http://schemas.microsoft.com/office/word/2010/wordprocessingCanvas" xmlns:cx="http://schemas.microsoft.com/office/drawing/2014/chartex" xmlns:cx1="http://schemas.microsoft.com/office/drawing/2015/9/8/chartex" xmlns:cx2="http://schemas.microsoft.com/office/drawing/2015/10/21/chartex" xmlns:cx3="http://schemas.microsoft.com/office/drawing/2016/5/9/chartex" xmlns:cx4="http://schemas.microsoft.com/office/drawing/2016/5/10/chartex" xmlns:cx5="http://schemas.microsoft.com/office/drawing/2016/5/11/chartex" xmlns:cx6="http://schemas.microsoft.com/office/drawing/2016/5/12/chartex" xmlns:cx7="http://schemas.microsoft.com/office/drawing/2016/5/13/chartex" xmlns:cx8="http://schemas.microsoft.com/office/drawing/2016/5/14/chartex" xmlns:mc="http://schemas.openxmlformats.org/markup-compatibility/2006" xmlns:aink="http://schemas.microsoft.com/office/drawing/2016/ink" xmlns:am3d="http://schemas.microsoft.com/office/drawing/2017/model3d" xmlns:o="urn:schemas-microsoft-com:office:office" xmlns:r="http://schemas.openxmlformats.org/officeDocument/2006/relationships" xmlns:m="http://schemas.openxmlformats.org/officeDocument/2006/math" xmlns:v="urn:schemas-microsoft-com:vml" xmlns:wp14="http://schemas.microsoft.com/office/word/2010/wordprocessingDrawing" xmlns:wp="http://schemas.openxmlformats.org/drawingml/2006/wordprocessingDrawing" xmlns:w10="urn:schemas-microsoft-com:office:word" xmlns:w="http://schemas.openxmlformats.org/wordprocessingml/2006/main" xmlns:w14="http://schemas.microsoft.com/office/word/2010/wordml" xmlns:w15="http://schemas.microsoft.com/office/word/2012/wordml" xmlns:w16cex="http://schemas.microsoft.com/office/word/2018/wordml/cex" xmlns:w16cid="http://schemas.microsoft.com/office/word/2016/wordml/cid" xmlns:w16="http://schemas.microsoft.com/office/word/2018/wordml" xmlns:w16sdtdh="http://schemas.microsoft.com/office/word/2020/wordml/sdtdatahash" xmlns:w16se="http://schemas.microsoft.com/office/word/2015/wordml/symex" xmlns:wpg="http://schemas.microsoft.com/office/word/2010/wordprocessingGroup" xmlns:wpi="http://schemas.microsoft.com/office/word/2010/wordprocessingInk" xmlns:wne="http://schemas.microsoft.com/office/word/2006/wordml" xmlns:wps="http://schemas.microsoft.com/office/word/2010/wordprocessingShape" mc:Ignorable="w14 w15 w16se w16cid w16 w16cex w16sdtdh wp14">
   <w:p>
     <w:pPr>
       <w:pStyle w:val="En-tte"/>
@@ -19387,7 +20873,7 @@
 </file>
 
 <file path=word/header3.xml><?xml version="1.0" encoding="utf-8"?>
-<w:hdr xmlns:wpc="http://schemas.microsoft.com/office/word/2010/wordprocessingCanvas" xmlns:cx="http://schemas.microsoft.com/office/drawing/2014/chartex" xmlns:cx1="http://schemas.microsoft.com/office/drawing/2015/9/8/chartex" xmlns:cx2="http://schemas.microsoft.com/office/drawing/2015/10/21/chartex" xmlns:cx3="http://schemas.microsoft.com/office/drawing/2016/5/9/chartex" xmlns:cx4="http://schemas.microsoft.com/office/drawing/2016/5/10/chartex" xmlns:cx5="http://schemas.microsoft.com/office/drawing/2016/5/11/chartex" xmlns:cx6="http://schemas.microsoft.com/office/drawing/2016/5/12/chartex" xmlns:cx7="http://schemas.microsoft.com/office/drawing/2016/5/13/chartex" xmlns:cx8="http://schemas.microsoft.com/office/drawing/2016/5/14/chartex" xmlns:mc="http://schemas.openxmlformats.org/markup-compatibility/2006" xmlns:aink="http://schemas.microsoft.com/office/drawing/2016/ink" xmlns:am3d="http://schemas.microsoft.com/office/drawing/2017/model3d" xmlns:o="urn:schemas-microsoft-com:office:office" xmlns:r="http://schemas.openxmlformats.org/officeDocument/2006/relationships" xmlns:m="http://schemas.openxmlformats.org/officeDocument/2006/math" xmlns:v="urn:schemas-microsoft-com:vml" xmlns:wp14="http://schemas.microsoft.com/office/word/2010/wordprocessingDrawing" xmlns:wp="http://schemas.openxmlformats.org/drawingml/2006/wordprocessingDrawing" xmlns:w10="urn:schemas-microsoft-com:office:word" xmlns:w="http://schemas.openxmlformats.org/wordprocessingml/2006/main" xmlns:w14="http://schemas.microsoft.com/office/word/2010/wordml" xmlns:w15="http://schemas.microsoft.com/office/word/2012/wordml" xmlns:w16cid="http://schemas.microsoft.com/office/word/2016/wordml/cid" xmlns:w16se="http://schemas.microsoft.com/office/word/2015/wordml/symex" xmlns:wpg="http://schemas.microsoft.com/office/word/2010/wordprocessingGroup" xmlns:wpi="http://schemas.microsoft.com/office/word/2010/wordprocessingInk" xmlns:wne="http://schemas.microsoft.com/office/word/2006/wordml" xmlns:wps="http://schemas.microsoft.com/office/word/2010/wordprocessingShape" mc:Ignorable="w14 w15 w16se w16cid wp14">
+<w:hdr xmlns:wpc="http://schemas.microsoft.com/office/word/2010/wordprocessingCanvas" xmlns:cx="http://schemas.microsoft.com/office/drawing/2014/chartex" xmlns:cx1="http://schemas.microsoft.com/office/drawing/2015/9/8/chartex" xmlns:cx2="http://schemas.microsoft.com/office/drawing/2015/10/21/chartex" xmlns:cx3="http://schemas.microsoft.com/office/drawing/2016/5/9/chartex" xmlns:cx4="http://schemas.microsoft.com/office/drawing/2016/5/10/chartex" xmlns:cx5="http://schemas.microsoft.com/office/drawing/2016/5/11/chartex" xmlns:cx6="http://schemas.microsoft.com/office/drawing/2016/5/12/chartex" xmlns:cx7="http://schemas.microsoft.com/office/drawing/2016/5/13/chartex" xmlns:cx8="http://schemas.microsoft.com/office/drawing/2016/5/14/chartex" xmlns:mc="http://schemas.openxmlformats.org/markup-compatibility/2006" xmlns:aink="http://schemas.microsoft.com/office/drawing/2016/ink" xmlns:am3d="http://schemas.microsoft.com/office/drawing/2017/model3d" xmlns:o="urn:schemas-microsoft-com:office:office" xmlns:r="http://schemas.openxmlformats.org/officeDocument/2006/relationships" xmlns:m="http://schemas.openxmlformats.org/officeDocument/2006/math" xmlns:v="urn:schemas-microsoft-com:vml" xmlns:wp14="http://schemas.microsoft.com/office/word/2010/wordprocessingDrawing" xmlns:wp="http://schemas.openxmlformats.org/drawingml/2006/wordprocessingDrawing" xmlns:w10="urn:schemas-microsoft-com:office:word" xmlns:w="http://schemas.openxmlformats.org/wordprocessingml/2006/main" xmlns:w14="http://schemas.microsoft.com/office/word/2010/wordml" xmlns:w15="http://schemas.microsoft.com/office/word/2012/wordml" xmlns:w16cex="http://schemas.microsoft.com/office/word/2018/wordml/cex" xmlns:w16cid="http://schemas.microsoft.com/office/word/2016/wordml/cid" xmlns:w16="http://schemas.microsoft.com/office/word/2018/wordml" xmlns:w16sdtdh="http://schemas.microsoft.com/office/word/2020/wordml/sdtdatahash" xmlns:w16se="http://schemas.microsoft.com/office/word/2015/wordml/symex" xmlns:wpg="http://schemas.microsoft.com/office/word/2010/wordprocessingGroup" xmlns:wpi="http://schemas.microsoft.com/office/word/2010/wordprocessingInk" xmlns:wne="http://schemas.microsoft.com/office/word/2006/wordml" xmlns:wps="http://schemas.microsoft.com/office/word/2010/wordprocessingShape" mc:Ignorable="w14 w15 w16se w16cid w16 w16cex w16sdtdh wp14">
   <w:p>
     <w:pPr>
       <w:pStyle w:val="En-tte"/>
@@ -19397,7 +20883,7 @@
 </file>
 
 <file path=word/numbering.xml><?xml version="1.0" encoding="utf-8"?>
-<w:numbering xmlns:wpc="http://schemas.microsoft.com/office/word/2010/wordprocessingCanvas" xmlns:cx="http://schemas.microsoft.com/office/drawing/2014/chartex" xmlns:cx1="http://schemas.microsoft.com/office/drawing/2015/9/8/chartex" xmlns:cx2="http://schemas.microsoft.com/office/drawing/2015/10/21/chartex" xmlns:cx3="http://schemas.microsoft.com/office/drawing/2016/5/9/chartex" xmlns:cx4="http://schemas.microsoft.com/office/drawing/2016/5/10/chartex" xmlns:cx5="http://schemas.microsoft.com/office/drawing/2016/5/11/chartex" xmlns:cx6="http://schemas.microsoft.com/office/drawing/2016/5/12/chartex" xmlns:cx7="http://schemas.microsoft.com/office/drawing/2016/5/13/chartex" xmlns:cx8="http://schemas.microsoft.com/office/drawing/2016/5/14/chartex" xmlns:mc="http://schemas.openxmlformats.org/markup-compatibility/2006" xmlns:aink="http://schemas.microsoft.com/office/drawing/2016/ink" xmlns:am3d="http://schemas.microsoft.com/office/drawing/2017/model3d" xmlns:o="urn:schemas-microsoft-com:office:office" xmlns:r="http://schemas.openxmlformats.org/officeDocument/2006/relationships" xmlns:m="http://schemas.openxmlformats.org/officeDocument/2006/math" xmlns:v="urn:schemas-microsoft-com:vml" xmlns:wp14="http://schemas.microsoft.com/office/word/2010/wordprocessingDrawing" xmlns:wp="http://schemas.openxmlformats.org/drawingml/2006/wordprocessingDrawing" xmlns:w10="urn:schemas-microsoft-com:office:word" xmlns:w="http://schemas.openxmlformats.org/wordprocessingml/2006/main" xmlns:w14="http://schemas.microsoft.com/office/word/2010/wordml" xmlns:w15="http://schemas.microsoft.com/office/word/2012/wordml" xmlns:w16cid="http://schemas.microsoft.com/office/word/2016/wordml/cid" xmlns:w16se="http://schemas.microsoft.com/office/word/2015/wordml/symex" xmlns:wpg="http://schemas.microsoft.com/office/word/2010/wordprocessingGroup" xmlns:wpi="http://schemas.microsoft.com/office/word/2010/wordprocessingInk" xmlns:wne="http://schemas.microsoft.com/office/word/2006/wordml" xmlns:wps="http://schemas.microsoft.com/office/word/2010/wordprocessingShape" mc:Ignorable="w14 w15 w16se w16cid wp14">
+<w:numbering xmlns:wpc="http://schemas.microsoft.com/office/word/2010/wordprocessingCanvas" xmlns:cx="http://schemas.microsoft.com/office/drawing/2014/chartex" xmlns:cx1="http://schemas.microsoft.com/office/drawing/2015/9/8/chartex" xmlns:cx2="http://schemas.microsoft.com/office/drawing/2015/10/21/chartex" xmlns:cx3="http://schemas.microsoft.com/office/drawing/2016/5/9/chartex" xmlns:cx4="http://schemas.microsoft.com/office/drawing/2016/5/10/chartex" xmlns:cx5="http://schemas.microsoft.com/office/drawing/2016/5/11/chartex" xmlns:cx6="http://schemas.microsoft.com/office/drawing/2016/5/12/chartex" xmlns:cx7="http://schemas.microsoft.com/office/drawing/2016/5/13/chartex" xmlns:cx8="http://schemas.microsoft.com/office/drawing/2016/5/14/chartex" xmlns:mc="http://schemas.openxmlformats.org/markup-compatibility/2006" xmlns:aink="http://schemas.microsoft.com/office/drawing/2016/ink" xmlns:am3d="http://schemas.microsoft.com/office/drawing/2017/model3d" xmlns:o="urn:schemas-microsoft-com:office:office" xmlns:r="http://schemas.openxmlformats.org/officeDocument/2006/relationships" xmlns:m="http://schemas.openxmlformats.org/officeDocument/2006/math" xmlns:v="urn:schemas-microsoft-com:vml" xmlns:wp14="http://schemas.microsoft.com/office/word/2010/wordprocessingDrawing" xmlns:wp="http://schemas.openxmlformats.org/drawingml/2006/wordprocessingDrawing" xmlns:w10="urn:schemas-microsoft-com:office:word" xmlns:w="http://schemas.openxmlformats.org/wordprocessingml/2006/main" xmlns:w14="http://schemas.microsoft.com/office/word/2010/wordml" xmlns:w15="http://schemas.microsoft.com/office/word/2012/wordml" xmlns:w16cex="http://schemas.microsoft.com/office/word/2018/wordml/cex" xmlns:w16cid="http://schemas.microsoft.com/office/word/2016/wordml/cid" xmlns:w16="http://schemas.microsoft.com/office/word/2018/wordml" xmlns:w16sdtdh="http://schemas.microsoft.com/office/word/2020/wordml/sdtdatahash" xmlns:w16se="http://schemas.microsoft.com/office/word/2015/wordml/symex" xmlns:wpg="http://schemas.microsoft.com/office/word/2010/wordprocessingGroup" xmlns:wpi="http://schemas.microsoft.com/office/word/2010/wordprocessingInk" xmlns:wne="http://schemas.microsoft.com/office/word/2006/wordml" xmlns:wps="http://schemas.microsoft.com/office/word/2010/wordprocessingShape" mc:Ignorable="w14 w15 w16se w16cid w16 w16cex w16sdtdh wp14">
   <w:abstractNum w:abstractNumId="0" w15:restartNumberingAfterBreak="0">
     <w:nsid w:val="045850D6"/>
     <w:multiLevelType w:val="hybridMultilevel"/>
@@ -22336,7 +23822,7 @@
 </file>
 
 <file path=word/styles.xml><?xml version="1.0" encoding="utf-8"?>
-<w:styles xmlns:mc="http://schemas.openxmlformats.org/markup-compatibility/2006" xmlns:r="http://schemas.openxmlformats.org/officeDocument/2006/relationships" xmlns:w="http://schemas.openxmlformats.org/wordprocessingml/2006/main" xmlns:w14="http://schemas.microsoft.com/office/word/2010/wordml" xmlns:w15="http://schemas.microsoft.com/office/word/2012/wordml" xmlns:w16cid="http://schemas.microsoft.com/office/word/2016/wordml/cid" xmlns:w16se="http://schemas.microsoft.com/office/word/2015/wordml/symex" mc:Ignorable="w14 w15 w16se w16cid">
+<w:styles xmlns:mc="http://schemas.openxmlformats.org/markup-compatibility/2006" xmlns:r="http://schemas.openxmlformats.org/officeDocument/2006/relationships" xmlns:w="http://schemas.openxmlformats.org/wordprocessingml/2006/main" xmlns:w14="http://schemas.microsoft.com/office/word/2010/wordml" xmlns:w15="http://schemas.microsoft.com/office/word/2012/wordml" xmlns:w16cex="http://schemas.microsoft.com/office/word/2018/wordml/cex" xmlns:w16cid="http://schemas.microsoft.com/office/word/2016/wordml/cid" xmlns:w16="http://schemas.microsoft.com/office/word/2018/wordml" xmlns:w16sdtdh="http://schemas.microsoft.com/office/word/2020/wordml/sdtdatahash" xmlns:w16se="http://schemas.microsoft.com/office/word/2015/wordml/symex" mc:Ignorable="w14 w15 w16se w16cid w16 w16cex w16sdtdh">
   <w:docDefaults>
     <w:rPrDefault>
       <w:rPr>
@@ -22733,6 +24219,7 @@
   <w:style w:type="paragraph" w:default="1" w:styleId="Normal">
     <w:name w:val="Normal"/>
     <w:qFormat/>
+    <w:rsid w:val="00600092"/>
   </w:style>
   <w:style w:type="character" w:default="1" w:styleId="Policepardfaut">
     <w:name w:val="Default Paragraph Font"/>
